--- a/doc/ez-learning.docx
+++ b/doc/ez-learning.docx
@@ -1,6 +1,6 @@
 
 <file path=word/document.xml><?xml version="1.0" encoding="utf-8"?>
-<w:document xmlns:wpc="http://schemas.microsoft.com/office/word/2010/wordprocessingCanvas" xmlns:cx="http://schemas.microsoft.com/office/drawing/2014/chartex" xmlns:cx1="http://schemas.microsoft.com/office/drawing/2015/9/8/chartex" xmlns:cx2="http://schemas.microsoft.com/office/drawing/2015/10/21/chartex" xmlns:cx3="http://schemas.microsoft.com/office/drawing/2016/5/9/chartex" xmlns:cx4="http://schemas.microsoft.com/office/drawing/2016/5/10/chartex" xmlns:cx5="http://schemas.microsoft.com/office/drawing/2016/5/11/chartex" xmlns:cx6="http://schemas.microsoft.com/office/drawing/2016/5/12/chartex" xmlns:cx7="http://schemas.microsoft.com/office/drawing/2016/5/13/chartex" xmlns:cx8="http://schemas.microsoft.com/office/drawing/2016/5/14/chartex" xmlns:mc="http://schemas.openxmlformats.org/markup-compatibility/2006" xmlns:aink="http://schemas.microsoft.com/office/drawing/2016/ink" xmlns:am3d="http://schemas.microsoft.com/office/drawing/2017/model3d" xmlns:o="urn:schemas-microsoft-com:office:office" xmlns:r="http://schemas.openxmlformats.org/officeDocument/2006/relationships" xmlns:m="http://schemas.openxmlformats.org/officeDocument/2006/math" xmlns:v="urn:schemas-microsoft-com:vml" xmlns:wp14="http://schemas.microsoft.com/office/word/2010/wordprocessingDrawing" xmlns:wp="http://schemas.openxmlformats.org/drawingml/2006/wordprocessingDrawing" xmlns:w10="urn:schemas-microsoft-com:office:word" xmlns:w="http://schemas.openxmlformats.org/wordprocessingml/2006/main" xmlns:w14="http://schemas.microsoft.com/office/word/2010/wordml" xmlns:w15="http://schemas.microsoft.com/office/word/2012/wordml" xmlns:w16cex="http://schemas.microsoft.com/office/word/2018/wordml/cex" xmlns:w16cid="http://schemas.microsoft.com/office/word/2016/wordml/cid" xmlns:w16="http://schemas.microsoft.com/office/word/2018/wordml" xmlns:w16se="http://schemas.microsoft.com/office/word/2015/wordml/symex" xmlns:wpg="http://schemas.microsoft.com/office/word/2010/wordprocessingGroup" xmlns:wpi="http://schemas.microsoft.com/office/word/2010/wordprocessingInk" xmlns:wne="http://schemas.microsoft.com/office/word/2006/wordml" xmlns:wps="http://schemas.microsoft.com/office/word/2010/wordprocessingShape" mc:Ignorable="w14 w15 w16se w16cid w16 w16cex wp14">
+<w:document xmlns:wpc="http://schemas.microsoft.com/office/word/2010/wordprocessingCanvas" xmlns:cx="http://schemas.microsoft.com/office/drawing/2014/chartex" xmlns:cx1="http://schemas.microsoft.com/office/drawing/2015/9/8/chartex" xmlns:mc="http://schemas.openxmlformats.org/markup-compatibility/2006" xmlns:o="urn:schemas-microsoft-com:office:office" xmlns:r="http://schemas.openxmlformats.org/officeDocument/2006/relationships" xmlns:m="http://schemas.openxmlformats.org/officeDocument/2006/math" xmlns:v="urn:schemas-microsoft-com:vml" xmlns:wp14="http://schemas.microsoft.com/office/word/2010/wordprocessingDrawing" xmlns:wp="http://schemas.openxmlformats.org/drawingml/2006/wordprocessingDrawing" xmlns:w10="urn:schemas-microsoft-com:office:word" xmlns:w="http://schemas.openxmlformats.org/wordprocessingml/2006/main" xmlns:w14="http://schemas.microsoft.com/office/word/2010/wordml" xmlns:w15="http://schemas.microsoft.com/office/word/2012/wordml" xmlns:w16se="http://schemas.microsoft.com/office/word/2015/wordml/symex" xmlns:wpg="http://schemas.microsoft.com/office/word/2010/wordprocessingGroup" xmlns:wpi="http://schemas.microsoft.com/office/word/2010/wordprocessingInk" xmlns:wne="http://schemas.microsoft.com/office/word/2006/wordml" xmlns:wps="http://schemas.microsoft.com/office/word/2010/wordprocessingShape" mc:Ignorable="w14 w15 w16se wp14">
   <w:body>
     <w:p>
       <w:pPr>
@@ -9,12 +9,13 @@
       <w:r>
         <w:rPr>
           <w:noProof/>
+          <w:lang w:val="es-PE" w:eastAsia="es-PE"/>
         </w:rPr>
         <w:drawing>
-          <wp:inline distT="0" distB="0" distL="0" distR="0" wp14:anchorId="1DE05896" wp14:editId="7C8E5B31">
+          <wp:inline distT="0" distB="0" distL="0" distR="0">
             <wp:extent cx="1896745" cy="666750"/>
             <wp:effectExtent l="0" t="0" r="0" b="0"/>
-            <wp:docPr id="1680150632" name="Imagen 2"/>
+            <wp:docPr id="1" name="Imagen 2"/>
             <wp:cNvGraphicFramePr>
               <a:graphicFrameLocks xmlns:a="http://schemas.openxmlformats.org/drawingml/2006/main" noChangeAspect="1"/>
             </wp:cNvGraphicFramePr>
@@ -22,22 +23,18 @@
               <a:graphicData uri="http://schemas.openxmlformats.org/drawingml/2006/picture">
                 <pic:pic xmlns:pic="http://schemas.openxmlformats.org/drawingml/2006/picture">
                   <pic:nvPicPr>
-                    <pic:cNvPr id="0" name="Imagen 2"/>
-                    <pic:cNvPicPr/>
+                    <pic:cNvPr id="1" name="Imagen 2"/>
+                    <pic:cNvPicPr>
+                      <a:picLocks noChangeAspect="1" noChangeArrowheads="1"/>
+                    </pic:cNvPicPr>
                   </pic:nvPicPr>
                   <pic:blipFill>
-                    <a:blip r:embed="rId6" cstate="print">
-                      <a:extLst>
-                        <a:ext uri="{28A0092B-C50C-407E-A947-70E740481C1C}">
-                          <a14:useLocalDpi xmlns:a14="http://schemas.microsoft.com/office/drawing/2010/main" val="0"/>
-                        </a:ext>
-                      </a:extLst>
-                    </a:blip>
+                    <a:blip r:embed="rId6"/>
                     <a:stretch>
                       <a:fillRect/>
                     </a:stretch>
                   </pic:blipFill>
-                  <pic:spPr>
+                  <pic:spPr bwMode="auto">
                     <a:xfrm>
                       <a:off x="0" y="0"/>
                       <a:ext cx="1896745" cy="666750"/>
@@ -139,16 +136,6 @@
     </w:p>
     <w:p>
       <w:pPr>
-        <w:jc w:val="both"/>
-        <w:rPr>
-          <w:b/>
-          <w:sz w:val="40"/>
-          <w:lang w:val="es-MX"/>
-        </w:rPr>
-      </w:pPr>
-    </w:p>
-    <w:p>
-      <w:pPr>
         <w:ind w:firstLine="720"/>
         <w:jc w:val="both"/>
         <w:rPr>
@@ -265,11 +252,6 @@
           <w:sz w:val="36"/>
         </w:rPr>
         <w:tab/>
-      </w:r>
-      <w:r>
-        <w:rPr>
-          <w:sz w:val="36"/>
-        </w:rPr>
         <w:t>Dominguez Oliva Edwin Donato</w:t>
       </w:r>
     </w:p>
@@ -304,35 +286,8 @@
           <w:sz w:val="36"/>
         </w:rPr>
         <w:tab/>
-      </w:r>
-      <w:r>
-        <w:rPr>
-          <w:sz w:val="36"/>
-        </w:rPr>
-        <w:t xml:space="preserve">Jean Patrick </w:t>
-      </w:r>
-      <w:proofErr w:type="spellStart"/>
-      <w:r>
-        <w:rPr>
-          <w:sz w:val="36"/>
-        </w:rPr>
-        <w:t>Kerkhoff</w:t>
-      </w:r>
-      <w:proofErr w:type="spellEnd"/>
-      <w:r>
-        <w:rPr>
-          <w:sz w:val="36"/>
-        </w:rPr>
-        <w:t xml:space="preserve"> </w:t>
-      </w:r>
-      <w:proofErr w:type="spellStart"/>
-      <w:r>
-        <w:rPr>
-          <w:sz w:val="36"/>
-        </w:rPr>
-        <w:t>Urday</w:t>
-      </w:r>
-      <w:proofErr w:type="spellEnd"/>
+        <w:t>Jean Patrick Kerkhoff Urday</w:t>
+      </w:r>
     </w:p>
     <w:p>
       <w:pPr>
@@ -560,53 +515,20 @@
     </w:p>
     <w:p>
       <w:pPr>
-        <w:jc w:val="both"/>
-        <w:rPr>
+        <w:jc w:val="center"/>
+        <w:rPr>
+          <w:b/>
           <w:sz w:val="36"/>
           <w:lang w:val="es-MX"/>
         </w:rPr>
       </w:pPr>
-    </w:p>
-    <w:p>
-      <w:pPr>
-        <w:jc w:val="both"/>
-        <w:rPr>
+      <w:r>
+        <w:rPr>
+          <w:b/>
           <w:sz w:val="36"/>
           <w:lang w:val="es-MX"/>
         </w:rPr>
-      </w:pPr>
-    </w:p>
-    <w:p>
-      <w:pPr>
-        <w:jc w:val="center"/>
-        <w:rPr>
-          <w:b/>
-          <w:sz w:val="36"/>
-          <w:lang w:val="es-MX"/>
-        </w:rPr>
-      </w:pPr>
-      <w:r>
-        <w:rPr>
-          <w:b/>
-          <w:sz w:val="36"/>
-          <w:lang w:val="es-MX"/>
-        </w:rPr>
         <w:t>2020-I</w:t>
-      </w:r>
-    </w:p>
-    <w:p>
-      <w:pPr>
-        <w:rPr>
-          <w:b/>
-          <w:sz w:val="28"/>
-          <w:lang w:val="es-MX"/>
-        </w:rPr>
-      </w:pPr>
-      <w:r>
-        <w:rPr>
-          <w:lang w:val="es-PE"/>
-        </w:rPr>
-        <w:br w:type="page"/>
       </w:r>
     </w:p>
     <w:p>
@@ -649,13 +571,7 @@
         <w:rPr>
           <w:lang w:val="es-PE"/>
         </w:rPr>
-        <w:t xml:space="preserve">Aplicación web de enseñanza virtual </w:t>
-      </w:r>
-      <w:r>
-        <w:rPr>
-          <w:lang w:val="es-PE"/>
-        </w:rPr>
-        <w:t xml:space="preserve">desarrollada usando Java 8, Spring </w:t>
+        <w:t xml:space="preserve">Aplicación web de enseñanza virtual desarrollada usando Java 8, Spring </w:t>
       </w:r>
       <w:proofErr w:type="spellStart"/>
       <w:r>
@@ -710,12 +626,13 @@
       <w:r>
         <w:rPr>
           <w:noProof/>
+          <w:lang w:val="es-PE" w:eastAsia="es-PE"/>
         </w:rPr>
         <w:drawing>
-          <wp:inline distT="0" distB="0" distL="0" distR="0" wp14:anchorId="7120FC6D" wp14:editId="33F44A3D">
+          <wp:inline distT="0" distB="0" distL="0" distR="0">
             <wp:extent cx="6189345" cy="3013075"/>
             <wp:effectExtent l="0" t="0" r="0" b="0"/>
-            <wp:docPr id="1565969966" name="Imagen 1"/>
+            <wp:docPr id="2" name="Imagen 1"/>
             <wp:cNvGraphicFramePr>
               <a:graphicFrameLocks xmlns:a="http://schemas.openxmlformats.org/drawingml/2006/main" noChangeAspect="1"/>
             </wp:cNvGraphicFramePr>
@@ -723,22 +640,18 @@
               <a:graphicData uri="http://schemas.openxmlformats.org/drawingml/2006/picture">
                 <pic:pic xmlns:pic="http://schemas.openxmlformats.org/drawingml/2006/picture">
                   <pic:nvPicPr>
-                    <pic:cNvPr id="0" name="Imagen 1"/>
-                    <pic:cNvPicPr/>
+                    <pic:cNvPr id="2" name="Imagen 1"/>
+                    <pic:cNvPicPr>
+                      <a:picLocks noChangeAspect="1" noChangeArrowheads="1"/>
+                    </pic:cNvPicPr>
                   </pic:nvPicPr>
                   <pic:blipFill>
-                    <a:blip r:embed="rId7">
-                      <a:extLst>
-                        <a:ext uri="{28A0092B-C50C-407E-A947-70E740481C1C}">
-                          <a14:useLocalDpi xmlns:a14="http://schemas.microsoft.com/office/drawing/2010/main" val="0"/>
-                        </a:ext>
-                      </a:extLst>
-                    </a:blip>
+                    <a:blip r:embed="rId7"/>
                     <a:stretch>
                       <a:fillRect/>
                     </a:stretch>
                   </pic:blipFill>
-                  <pic:spPr>
+                  <pic:spPr bwMode="auto">
                     <a:xfrm>
                       <a:off x="0" y="0"/>
                       <a:ext cx="6189345" cy="3013075"/>
@@ -766,7 +679,14 @@
           <w:sz w:val="24"/>
           <w:lang w:val="es-PE"/>
         </w:rPr>
-        <w:t xml:space="preserve">Esta aplicación empezó como un proyecto académico en agosto del 2019, desarrollada para el curso de Desarrollo de Aplicaciones Empresariales II en </w:t>
+        <w:t xml:space="preserve">Esta aplicación empezó como un proyecto académico en agosto del 2019, desarrollada para el curso de </w:t>
+      </w:r>
+      <w:r>
+        <w:rPr>
+          <w:sz w:val="24"/>
+          <w:lang w:val="es-PE"/>
+        </w:rPr>
+        <w:t xml:space="preserve">Desarrollo de Aplicaciones Empresariales II en </w:t>
       </w:r>
       <w:proofErr w:type="spellStart"/>
       <w:r>
@@ -797,14 +717,7 @@
           <w:sz w:val="24"/>
           <w:lang w:val="es-PE"/>
         </w:rPr>
-        <w:t>Es una plataforma de enseña</w:t>
-      </w:r>
-      <w:r>
-        <w:rPr>
-          <w:sz w:val="24"/>
-          <w:lang w:val="es-PE"/>
-        </w:rPr>
-        <w:t>nza virtual donde puedes explorar cursos, profesores y registrarte para tomar tantos cursos como desees.</w:t>
+        <w:t>Es una plataforma de enseñanza virtual donde puedes explorar cursos, profesores y registrarte para tomar tantos cursos como desees.</w:t>
       </w:r>
     </w:p>
     <w:p>
@@ -826,7 +739,7 @@
     </w:p>
     <w:p>
       <w:pPr>
-        <w:pStyle w:val="ListParagraph"/>
+        <w:pStyle w:val="Prrafodelista"/>
         <w:numPr>
           <w:ilvl w:val="0"/>
           <w:numId w:val="1"/>
@@ -846,7 +759,7 @@
     </w:p>
     <w:p>
       <w:pPr>
-        <w:pStyle w:val="ListParagraph"/>
+        <w:pStyle w:val="Prrafodelista"/>
         <w:numPr>
           <w:ilvl w:val="0"/>
           <w:numId w:val="1"/>
@@ -866,7 +779,7 @@
     </w:p>
     <w:p>
       <w:pPr>
-        <w:pStyle w:val="ListParagraph"/>
+        <w:pStyle w:val="Prrafodelista"/>
         <w:numPr>
           <w:ilvl w:val="0"/>
           <w:numId w:val="1"/>
@@ -886,7 +799,7 @@
     </w:p>
     <w:p>
       <w:pPr>
-        <w:pStyle w:val="ListParagraph"/>
+        <w:pStyle w:val="Prrafodelista"/>
         <w:numPr>
           <w:ilvl w:val="0"/>
           <w:numId w:val="1"/>
@@ -906,7 +819,7 @@
     </w:p>
     <w:p>
       <w:pPr>
-        <w:pStyle w:val="ListParagraph"/>
+        <w:pStyle w:val="Prrafodelista"/>
         <w:numPr>
           <w:ilvl w:val="0"/>
           <w:numId w:val="1"/>
@@ -926,7 +839,7 @@
     </w:p>
     <w:p>
       <w:pPr>
-        <w:pStyle w:val="ListParagraph"/>
+        <w:pStyle w:val="Prrafodelista"/>
         <w:numPr>
           <w:ilvl w:val="0"/>
           <w:numId w:val="1"/>
@@ -1060,7 +973,14 @@
           <w:sz w:val="24"/>
           <w:lang w:val="es-PE"/>
         </w:rPr>
-        <w:t xml:space="preserve"> está desarrollado con Java 8, utilizando Spring </w:t>
+        <w:t xml:space="preserve"> está desarrollado con Java 8, utilizand</w:t>
+      </w:r>
+      <w:r>
+        <w:rPr>
+          <w:sz w:val="24"/>
+          <w:lang w:val="es-PE"/>
+        </w:rPr>
+        <w:t xml:space="preserve">o Spring </w:t>
       </w:r>
       <w:proofErr w:type="spellStart"/>
       <w:r>
@@ -1091,22 +1011,22 @@
           <w:sz w:val="24"/>
           <w:lang w:val="es-PE"/>
         </w:rPr>
-        <w:t>Utili</w:t>
-      </w:r>
-      <w:r>
-        <w:rPr>
-          <w:sz w:val="24"/>
-          <w:lang w:val="es-PE"/>
-        </w:rPr>
-        <w:t xml:space="preserve">za 2 perfiles de aplicación, uno para desarrollo y otro para producción. El de desarrollo utiliza una base de datos en memoria H2, mientras que la de producción utiliza </w:t>
-      </w:r>
-      <w:proofErr w:type="spellStart"/>
-      <w:r>
-        <w:rPr>
-          <w:sz w:val="24"/>
-          <w:lang w:val="es-PE"/>
-        </w:rPr>
-        <w:t>MySql</w:t>
+        <w:t xml:space="preserve">Utiliza 2 perfiles de aplicación, uno para desarrollo y otro para producción. El de desarrollo utiliza una base de datos en memoria H2, mientras que la de producción utiliza </w:t>
+      </w:r>
+      <w:proofErr w:type="spellStart"/>
+      <w:r>
+        <w:rPr>
+          <w:sz w:val="24"/>
+          <w:lang w:val="es-PE"/>
+        </w:rPr>
+        <w:t>MySq</w:t>
+      </w:r>
+      <w:r>
+        <w:rPr>
+          <w:sz w:val="24"/>
+          <w:lang w:val="es-PE"/>
+        </w:rPr>
+        <w:t>l</w:t>
       </w:r>
       <w:proofErr w:type="spellEnd"/>
       <w:r>
@@ -1162,14 +1082,7 @@
           <w:lang w:val="es-PE"/>
         </w:rPr>
         <w:lastRenderedPageBreak/>
-        <w:t>La aplicación web se encuent</w:t>
-      </w:r>
-      <w:r>
-        <w:rPr>
-          <w:sz w:val="24"/>
-          <w:lang w:val="es-PE"/>
-        </w:rPr>
-        <w:t xml:space="preserve">ra alojada en </w:t>
+        <w:t xml:space="preserve">La aplicación web se encuentra alojada en </w:t>
       </w:r>
       <w:proofErr w:type="spellStart"/>
       <w:r>
@@ -1215,7 +1128,7 @@
     </w:p>
     <w:p>
       <w:pPr>
-        <w:pStyle w:val="ListParagraph"/>
+        <w:pStyle w:val="Prrafodelista"/>
         <w:numPr>
           <w:ilvl w:val="0"/>
           <w:numId w:val="1"/>
@@ -1230,7 +1143,23 @@
           <w:sz w:val="24"/>
           <w:lang w:val="es-PE"/>
         </w:rPr>
-        <w:t xml:space="preserve">Apache Tomcat </w:t>
+        <w:t xml:space="preserve">Apache </w:t>
+      </w:r>
+      <w:proofErr w:type="spellStart"/>
+      <w:r>
+        <w:rPr>
+          <w:sz w:val="24"/>
+          <w:lang w:val="es-PE"/>
+        </w:rPr>
+        <w:t>Tomcat</w:t>
+      </w:r>
+      <w:proofErr w:type="spellEnd"/>
+      <w:r>
+        <w:rPr>
+          <w:sz w:val="24"/>
+          <w:lang w:val="es-PE"/>
+        </w:rPr>
+        <w:t xml:space="preserve"> </w:t>
       </w:r>
       <w:proofErr w:type="spellStart"/>
       <w:r>
@@ -1251,7 +1180,7 @@
     </w:p>
     <w:p>
       <w:pPr>
-        <w:pStyle w:val="ListParagraph"/>
+        <w:pStyle w:val="Prrafodelista"/>
         <w:numPr>
           <w:ilvl w:val="0"/>
           <w:numId w:val="1"/>
@@ -1274,7 +1203,14 @@
           <w:sz w:val="24"/>
           <w:lang w:val="es-PE"/>
         </w:rPr>
-        <w:t>dyno</w:t>
+        <w:t>dy</w:t>
+      </w:r>
+      <w:r>
+        <w:rPr>
+          <w:sz w:val="24"/>
+          <w:lang w:val="es-PE"/>
+        </w:rPr>
+        <w:t>no</w:t>
       </w:r>
       <w:proofErr w:type="spellEnd"/>
       <w:r>
@@ -1296,7 +1232,7 @@
     </w:p>
     <w:p>
       <w:pPr>
-        <w:pStyle w:val="ListParagraph"/>
+        <w:pStyle w:val="Prrafodelista"/>
         <w:numPr>
           <w:ilvl w:val="0"/>
           <w:numId w:val="1"/>
@@ -1316,7 +1252,7 @@
     </w:p>
     <w:p>
       <w:pPr>
-        <w:pStyle w:val="ListParagraph"/>
+        <w:pStyle w:val="Prrafodelista"/>
         <w:numPr>
           <w:ilvl w:val="0"/>
           <w:numId w:val="1"/>
@@ -1361,7 +1297,7 @@
     </w:p>
     <w:p>
       <w:pPr>
-        <w:pStyle w:val="ListParagraph"/>
+        <w:pStyle w:val="Prrafodelista"/>
         <w:numPr>
           <w:ilvl w:val="0"/>
           <w:numId w:val="1"/>
@@ -1382,7 +1318,7 @@
     </w:p>
     <w:p>
       <w:pPr>
-        <w:pStyle w:val="ListParagraph"/>
+        <w:pStyle w:val="Prrafodelista"/>
         <w:numPr>
           <w:ilvl w:val="0"/>
           <w:numId w:val="1"/>
@@ -1393,17 +1329,26 @@
           <w:lang w:val="es-PE"/>
         </w:rPr>
       </w:pPr>
-      <w:r>
-        <w:rPr>
-          <w:sz w:val="24"/>
-          <w:lang w:val="es-PE"/>
-        </w:rPr>
-        <w:t>MySQL 5.7.22</w:t>
-      </w:r>
-    </w:p>
-    <w:p>
-      <w:pPr>
-        <w:pStyle w:val="ListParagraph"/>
+      <w:proofErr w:type="spellStart"/>
+      <w:r>
+        <w:rPr>
+          <w:sz w:val="24"/>
+          <w:lang w:val="es-PE"/>
+        </w:rPr>
+        <w:t>MySQL</w:t>
+      </w:r>
+      <w:proofErr w:type="spellEnd"/>
+      <w:r>
+        <w:rPr>
+          <w:sz w:val="24"/>
+          <w:lang w:val="es-PE"/>
+        </w:rPr>
+        <w:t xml:space="preserve"> 5.7.22</w:t>
+      </w:r>
+    </w:p>
+    <w:p>
+      <w:pPr>
+        <w:pStyle w:val="Prrafodelista"/>
         <w:numPr>
           <w:ilvl w:val="0"/>
           <w:numId w:val="1"/>
@@ -1433,7 +1378,7 @@
     </w:p>
     <w:p>
       <w:pPr>
-        <w:pStyle w:val="ListParagraph"/>
+        <w:pStyle w:val="Prrafodelista"/>
         <w:numPr>
           <w:ilvl w:val="0"/>
           <w:numId w:val="1"/>
@@ -1454,251 +1399,222 @@
     </w:p>
     <w:p>
       <w:pPr>
-        <w:pStyle w:val="ListParagraph"/>
-        <w:rPr>
-          <w:b/>
-          <w:sz w:val="24"/>
-          <w:lang w:val="es-PE"/>
-        </w:rPr>
-      </w:pPr>
-    </w:p>
-    <w:p>
-      <w:pPr>
-        <w:pStyle w:val="ListParagraph"/>
-        <w:rPr>
-          <w:sz w:val="24"/>
-          <w:lang w:val="es-PE"/>
-        </w:rPr>
-      </w:pPr>
-    </w:p>
-    <w:p>
-      <w:pPr>
-        <w:pStyle w:val="ListParagraph"/>
-        <w:rPr>
-          <w:sz w:val="24"/>
-          <w:lang w:val="es-PE"/>
-        </w:rPr>
-      </w:pPr>
-    </w:p>
-    <w:p>
-      <w:pPr>
-        <w:pStyle w:val="ListParagraph"/>
-        <w:rPr>
-          <w:sz w:val="24"/>
-          <w:lang w:val="es-PE"/>
-        </w:rPr>
-      </w:pPr>
-    </w:p>
-    <w:p>
-      <w:pPr>
-        <w:pStyle w:val="ListParagraph"/>
-        <w:rPr>
-          <w:sz w:val="24"/>
-          <w:lang w:val="es-PE"/>
-        </w:rPr>
-      </w:pPr>
-    </w:p>
-    <w:p>
-      <w:pPr>
-        <w:pStyle w:val="ListParagraph"/>
-        <w:rPr>
-          <w:sz w:val="24"/>
-          <w:lang w:val="es-PE"/>
-        </w:rPr>
-      </w:pPr>
-    </w:p>
-    <w:p>
-      <w:pPr>
-        <w:pStyle w:val="ListParagraph"/>
-        <w:rPr>
-          <w:sz w:val="24"/>
-          <w:lang w:val="es-PE"/>
-        </w:rPr>
-      </w:pPr>
-    </w:p>
-    <w:p>
-      <w:pPr>
-        <w:pStyle w:val="ListParagraph"/>
-        <w:rPr>
-          <w:sz w:val="24"/>
-          <w:lang w:val="es-PE"/>
-        </w:rPr>
-      </w:pPr>
-    </w:p>
-    <w:p>
-      <w:pPr>
-        <w:pStyle w:val="ListParagraph"/>
-        <w:rPr>
-          <w:sz w:val="24"/>
-          <w:lang w:val="es-PE"/>
-        </w:rPr>
-      </w:pPr>
-    </w:p>
-    <w:p>
-      <w:pPr>
-        <w:pStyle w:val="ListParagraph"/>
-        <w:rPr>
-          <w:sz w:val="24"/>
-          <w:lang w:val="es-PE"/>
-        </w:rPr>
-      </w:pPr>
-    </w:p>
-    <w:p>
-      <w:pPr>
-        <w:pStyle w:val="ListParagraph"/>
-        <w:rPr>
-          <w:sz w:val="24"/>
-          <w:lang w:val="es-PE"/>
-        </w:rPr>
-      </w:pPr>
-    </w:p>
-    <w:p>
-      <w:pPr>
-        <w:pStyle w:val="ListParagraph"/>
-        <w:rPr>
-          <w:sz w:val="24"/>
-          <w:lang w:val="es-PE"/>
-        </w:rPr>
-      </w:pPr>
-    </w:p>
-    <w:p>
-      <w:pPr>
-        <w:pStyle w:val="ListParagraph"/>
-        <w:rPr>
-          <w:sz w:val="24"/>
-          <w:lang w:val="es-PE"/>
-        </w:rPr>
-      </w:pPr>
-    </w:p>
-    <w:p>
-      <w:pPr>
-        <w:pStyle w:val="ListParagraph"/>
-        <w:rPr>
-          <w:sz w:val="24"/>
-          <w:lang w:val="es-PE"/>
-        </w:rPr>
-      </w:pPr>
-    </w:p>
-    <w:p>
-      <w:pPr>
-        <w:pStyle w:val="ListParagraph"/>
-        <w:rPr>
-          <w:sz w:val="24"/>
-          <w:lang w:val="es-PE"/>
-        </w:rPr>
-      </w:pPr>
-    </w:p>
-    <w:p>
-      <w:pPr>
-        <w:pStyle w:val="ListParagraph"/>
-        <w:rPr>
-          <w:sz w:val="24"/>
-          <w:lang w:val="es-PE"/>
-        </w:rPr>
-      </w:pPr>
-    </w:p>
-    <w:p>
-      <w:pPr>
-        <w:pStyle w:val="ListParagraph"/>
-        <w:rPr>
-          <w:sz w:val="24"/>
-          <w:lang w:val="es-PE"/>
-        </w:rPr>
-      </w:pPr>
-    </w:p>
-    <w:p>
-      <w:pPr>
-        <w:pStyle w:val="ListParagraph"/>
-        <w:rPr>
-          <w:sz w:val="24"/>
-          <w:lang w:val="es-PE"/>
-        </w:rPr>
-      </w:pPr>
-    </w:p>
-    <w:p>
-      <w:pPr>
-        <w:pStyle w:val="ListParagraph"/>
-        <w:rPr>
-          <w:sz w:val="24"/>
-          <w:lang w:val="es-PE"/>
-        </w:rPr>
-      </w:pPr>
-    </w:p>
-    <w:p>
-      <w:pPr>
-        <w:pStyle w:val="ListParagraph"/>
-        <w:rPr>
-          <w:sz w:val="24"/>
-          <w:lang w:val="es-PE"/>
-        </w:rPr>
-      </w:pPr>
-    </w:p>
-    <w:p>
-      <w:pPr>
-        <w:pStyle w:val="ListParagraph"/>
-        <w:rPr>
-          <w:sz w:val="24"/>
-          <w:lang w:val="es-PE"/>
-        </w:rPr>
-      </w:pPr>
-    </w:p>
-    <w:p>
-      <w:pPr>
-        <w:pStyle w:val="ListParagraph"/>
-        <w:rPr>
-          <w:sz w:val="24"/>
-          <w:lang w:val="es-PE"/>
-        </w:rPr>
-      </w:pPr>
-    </w:p>
-    <w:p>
-      <w:pPr>
-        <w:pStyle w:val="ListParagraph"/>
-        <w:rPr>
-          <w:sz w:val="24"/>
-          <w:lang w:val="es-PE"/>
-        </w:rPr>
-      </w:pPr>
-    </w:p>
-    <w:p>
-      <w:pPr>
-        <w:pStyle w:val="ListParagraph"/>
-        <w:rPr>
-          <w:sz w:val="24"/>
-          <w:lang w:val="es-PE"/>
-        </w:rPr>
-      </w:pPr>
-    </w:p>
-    <w:p>
-      <w:pPr>
-        <w:pStyle w:val="ListParagraph"/>
-        <w:rPr>
-          <w:sz w:val="24"/>
-          <w:lang w:val="es-PE"/>
-        </w:rPr>
-      </w:pPr>
-    </w:p>
-    <w:p>
-      <w:pPr>
-        <w:pStyle w:val="ListParagraph"/>
-        <w:rPr>
-          <w:sz w:val="24"/>
-          <w:lang w:val="es-PE"/>
-        </w:rPr>
-      </w:pPr>
-    </w:p>
-    <w:p>
-      <w:pPr>
-        <w:pStyle w:val="ListParagraph"/>
-        <w:rPr>
-          <w:sz w:val="24"/>
-          <w:lang w:val="es-PE"/>
-        </w:rPr>
-      </w:pPr>
-    </w:p>
-    <w:p>
-      <w:pPr>
-        <w:pStyle w:val="ListParagraph"/>
+        <w:pStyle w:val="Prrafodelista"/>
+        <w:rPr>
+          <w:b/>
+          <w:sz w:val="24"/>
+          <w:lang w:val="es-PE"/>
+        </w:rPr>
+      </w:pPr>
+    </w:p>
+    <w:p>
+      <w:pPr>
+        <w:pStyle w:val="Prrafodelista"/>
+        <w:rPr>
+          <w:sz w:val="24"/>
+          <w:lang w:val="es-PE"/>
+        </w:rPr>
+      </w:pPr>
+    </w:p>
+    <w:p>
+      <w:pPr>
+        <w:pStyle w:val="Prrafodelista"/>
+        <w:rPr>
+          <w:sz w:val="24"/>
+          <w:lang w:val="es-PE"/>
+        </w:rPr>
+      </w:pPr>
+    </w:p>
+    <w:p>
+      <w:pPr>
+        <w:pStyle w:val="Prrafodelista"/>
+        <w:rPr>
+          <w:sz w:val="24"/>
+          <w:lang w:val="es-PE"/>
+        </w:rPr>
+      </w:pPr>
+    </w:p>
+    <w:p>
+      <w:pPr>
+        <w:pStyle w:val="Prrafodelista"/>
+        <w:rPr>
+          <w:sz w:val="24"/>
+          <w:lang w:val="es-PE"/>
+        </w:rPr>
+      </w:pPr>
+    </w:p>
+    <w:p>
+      <w:pPr>
+        <w:pStyle w:val="Prrafodelista"/>
+        <w:rPr>
+          <w:sz w:val="24"/>
+          <w:lang w:val="es-PE"/>
+        </w:rPr>
+      </w:pPr>
+    </w:p>
+    <w:p>
+      <w:pPr>
+        <w:pStyle w:val="Prrafodelista"/>
+        <w:rPr>
+          <w:sz w:val="24"/>
+          <w:lang w:val="es-PE"/>
+        </w:rPr>
+      </w:pPr>
+    </w:p>
+    <w:p>
+      <w:pPr>
+        <w:pStyle w:val="Prrafodelista"/>
+        <w:rPr>
+          <w:sz w:val="24"/>
+          <w:lang w:val="es-PE"/>
+        </w:rPr>
+      </w:pPr>
+    </w:p>
+    <w:p>
+      <w:pPr>
+        <w:pStyle w:val="Prrafodelista"/>
+        <w:rPr>
+          <w:sz w:val="24"/>
+          <w:lang w:val="es-PE"/>
+        </w:rPr>
+      </w:pPr>
+    </w:p>
+    <w:p>
+      <w:pPr>
+        <w:pStyle w:val="Prrafodelista"/>
+        <w:rPr>
+          <w:sz w:val="24"/>
+          <w:lang w:val="es-PE"/>
+        </w:rPr>
+      </w:pPr>
+    </w:p>
+    <w:p>
+      <w:pPr>
+        <w:pStyle w:val="Prrafodelista"/>
+        <w:rPr>
+          <w:sz w:val="24"/>
+          <w:lang w:val="es-PE"/>
+        </w:rPr>
+      </w:pPr>
+    </w:p>
+    <w:p>
+      <w:pPr>
+        <w:pStyle w:val="Prrafodelista"/>
+        <w:rPr>
+          <w:sz w:val="24"/>
+          <w:lang w:val="es-PE"/>
+        </w:rPr>
+      </w:pPr>
+    </w:p>
+    <w:p>
+      <w:pPr>
+        <w:pStyle w:val="Prrafodelista"/>
+        <w:rPr>
+          <w:sz w:val="24"/>
+          <w:lang w:val="es-PE"/>
+        </w:rPr>
+      </w:pPr>
+    </w:p>
+    <w:p>
+      <w:pPr>
+        <w:pStyle w:val="Prrafodelista"/>
+        <w:rPr>
+          <w:sz w:val="24"/>
+          <w:lang w:val="es-PE"/>
+        </w:rPr>
+      </w:pPr>
+    </w:p>
+    <w:p>
+      <w:pPr>
+        <w:pStyle w:val="Prrafodelista"/>
+        <w:rPr>
+          <w:sz w:val="24"/>
+          <w:lang w:val="es-PE"/>
+        </w:rPr>
+      </w:pPr>
+    </w:p>
+    <w:p>
+      <w:pPr>
+        <w:pStyle w:val="Prrafodelista"/>
+        <w:rPr>
+          <w:sz w:val="24"/>
+          <w:lang w:val="es-PE"/>
+        </w:rPr>
+      </w:pPr>
+    </w:p>
+    <w:p>
+      <w:pPr>
+        <w:pStyle w:val="Prrafodelista"/>
+        <w:rPr>
+          <w:sz w:val="24"/>
+          <w:lang w:val="es-PE"/>
+        </w:rPr>
+      </w:pPr>
+    </w:p>
+    <w:p>
+      <w:pPr>
+        <w:pStyle w:val="Prrafodelista"/>
+        <w:rPr>
+          <w:sz w:val="24"/>
+          <w:lang w:val="es-PE"/>
+        </w:rPr>
+      </w:pPr>
+    </w:p>
+    <w:p>
+      <w:pPr>
+        <w:pStyle w:val="Prrafodelista"/>
+        <w:rPr>
+          <w:sz w:val="24"/>
+          <w:lang w:val="es-PE"/>
+        </w:rPr>
+      </w:pPr>
+    </w:p>
+    <w:p>
+      <w:pPr>
+        <w:pStyle w:val="Prrafodelista"/>
+        <w:rPr>
+          <w:sz w:val="24"/>
+          <w:lang w:val="es-PE"/>
+        </w:rPr>
+      </w:pPr>
+    </w:p>
+    <w:p>
+      <w:pPr>
+        <w:pStyle w:val="Prrafodelista"/>
+        <w:rPr>
+          <w:sz w:val="24"/>
+          <w:lang w:val="es-PE"/>
+        </w:rPr>
+      </w:pPr>
+    </w:p>
+    <w:p>
+      <w:pPr>
+        <w:pStyle w:val="Prrafodelista"/>
+        <w:rPr>
+          <w:sz w:val="24"/>
+          <w:lang w:val="es-PE"/>
+        </w:rPr>
+      </w:pPr>
+    </w:p>
+    <w:p>
+      <w:pPr>
+        <w:rPr>
+          <w:sz w:val="24"/>
+          <w:lang w:val="es-PE"/>
+        </w:rPr>
+      </w:pPr>
+    </w:p>
+    <w:p>
+      <w:pPr>
+        <w:rPr>
+          <w:sz w:val="24"/>
+          <w:lang w:val="es-PE"/>
+        </w:rPr>
+      </w:pPr>
+    </w:p>
+    <w:p>
+      <w:pPr>
+        <w:pStyle w:val="Prrafodelista"/>
         <w:rPr>
           <w:sz w:val="24"/>
           <w:lang w:val="es-PE"/>
@@ -1720,6 +1636,7 @@
           <w:szCs w:val="32"/>
           <w:lang w:val="es-PE"/>
         </w:rPr>
+        <w:lastRenderedPageBreak/>
         <w:t>Fases del Proyecto</w:t>
       </w:r>
     </w:p>
@@ -1813,7 +1730,7 @@
       <w:hyperlink r:id="rId8">
         <w:r>
           <w:rPr>
-            <w:rStyle w:val="Hyperlink"/>
+            <w:rStyle w:val="Hipervnculo"/>
             <w:sz w:val="24"/>
             <w:szCs w:val="24"/>
             <w:lang w:val="es-PE"/>
@@ -1846,24 +1763,58 @@
           <w:szCs w:val="24"/>
           <w:lang w:val="es-PE"/>
         </w:rPr>
-        <w:t>Para esta fase se creó una instancia de EC2 en la región de Virginia del Norte, con Ubuntu Server 18.04 LTS, de tipo t2.micro, 16 GB de SSD, políticas de seguridad HTTP, HTTPS y del puerto 8080 públicas para que las personas puedan acceder a la página sin problemas.</w:t>
-      </w:r>
-    </w:p>
-    <w:p>
-      <w:pPr>
-        <w:rPr>
-          <w:b/>
-          <w:sz w:val="24"/>
-          <w:lang w:val="es-PE"/>
-        </w:rPr>
-      </w:pPr>
-      <w:r>
-        <w:rPr>
-          <w:sz w:val="24"/>
-          <w:szCs w:val="24"/>
-          <w:lang w:val="es-PE"/>
-        </w:rPr>
-        <w:t xml:space="preserve">Una vez que la instancia ha sido creada, nos conectamos a esta mediante SSH y actualizamos el sistema usando los comando </w:t>
+        <w:t>Para esta fase se creó una instancia de EC2 en la región de Virginia del Norte, con Ubuntu Server 18.04</w:t>
+      </w:r>
+      <w:r>
+        <w:rPr>
+          <w:sz w:val="24"/>
+          <w:szCs w:val="24"/>
+          <w:lang w:val="es-PE"/>
+        </w:rPr>
+        <w:t xml:space="preserve"> LTS, de tipo t</w:t>
+      </w:r>
+      <w:proofErr w:type="gramStart"/>
+      <w:r>
+        <w:rPr>
+          <w:sz w:val="24"/>
+          <w:szCs w:val="24"/>
+          <w:lang w:val="es-PE"/>
+        </w:rPr>
+        <w:t>2.micro</w:t>
+      </w:r>
+      <w:proofErr w:type="gramEnd"/>
+      <w:r>
+        <w:rPr>
+          <w:sz w:val="24"/>
+          <w:szCs w:val="24"/>
+          <w:lang w:val="es-PE"/>
+        </w:rPr>
+        <w:t>, 16 GB de SSD, políticas de seguridad HTTP, HTTPS y del puerto 8080 públicas para que las personas puedan acceder a la página sin problemas.</w:t>
+      </w:r>
+    </w:p>
+    <w:p>
+      <w:pPr>
+        <w:rPr>
+          <w:b/>
+          <w:sz w:val="24"/>
+          <w:lang w:val="es-PE"/>
+        </w:rPr>
+      </w:pPr>
+      <w:r>
+        <w:rPr>
+          <w:sz w:val="24"/>
+          <w:szCs w:val="24"/>
+          <w:lang w:val="es-PE"/>
+        </w:rPr>
+        <w:t>Una vez que la instancia ha sido creada, nos conectamos a esta mediante SSH y actualizamos e</w:t>
+      </w:r>
+      <w:r>
+        <w:rPr>
+          <w:sz w:val="24"/>
+          <w:szCs w:val="24"/>
+          <w:lang w:val="es-PE"/>
+        </w:rPr>
+        <w:t xml:space="preserve">l sistema usando los comando </w:t>
       </w:r>
       <w:r>
         <w:rPr>
@@ -1988,7 +1939,25 @@
           <w:szCs w:val="24"/>
           <w:lang w:val="es-PE"/>
         </w:rPr>
-        <w:t xml:space="preserve">Se instalo el </w:t>
+        <w:t xml:space="preserve">Se </w:t>
+      </w:r>
+      <w:proofErr w:type="spellStart"/>
+      <w:r>
+        <w:rPr>
+          <w:sz w:val="24"/>
+          <w:szCs w:val="24"/>
+          <w:lang w:val="es-PE"/>
+        </w:rPr>
+        <w:t>instalo</w:t>
+      </w:r>
+      <w:proofErr w:type="spellEnd"/>
+      <w:r>
+        <w:rPr>
+          <w:sz w:val="24"/>
+          <w:szCs w:val="24"/>
+          <w:lang w:val="es-PE"/>
+        </w:rPr>
+        <w:t xml:space="preserve"> el </w:t>
       </w:r>
       <w:proofErr w:type="spellStart"/>
       <w:r>
@@ -2135,7 +2104,17 @@
           <w:szCs w:val="24"/>
           <w:lang w:val="es-PE"/>
         </w:rPr>
-        <w:t xml:space="preserve"> clone https://github.com/donnatto/ez-learning.git</w:t>
+        <w:t xml:space="preserve"> clone </w:t>
+      </w:r>
+      <w:r>
+        <w:rPr>
+          <w:b/>
+          <w:bCs/>
+          <w:sz w:val="24"/>
+          <w:szCs w:val="24"/>
+          <w:lang w:val="es-PE"/>
+        </w:rPr>
+        <w:t>https://github.com/donnatto/ez-learning.git</w:t>
       </w:r>
     </w:p>
     <w:p>
@@ -2329,15 +2308,7 @@
           <w:szCs w:val="24"/>
           <w:lang w:val="es-PE"/>
         </w:rPr>
-        <w:t>y ejecutam</w:t>
-      </w:r>
-      <w:r>
-        <w:rPr>
-          <w:sz w:val="24"/>
-          <w:szCs w:val="24"/>
-          <w:lang w:val="es-PE"/>
-        </w:rPr>
-        <w:t xml:space="preserve">os </w:t>
+        <w:t xml:space="preserve">y ejecutamos </w:t>
       </w:r>
       <w:proofErr w:type="spellStart"/>
       <w:r>
@@ -2416,7 +2387,15 @@
           <w:szCs w:val="24"/>
           <w:lang w:val="es-PE"/>
         </w:rPr>
-        <w:t xml:space="preserve">Ahora nos vamos a la carpeta target que es donde se encuentra ubicado nuestro </w:t>
+        <w:t>Ahora nos vamos a la carpeta</w:t>
+      </w:r>
+      <w:r>
+        <w:rPr>
+          <w:sz w:val="24"/>
+          <w:szCs w:val="24"/>
+          <w:lang w:val="es-PE"/>
+        </w:rPr>
+        <w:t xml:space="preserve"> target que es donde se encuentra ubicado nuestro </w:t>
       </w:r>
       <w:proofErr w:type="spellStart"/>
       <w:r>
@@ -2475,7 +2454,6 @@
       <w:proofErr w:type="spellStart"/>
       <w:r>
         <w:rPr>
-          <w:rFonts w:ascii="Calibri" w:hAnsi="Calibri"/>
           <w:b/>
           <w:bCs/>
           <w:sz w:val="24"/>
@@ -2487,7 +2465,6 @@
       <w:proofErr w:type="spellEnd"/>
       <w:r>
         <w:rPr>
-          <w:rFonts w:ascii="Calibri" w:hAnsi="Calibri"/>
           <w:b/>
           <w:bCs/>
           <w:sz w:val="24"/>
@@ -2499,7 +2476,6 @@
       <w:proofErr w:type="spellStart"/>
       <w:r>
         <w:rPr>
-          <w:rFonts w:ascii="Calibri" w:hAnsi="Calibri"/>
           <w:b/>
           <w:bCs/>
           <w:sz w:val="24"/>
@@ -2511,7 +2487,6 @@
       <w:proofErr w:type="spellEnd"/>
       <w:r>
         <w:rPr>
-          <w:rFonts w:ascii="Calibri" w:hAnsi="Calibri"/>
           <w:b/>
           <w:bCs/>
           <w:sz w:val="24"/>
@@ -2533,7 +2508,6 @@
       </w:pPr>
       <w:r>
         <w:rPr>
-          <w:rFonts w:ascii="Calibri" w:hAnsi="Calibri"/>
           <w:sz w:val="24"/>
           <w:szCs w:val="24"/>
           <w:lang w:val="es-PE"/>
@@ -2543,7 +2517,6 @@
       <w:proofErr w:type="spellStart"/>
       <w:r>
         <w:rPr>
-          <w:rFonts w:ascii="Calibri" w:hAnsi="Calibri"/>
           <w:sz w:val="24"/>
           <w:szCs w:val="24"/>
           <w:lang w:val="es-PE"/>
@@ -2553,7 +2526,6 @@
       <w:proofErr w:type="spellEnd"/>
       <w:r>
         <w:rPr>
-          <w:rFonts w:ascii="Calibri" w:hAnsi="Calibri"/>
           <w:sz w:val="24"/>
           <w:szCs w:val="24"/>
           <w:lang w:val="es-PE"/>
@@ -2563,7 +2535,6 @@
       <w:proofErr w:type="spellStart"/>
       <w:r>
         <w:rPr>
-          <w:rFonts w:ascii="Calibri" w:hAnsi="Calibri"/>
           <w:sz w:val="24"/>
           <w:szCs w:val="24"/>
           <w:lang w:val="es-PE"/>
@@ -2573,27 +2544,33 @@
       <w:proofErr w:type="spellEnd"/>
       <w:r>
         <w:rPr>
-          <w:rFonts w:ascii="Calibri" w:hAnsi="Calibri"/>
-          <w:sz w:val="24"/>
-          <w:szCs w:val="24"/>
-          <w:lang w:val="es-PE"/>
-        </w:rPr>
-        <w:t xml:space="preserve"> y no se detenga al cerrar la conexión desde nuestro terminal.</w:t>
-      </w:r>
-    </w:p>
-    <w:p>
-      <w:pPr>
-        <w:rPr>
-          <w:b/>
-          <w:bCs/>
-          <w:sz w:val="24"/>
-          <w:szCs w:val="24"/>
-          <w:lang w:val="es-PE"/>
-        </w:rPr>
-      </w:pPr>
-      <w:r>
-        <w:rPr>
-          <w:rFonts w:ascii="Calibri" w:hAnsi="Calibri"/>
+          <w:sz w:val="24"/>
+          <w:szCs w:val="24"/>
+          <w:lang w:val="es-PE"/>
+        </w:rPr>
+        <w:t xml:space="preserve"> y no se detenga al cerrar la conexión desde nues</w:t>
+      </w:r>
+      <w:r>
+        <w:rPr>
+          <w:sz w:val="24"/>
+          <w:szCs w:val="24"/>
+          <w:lang w:val="es-PE"/>
+        </w:rPr>
+        <w:t>tro terminal.</w:t>
+      </w:r>
+    </w:p>
+    <w:p>
+      <w:pPr>
+        <w:rPr>
+          <w:b/>
+          <w:bCs/>
+          <w:sz w:val="24"/>
+          <w:szCs w:val="24"/>
+          <w:lang w:val="es-PE"/>
+        </w:rPr>
+      </w:pPr>
+      <w:r>
+        <w:rPr>
           <w:sz w:val="24"/>
           <w:szCs w:val="24"/>
           <w:lang w:val="es-PE"/>
@@ -2603,8 +2580,7 @@
       <w:hyperlink r:id="rId9">
         <w:r>
           <w:rPr>
-            <w:rStyle w:val="Hyperlink"/>
-            <w:rFonts w:ascii="Calibri" w:hAnsi="Calibri"/>
+            <w:rStyle w:val="Hipervnculo"/>
             <w:color w:val="auto"/>
             <w:sz w:val="24"/>
             <w:szCs w:val="24"/>
@@ -2615,77 +2591,1583 @@
       </w:hyperlink>
       <w:r>
         <w:rPr>
-          <w:rFonts w:ascii="Calibri" w:hAnsi="Calibri"/>
-          <w:sz w:val="24"/>
-          <w:szCs w:val="24"/>
+          <w:sz w:val="24"/>
+          <w:szCs w:val="24"/>
+          <w:lang w:val="es-PE"/>
+        </w:rPr>
+        <w:t xml:space="preserve"> y también http://54.153.66.176:8080/</w:t>
+      </w:r>
+    </w:p>
+    <w:p>
+      <w:pPr>
+        <w:rPr>
+          <w:b/>
+          <w:bCs/>
+          <w:sz w:val="28"/>
+          <w:szCs w:val="28"/>
+          <w:lang w:val="es-PE"/>
+        </w:rPr>
+      </w:pPr>
+    </w:p>
+    <w:p>
+      <w:pPr>
+        <w:rPr>
+          <w:b/>
+          <w:bCs/>
+          <w:sz w:val="28"/>
+          <w:szCs w:val="28"/>
+          <w:lang w:val="es-PE"/>
+        </w:rPr>
+      </w:pPr>
+    </w:p>
+    <w:p>
+      <w:pPr>
+        <w:rPr>
+          <w:b/>
+          <w:bCs/>
+          <w:sz w:val="28"/>
+          <w:szCs w:val="28"/>
+          <w:lang w:val="es-PE"/>
+        </w:rPr>
+      </w:pPr>
+    </w:p>
+    <w:p>
+      <w:pPr>
+        <w:rPr>
+          <w:b/>
+          <w:bCs/>
+          <w:sz w:val="28"/>
+          <w:szCs w:val="28"/>
+          <w:lang w:val="es-PE"/>
+        </w:rPr>
+      </w:pPr>
+    </w:p>
+    <w:p>
+      <w:pPr>
+        <w:rPr>
+          <w:b/>
+          <w:bCs/>
+          <w:sz w:val="28"/>
+          <w:szCs w:val="28"/>
+          <w:lang w:val="es-PE"/>
+        </w:rPr>
+      </w:pPr>
+    </w:p>
+    <w:p>
+      <w:pPr>
+        <w:rPr>
+          <w:b/>
+          <w:bCs/>
+          <w:sz w:val="28"/>
+          <w:szCs w:val="28"/>
+          <w:lang w:val="es-PE"/>
+        </w:rPr>
+      </w:pPr>
+    </w:p>
+    <w:p>
+      <w:pPr>
+        <w:rPr>
+          <w:b/>
+          <w:bCs/>
+          <w:sz w:val="28"/>
+          <w:szCs w:val="28"/>
+          <w:lang w:val="es-PE"/>
+        </w:rPr>
+      </w:pPr>
+    </w:p>
+    <w:p>
+      <w:pPr>
+        <w:rPr>
+          <w:b/>
+          <w:bCs/>
+          <w:sz w:val="28"/>
+          <w:szCs w:val="28"/>
+          <w:lang w:val="es-PE"/>
+        </w:rPr>
+      </w:pPr>
+    </w:p>
+    <w:p>
+      <w:pPr>
+        <w:rPr>
+          <w:b/>
+          <w:bCs/>
+          <w:sz w:val="28"/>
+          <w:szCs w:val="28"/>
+          <w:lang w:val="es-PE"/>
+        </w:rPr>
+      </w:pPr>
+      <w:r>
+        <w:rPr>
+          <w:b/>
+          <w:bCs/>
+          <w:sz w:val="28"/>
+          <w:szCs w:val="28"/>
+          <w:lang w:val="es-PE"/>
+        </w:rPr>
+        <w:lastRenderedPageBreak/>
+        <w:t>Fase 2:</w:t>
+      </w:r>
+    </w:p>
+    <w:p>
+      <w:pPr>
+        <w:rPr>
+          <w:sz w:val="24"/>
+          <w:szCs w:val="24"/>
+          <w:lang w:val="es-PE"/>
+        </w:rPr>
+      </w:pPr>
+      <w:r>
+        <w:rPr>
+          <w:sz w:val="24"/>
+          <w:szCs w:val="24"/>
+          <w:lang w:val="es-PE"/>
+        </w:rPr>
+        <w:t>Implementac</w:t>
+      </w:r>
+      <w:r>
+        <w:rPr>
+          <w:sz w:val="24"/>
+          <w:szCs w:val="24"/>
+          <w:lang w:val="es-PE"/>
+        </w:rPr>
+        <w:t xml:space="preserve">ión del </w:t>
+      </w:r>
+      <w:proofErr w:type="spellStart"/>
+      <w:r>
+        <w:rPr>
+          <w:sz w:val="24"/>
+          <w:szCs w:val="24"/>
+          <w:lang w:val="es-PE"/>
+        </w:rPr>
+        <w:t>bucket</w:t>
+      </w:r>
+      <w:proofErr w:type="spellEnd"/>
+      <w:r>
+        <w:rPr>
+          <w:sz w:val="24"/>
+          <w:szCs w:val="24"/>
+          <w:lang w:val="es-PE"/>
+        </w:rPr>
+        <w:t xml:space="preserve"> de S3 para almacenar todos los archivos estáticos del proyecto y enlazarlos a este.</w:t>
+      </w:r>
+    </w:p>
+    <w:p>
+      <w:pPr>
+        <w:pStyle w:val="Prrafodelista"/>
+        <w:numPr>
+          <w:ilvl w:val="0"/>
+          <w:numId w:val="3"/>
+        </w:numPr>
+        <w:rPr>
+          <w:sz w:val="24"/>
+          <w:szCs w:val="24"/>
+          <w:lang w:val="es-PE"/>
+        </w:rPr>
+      </w:pPr>
+      <w:r>
+        <w:rPr>
+          <w:sz w:val="24"/>
+          <w:szCs w:val="24"/>
+          <w:lang w:val="es-PE"/>
+        </w:rPr>
+        <w:t>Dependencias AWS en el POM</w:t>
+      </w:r>
+    </w:p>
+    <w:p>
+      <w:pPr>
+        <w:ind w:left="360"/>
+        <w:jc w:val="center"/>
+        <w:rPr>
+          <w:sz w:val="24"/>
+          <w:szCs w:val="24"/>
+          <w:lang w:val="es-PE"/>
+        </w:rPr>
+      </w:pPr>
+      <w:r>
+        <w:rPr>
+          <w:noProof/>
+          <w:lang w:val="es-PE" w:eastAsia="es-PE"/>
+        </w:rPr>
+        <w:drawing>
+          <wp:inline distT="0" distB="0" distL="0" distR="0">
+            <wp:extent cx="3057525" cy="1829435"/>
+            <wp:effectExtent l="0" t="0" r="0" b="0"/>
+            <wp:docPr id="3" name="Imagen 11"/>
+            <wp:cNvGraphicFramePr>
+              <a:graphicFrameLocks xmlns:a="http://schemas.openxmlformats.org/drawingml/2006/main" noChangeAspect="1"/>
+            </wp:cNvGraphicFramePr>
+            <a:graphic xmlns:a="http://schemas.openxmlformats.org/drawingml/2006/main">
+              <a:graphicData uri="http://schemas.openxmlformats.org/drawingml/2006/picture">
+                <pic:pic xmlns:pic="http://schemas.openxmlformats.org/drawingml/2006/picture">
+                  <pic:nvPicPr>
+                    <pic:cNvPr id="3" name="Imagen 11"/>
+                    <pic:cNvPicPr>
+                      <a:picLocks noChangeAspect="1" noChangeArrowheads="1"/>
+                    </pic:cNvPicPr>
+                  </pic:nvPicPr>
+                  <pic:blipFill>
+                    <a:blip r:embed="rId10"/>
+                    <a:stretch>
+                      <a:fillRect/>
+                    </a:stretch>
+                  </pic:blipFill>
+                  <pic:spPr bwMode="auto">
+                    <a:xfrm>
+                      <a:off x="0" y="0"/>
+                      <a:ext cx="3057525" cy="1829435"/>
+                    </a:xfrm>
+                    <a:prstGeom prst="rect">
+                      <a:avLst/>
+                    </a:prstGeom>
+                  </pic:spPr>
+                </pic:pic>
+              </a:graphicData>
+            </a:graphic>
+          </wp:inline>
+        </w:drawing>
+      </w:r>
+    </w:p>
+    <w:p>
+      <w:pPr>
+        <w:pStyle w:val="Prrafodelista"/>
+        <w:numPr>
+          <w:ilvl w:val="0"/>
+          <w:numId w:val="2"/>
+        </w:numPr>
+        <w:rPr>
+          <w:b/>
+          <w:sz w:val="24"/>
+          <w:lang w:val="es-PE"/>
+        </w:rPr>
+      </w:pPr>
+      <w:proofErr w:type="spellStart"/>
+      <w:r>
+        <w:rPr>
+          <w:b/>
+          <w:sz w:val="24"/>
+          <w:lang w:val="es-PE"/>
+        </w:rPr>
+        <w:t>Aws</w:t>
+      </w:r>
+      <w:proofErr w:type="spellEnd"/>
+      <w:r>
+        <w:rPr>
+          <w:b/>
+          <w:sz w:val="24"/>
           <w:lang w:val="es-PE"/>
         </w:rPr>
         <w:t xml:space="preserve"> </w:t>
       </w:r>
-      <w:r>
-        <w:rPr>
-          <w:rFonts w:ascii="Calibri" w:hAnsi="Calibri"/>
-          <w:sz w:val="24"/>
-          <w:szCs w:val="24"/>
-          <w:lang w:val="es-PE"/>
-        </w:rPr>
-        <w:t xml:space="preserve">y también </w:t>
-      </w:r>
-      <w:r>
-        <w:rPr>
-          <w:rFonts w:ascii="Calibri" w:hAnsi="Calibri"/>
-          <w:sz w:val="24"/>
-          <w:szCs w:val="24"/>
-          <w:lang w:val="es-PE"/>
-        </w:rPr>
-        <w:t>http://54.153.66.176:8080/</w:t>
-      </w:r>
-    </w:p>
-    <w:p>
-      <w:pPr>
-        <w:rPr>
-          <w:b/>
-          <w:sz w:val="24"/>
-          <w:lang w:val="es-PE"/>
-        </w:rPr>
-      </w:pPr>
-    </w:p>
-    <w:p>
-      <w:pPr>
-        <w:rPr>
-          <w:b/>
-          <w:bCs/>
-          <w:sz w:val="28"/>
-          <w:szCs w:val="28"/>
-          <w:lang w:val="es-PE"/>
-        </w:rPr>
-      </w:pPr>
-      <w:r>
-        <w:rPr>
-          <w:b/>
-          <w:bCs/>
-          <w:sz w:val="28"/>
-          <w:szCs w:val="28"/>
-          <w:lang w:val="es-PE"/>
-        </w:rPr>
-        <w:t>Fase 2 (Por implementar):</w:t>
-      </w:r>
-    </w:p>
-    <w:p>
-      <w:pPr>
-        <w:rPr>
-          <w:b/>
-          <w:sz w:val="24"/>
-          <w:lang w:val="es-PE"/>
-        </w:rPr>
-      </w:pPr>
-      <w:r>
-        <w:rPr>
-          <w:sz w:val="24"/>
-          <w:szCs w:val="24"/>
-          <w:lang w:val="es-PE"/>
-        </w:rPr>
-        <w:t xml:space="preserve">Implementar un </w:t>
+      <w:proofErr w:type="spellStart"/>
+      <w:r>
+        <w:rPr>
+          <w:b/>
+          <w:sz w:val="24"/>
+          <w:lang w:val="es-PE"/>
+        </w:rPr>
+        <w:t>Config</w:t>
+      </w:r>
+      <w:proofErr w:type="spellEnd"/>
+    </w:p>
+    <w:p>
+      <w:pPr>
+        <w:ind w:left="360"/>
+        <w:rPr>
+          <w:b/>
+          <w:sz w:val="24"/>
+          <w:lang w:val="es-PE"/>
+        </w:rPr>
+      </w:pPr>
+      <w:r>
+        <w:rPr>
+          <w:noProof/>
+          <w:lang w:val="es-PE" w:eastAsia="es-PE"/>
+        </w:rPr>
+        <w:drawing>
+          <wp:inline distT="0" distB="0" distL="0" distR="0">
+            <wp:extent cx="6067425" cy="4819650"/>
+            <wp:effectExtent l="0" t="0" r="0" b="0"/>
+            <wp:docPr id="4" name="Image1"/>
+            <wp:cNvGraphicFramePr>
+              <a:graphicFrameLocks xmlns:a="http://schemas.openxmlformats.org/drawingml/2006/main" noChangeAspect="1"/>
+            </wp:cNvGraphicFramePr>
+            <a:graphic xmlns:a="http://schemas.openxmlformats.org/drawingml/2006/main">
+              <a:graphicData uri="http://schemas.openxmlformats.org/drawingml/2006/picture">
+                <pic:pic xmlns:pic="http://schemas.openxmlformats.org/drawingml/2006/picture">
+                  <pic:nvPicPr>
+                    <pic:cNvPr id="4" name="Image1"/>
+                    <pic:cNvPicPr>
+                      <a:picLocks noChangeAspect="1" noChangeArrowheads="1"/>
+                    </pic:cNvPicPr>
+                  </pic:nvPicPr>
+                  <pic:blipFill>
+                    <a:blip r:embed="rId11"/>
+                    <a:stretch>
+                      <a:fillRect/>
+                    </a:stretch>
+                  </pic:blipFill>
+                  <pic:spPr bwMode="auto">
+                    <a:xfrm>
+                      <a:off x="0" y="0"/>
+                      <a:ext cx="6067425" cy="4819650"/>
+                    </a:xfrm>
+                    <a:prstGeom prst="rect">
+                      <a:avLst/>
+                    </a:prstGeom>
+                  </pic:spPr>
+                </pic:pic>
+              </a:graphicData>
+            </a:graphic>
+          </wp:inline>
+        </w:drawing>
+      </w:r>
+    </w:p>
+    <w:p>
+      <w:pPr>
+        <w:ind w:left="360"/>
+        <w:rPr>
+          <w:b/>
+          <w:sz w:val="24"/>
+          <w:lang w:val="es-PE"/>
+        </w:rPr>
+      </w:pPr>
+      <w:r>
+        <w:rPr>
+          <w:noProof/>
+          <w:lang w:val="es-PE" w:eastAsia="es-PE"/>
+        </w:rPr>
+        <w:lastRenderedPageBreak/>
+        <w:drawing>
+          <wp:inline distT="0" distB="0" distL="0" distR="0">
+            <wp:extent cx="6048375" cy="1676400"/>
+            <wp:effectExtent l="0" t="0" r="0" b="0"/>
+            <wp:docPr id="5" name="Image2"/>
+            <wp:cNvGraphicFramePr>
+              <a:graphicFrameLocks xmlns:a="http://schemas.openxmlformats.org/drawingml/2006/main" noChangeAspect="1"/>
+            </wp:cNvGraphicFramePr>
+            <a:graphic xmlns:a="http://schemas.openxmlformats.org/drawingml/2006/main">
+              <a:graphicData uri="http://schemas.openxmlformats.org/drawingml/2006/picture">
+                <pic:pic xmlns:pic="http://schemas.openxmlformats.org/drawingml/2006/picture">
+                  <pic:nvPicPr>
+                    <pic:cNvPr id="5" name="Image2"/>
+                    <pic:cNvPicPr>
+                      <a:picLocks noChangeAspect="1" noChangeArrowheads="1"/>
+                    </pic:cNvPicPr>
+                  </pic:nvPicPr>
+                  <pic:blipFill>
+                    <a:blip r:embed="rId12"/>
+                    <a:srcRect b="2767"/>
+                    <a:stretch>
+                      <a:fillRect/>
+                    </a:stretch>
+                  </pic:blipFill>
+                  <pic:spPr bwMode="auto">
+                    <a:xfrm>
+                      <a:off x="0" y="0"/>
+                      <a:ext cx="6048375" cy="1676400"/>
+                    </a:xfrm>
+                    <a:prstGeom prst="rect">
+                      <a:avLst/>
+                    </a:prstGeom>
+                  </pic:spPr>
+                </pic:pic>
+              </a:graphicData>
+            </a:graphic>
+          </wp:inline>
+        </w:drawing>
+      </w:r>
+    </w:p>
+    <w:p>
+      <w:pPr>
+        <w:pStyle w:val="Prrafodelista"/>
+        <w:numPr>
+          <w:ilvl w:val="0"/>
+          <w:numId w:val="2"/>
+        </w:numPr>
+        <w:rPr>
+          <w:b/>
+          <w:sz w:val="24"/>
+          <w:lang w:val="es-PE"/>
+        </w:rPr>
+      </w:pPr>
+      <w:r>
+        <w:rPr>
+          <w:b/>
+          <w:sz w:val="24"/>
+          <w:lang w:val="es-PE"/>
+        </w:rPr>
+        <w:t>AwsS3Controller</w:t>
+      </w:r>
+    </w:p>
+    <w:p>
+      <w:pPr>
+        <w:ind w:left="360"/>
+        <w:jc w:val="center"/>
+        <w:rPr>
+          <w:b/>
+          <w:sz w:val="24"/>
+          <w:lang w:val="es-PE"/>
+        </w:rPr>
+      </w:pPr>
+      <w:r>
+        <w:rPr>
+          <w:noProof/>
+          <w:lang w:val="es-PE" w:eastAsia="es-PE"/>
+        </w:rPr>
+        <w:drawing>
+          <wp:inline distT="0" distB="0" distL="0" distR="0">
+            <wp:extent cx="3844290" cy="3703955"/>
+            <wp:effectExtent l="0" t="0" r="0" b="0"/>
+            <wp:docPr id="6" name="Imagen 3"/>
+            <wp:cNvGraphicFramePr>
+              <a:graphicFrameLocks xmlns:a="http://schemas.openxmlformats.org/drawingml/2006/main" noChangeAspect="1"/>
+            </wp:cNvGraphicFramePr>
+            <a:graphic xmlns:a="http://schemas.openxmlformats.org/drawingml/2006/main">
+              <a:graphicData uri="http://schemas.openxmlformats.org/drawingml/2006/picture">
+                <pic:pic xmlns:pic="http://schemas.openxmlformats.org/drawingml/2006/picture">
+                  <pic:nvPicPr>
+                    <pic:cNvPr id="6" name="Imagen 3"/>
+                    <pic:cNvPicPr>
+                      <a:picLocks noChangeAspect="1" noChangeArrowheads="1"/>
+                    </pic:cNvPicPr>
+                  </pic:nvPicPr>
+                  <pic:blipFill>
+                    <a:blip r:embed="rId13"/>
+                    <a:stretch>
+                      <a:fillRect/>
+                    </a:stretch>
+                  </pic:blipFill>
+                  <pic:spPr bwMode="auto">
+                    <a:xfrm>
+                      <a:off x="0" y="0"/>
+                      <a:ext cx="3844290" cy="3703955"/>
+                    </a:xfrm>
+                    <a:prstGeom prst="rect">
+                      <a:avLst/>
+                    </a:prstGeom>
+                  </pic:spPr>
+                </pic:pic>
+              </a:graphicData>
+            </a:graphic>
+          </wp:inline>
+        </w:drawing>
+      </w:r>
+    </w:p>
+    <w:p>
+      <w:pPr>
+        <w:ind w:left="360"/>
+        <w:jc w:val="center"/>
+        <w:rPr>
+          <w:b/>
+          <w:sz w:val="24"/>
+          <w:lang w:val="es-PE"/>
+        </w:rPr>
+      </w:pPr>
+    </w:p>
+    <w:p>
+      <w:pPr>
+        <w:ind w:left="360"/>
+        <w:jc w:val="center"/>
+        <w:rPr>
+          <w:b/>
+          <w:sz w:val="24"/>
+          <w:lang w:val="es-PE"/>
+        </w:rPr>
+      </w:pPr>
+    </w:p>
+    <w:p>
+      <w:pPr>
+        <w:ind w:left="360"/>
+        <w:jc w:val="center"/>
+        <w:rPr>
+          <w:b/>
+          <w:sz w:val="24"/>
+          <w:lang w:val="es-PE"/>
+        </w:rPr>
+      </w:pPr>
+    </w:p>
+    <w:p>
+      <w:pPr>
+        <w:ind w:left="360"/>
+        <w:jc w:val="center"/>
+        <w:rPr>
+          <w:b/>
+          <w:sz w:val="24"/>
+          <w:lang w:val="es-PE"/>
+        </w:rPr>
+      </w:pPr>
+    </w:p>
+    <w:p>
+      <w:pPr>
+        <w:ind w:left="360"/>
+        <w:jc w:val="center"/>
+        <w:rPr>
+          <w:b/>
+          <w:sz w:val="24"/>
+          <w:lang w:val="es-PE"/>
+        </w:rPr>
+      </w:pPr>
+    </w:p>
+    <w:p>
+      <w:pPr>
+        <w:ind w:left="360"/>
+        <w:jc w:val="center"/>
+        <w:rPr>
+          <w:b/>
+          <w:sz w:val="24"/>
+          <w:lang w:val="es-PE"/>
+        </w:rPr>
+      </w:pPr>
+    </w:p>
+    <w:p>
+      <w:pPr>
+        <w:ind w:left="360"/>
+        <w:jc w:val="center"/>
+        <w:rPr>
+          <w:b/>
+          <w:sz w:val="24"/>
+          <w:lang w:val="es-PE"/>
+        </w:rPr>
+      </w:pPr>
+    </w:p>
+    <w:p>
+      <w:pPr>
+        <w:ind w:left="360"/>
+        <w:jc w:val="center"/>
+        <w:rPr>
+          <w:b/>
+          <w:sz w:val="24"/>
+          <w:lang w:val="es-PE"/>
+        </w:rPr>
+      </w:pPr>
+    </w:p>
+    <w:p>
+      <w:pPr>
+        <w:ind w:left="360"/>
+        <w:jc w:val="center"/>
+        <w:rPr>
+          <w:b/>
+          <w:sz w:val="24"/>
+          <w:lang w:val="es-PE"/>
+        </w:rPr>
+      </w:pPr>
+    </w:p>
+    <w:p>
+      <w:pPr>
+        <w:ind w:left="360"/>
+        <w:jc w:val="center"/>
+        <w:rPr>
+          <w:b/>
+          <w:sz w:val="24"/>
+          <w:lang w:val="es-PE"/>
+        </w:rPr>
+      </w:pPr>
+    </w:p>
+    <w:p>
+      <w:pPr>
+        <w:pStyle w:val="Prrafodelista"/>
+        <w:numPr>
+          <w:ilvl w:val="0"/>
+          <w:numId w:val="2"/>
+        </w:numPr>
+        <w:rPr>
+          <w:b/>
+          <w:sz w:val="24"/>
+          <w:lang w:val="es-PE"/>
+        </w:rPr>
+      </w:pPr>
+      <w:proofErr w:type="spellStart"/>
+      <w:r>
+        <w:rPr>
+          <w:b/>
+          <w:sz w:val="24"/>
+          <w:lang w:val="es-PE"/>
+        </w:rPr>
+        <w:lastRenderedPageBreak/>
+        <w:t>AwsSqsController</w:t>
+      </w:r>
+      <w:proofErr w:type="spellEnd"/>
+    </w:p>
+    <w:p>
+      <w:pPr>
+        <w:ind w:left="360"/>
+        <w:jc w:val="center"/>
+        <w:rPr>
+          <w:b/>
+          <w:sz w:val="24"/>
+          <w:lang w:val="es-PE"/>
+        </w:rPr>
+      </w:pPr>
+      <w:r>
+        <w:rPr>
+          <w:noProof/>
+          <w:lang w:val="es-PE" w:eastAsia="es-PE"/>
+        </w:rPr>
+        <w:drawing>
+          <wp:inline distT="0" distB="0" distL="0" distR="0">
+            <wp:extent cx="4143375" cy="3762375"/>
+            <wp:effectExtent l="0" t="0" r="0" b="0"/>
+            <wp:docPr id="7" name="Imagen 4"/>
+            <wp:cNvGraphicFramePr>
+              <a:graphicFrameLocks xmlns:a="http://schemas.openxmlformats.org/drawingml/2006/main" noChangeAspect="1"/>
+            </wp:cNvGraphicFramePr>
+            <a:graphic xmlns:a="http://schemas.openxmlformats.org/drawingml/2006/main">
+              <a:graphicData uri="http://schemas.openxmlformats.org/drawingml/2006/picture">
+                <pic:pic xmlns:pic="http://schemas.openxmlformats.org/drawingml/2006/picture">
+                  <pic:nvPicPr>
+                    <pic:cNvPr id="7" name="Imagen 4"/>
+                    <pic:cNvPicPr>
+                      <a:picLocks noChangeAspect="1" noChangeArrowheads="1"/>
+                    </pic:cNvPicPr>
+                  </pic:nvPicPr>
+                  <pic:blipFill>
+                    <a:blip r:embed="rId14"/>
+                    <a:srcRect b="1252"/>
+                    <a:stretch>
+                      <a:fillRect/>
+                    </a:stretch>
+                  </pic:blipFill>
+                  <pic:spPr bwMode="auto">
+                    <a:xfrm>
+                      <a:off x="0" y="0"/>
+                      <a:ext cx="4143375" cy="3762375"/>
+                    </a:xfrm>
+                    <a:prstGeom prst="rect">
+                      <a:avLst/>
+                    </a:prstGeom>
+                  </pic:spPr>
+                </pic:pic>
+              </a:graphicData>
+            </a:graphic>
+          </wp:inline>
+        </w:drawing>
+      </w:r>
+    </w:p>
+    <w:p>
+      <w:pPr>
+        <w:pStyle w:val="Prrafodelista"/>
+        <w:numPr>
+          <w:ilvl w:val="0"/>
+          <w:numId w:val="2"/>
+        </w:numPr>
+        <w:rPr>
+          <w:lang w:val="es-PE"/>
+        </w:rPr>
+      </w:pPr>
+      <w:proofErr w:type="spellStart"/>
+      <w:r>
+        <w:rPr>
+          <w:b/>
+          <w:sz w:val="24"/>
+          <w:lang w:val="es-PE"/>
+        </w:rPr>
+        <w:t>UserController</w:t>
+      </w:r>
+      <w:proofErr w:type="spellEnd"/>
+      <w:r>
+        <w:rPr>
+          <w:b/>
+          <w:sz w:val="24"/>
+          <w:lang w:val="es-PE"/>
+        </w:rPr>
+        <w:t xml:space="preserve"> </w:t>
+      </w:r>
+      <w:r>
+        <w:rPr>
+          <w:lang w:val="es-PE"/>
+        </w:rPr>
+        <w:t xml:space="preserve">(Método </w:t>
+      </w:r>
+      <w:proofErr w:type="spellStart"/>
+      <w:r>
+        <w:rPr>
+          <w:lang w:val="es-PE"/>
+        </w:rPr>
+        <w:t>saveUser</w:t>
+      </w:r>
+      <w:proofErr w:type="spellEnd"/>
+      <w:r>
+        <w:rPr>
+          <w:lang w:val="es-PE"/>
+        </w:rPr>
+        <w:t xml:space="preserve"> Captura la imagen del usuario)</w:t>
+      </w:r>
+    </w:p>
+    <w:p>
+      <w:pPr>
+        <w:rPr>
+          <w:b/>
+          <w:sz w:val="24"/>
+          <w:lang w:val="es-PE"/>
+        </w:rPr>
+      </w:pPr>
+      <w:r>
+        <w:rPr>
+          <w:noProof/>
+          <w:lang w:val="es-PE" w:eastAsia="es-PE"/>
+        </w:rPr>
+        <w:drawing>
+          <wp:inline distT="0" distB="0" distL="0" distR="0">
+            <wp:extent cx="6188710" cy="2026285"/>
+            <wp:effectExtent l="0" t="0" r="0" b="0"/>
+            <wp:docPr id="8" name="Imagen 5"/>
+            <wp:cNvGraphicFramePr>
+              <a:graphicFrameLocks xmlns:a="http://schemas.openxmlformats.org/drawingml/2006/main" noChangeAspect="1"/>
+            </wp:cNvGraphicFramePr>
+            <a:graphic xmlns:a="http://schemas.openxmlformats.org/drawingml/2006/main">
+              <a:graphicData uri="http://schemas.openxmlformats.org/drawingml/2006/picture">
+                <pic:pic xmlns:pic="http://schemas.openxmlformats.org/drawingml/2006/picture">
+                  <pic:nvPicPr>
+                    <pic:cNvPr id="8" name="Imagen 5"/>
+                    <pic:cNvPicPr>
+                      <a:picLocks noChangeAspect="1" noChangeArrowheads="1"/>
+                    </pic:cNvPicPr>
+                  </pic:nvPicPr>
+                  <pic:blipFill>
+                    <a:blip r:embed="rId15"/>
+                    <a:stretch>
+                      <a:fillRect/>
+                    </a:stretch>
+                  </pic:blipFill>
+                  <pic:spPr bwMode="auto">
+                    <a:xfrm>
+                      <a:off x="0" y="0"/>
+                      <a:ext cx="6188710" cy="2026285"/>
+                    </a:xfrm>
+                    <a:prstGeom prst="rect">
+                      <a:avLst/>
+                    </a:prstGeom>
+                  </pic:spPr>
+                </pic:pic>
+              </a:graphicData>
+            </a:graphic>
+          </wp:inline>
+        </w:drawing>
+      </w:r>
+    </w:p>
+    <w:p>
+      <w:pPr>
+        <w:pStyle w:val="Prrafodelista"/>
+        <w:numPr>
+          <w:ilvl w:val="0"/>
+          <w:numId w:val="2"/>
+        </w:numPr>
+        <w:rPr>
+          <w:b/>
+          <w:sz w:val="24"/>
+        </w:rPr>
+      </w:pPr>
+      <w:r>
+        <w:rPr>
+          <w:b/>
+          <w:sz w:val="24"/>
+        </w:rPr>
+        <w:t>AmazonS3ClientService</w:t>
+      </w:r>
+    </w:p>
+    <w:p>
+      <w:pPr>
+        <w:jc w:val="center"/>
+        <w:rPr>
+          <w:b/>
+          <w:sz w:val="24"/>
+        </w:rPr>
+      </w:pPr>
+      <w:r>
+        <w:rPr>
+          <w:noProof/>
+          <w:lang w:val="es-PE" w:eastAsia="es-PE"/>
+        </w:rPr>
+        <w:drawing>
+          <wp:inline distT="0" distB="0" distL="0" distR="0">
+            <wp:extent cx="2781300" cy="885825"/>
+            <wp:effectExtent l="0" t="0" r="0" b="0"/>
+            <wp:docPr id="9" name="Imagen 6"/>
+            <wp:cNvGraphicFramePr>
+              <a:graphicFrameLocks xmlns:a="http://schemas.openxmlformats.org/drawingml/2006/main" noChangeAspect="1"/>
+            </wp:cNvGraphicFramePr>
+            <a:graphic xmlns:a="http://schemas.openxmlformats.org/drawingml/2006/main">
+              <a:graphicData uri="http://schemas.openxmlformats.org/drawingml/2006/picture">
+                <pic:pic xmlns:pic="http://schemas.openxmlformats.org/drawingml/2006/picture">
+                  <pic:nvPicPr>
+                    <pic:cNvPr id="9" name="Imagen 6"/>
+                    <pic:cNvPicPr>
+                      <a:picLocks noChangeAspect="1" noChangeArrowheads="1"/>
+                    </pic:cNvPicPr>
+                  </pic:nvPicPr>
+                  <pic:blipFill>
+                    <a:blip r:embed="rId16"/>
+                    <a:srcRect b="6059"/>
+                    <a:stretch>
+                      <a:fillRect/>
+                    </a:stretch>
+                  </pic:blipFill>
+                  <pic:spPr bwMode="auto">
+                    <a:xfrm>
+                      <a:off x="0" y="0"/>
+                      <a:ext cx="2781300" cy="885825"/>
+                    </a:xfrm>
+                    <a:prstGeom prst="rect">
+                      <a:avLst/>
+                    </a:prstGeom>
+                  </pic:spPr>
+                </pic:pic>
+              </a:graphicData>
+            </a:graphic>
+          </wp:inline>
+        </w:drawing>
+      </w:r>
+    </w:p>
+    <w:p>
+      <w:pPr>
+        <w:jc w:val="center"/>
+        <w:rPr>
+          <w:b/>
+          <w:sz w:val="24"/>
+        </w:rPr>
+      </w:pPr>
+    </w:p>
+    <w:p>
+      <w:pPr>
+        <w:jc w:val="center"/>
+        <w:rPr>
+          <w:b/>
+          <w:sz w:val="24"/>
+        </w:rPr>
+      </w:pPr>
+    </w:p>
+    <w:p>
+      <w:pPr>
+        <w:jc w:val="center"/>
+        <w:rPr>
+          <w:b/>
+          <w:sz w:val="24"/>
+        </w:rPr>
+      </w:pPr>
+    </w:p>
+    <w:p>
+      <w:pPr>
+        <w:pStyle w:val="Prrafodelista"/>
+        <w:numPr>
+          <w:ilvl w:val="0"/>
+          <w:numId w:val="2"/>
+        </w:numPr>
+        <w:rPr>
+          <w:b/>
+          <w:sz w:val="24"/>
+        </w:rPr>
+      </w:pPr>
+      <w:r>
+        <w:rPr>
+          <w:b/>
+          <w:sz w:val="24"/>
+        </w:rPr>
+        <w:lastRenderedPageBreak/>
+        <w:t>AmazonS3ClientServiceImpl</w:t>
+      </w:r>
+    </w:p>
+    <w:p>
+      <w:pPr>
+        <w:pStyle w:val="Prrafodelista"/>
+        <w:jc w:val="center"/>
+        <w:rPr>
+          <w:b/>
+          <w:sz w:val="24"/>
+        </w:rPr>
+      </w:pPr>
+      <w:r>
+        <w:rPr>
+          <w:noProof/>
+          <w:lang w:val="es-PE" w:eastAsia="es-PE"/>
+        </w:rPr>
+        <w:drawing>
+          <wp:inline distT="0" distB="0" distL="0" distR="0">
+            <wp:extent cx="4437380" cy="4581525"/>
+            <wp:effectExtent l="0" t="0" r="0" b="0"/>
+            <wp:docPr id="10" name="Imagen 8"/>
+            <wp:cNvGraphicFramePr>
+              <a:graphicFrameLocks xmlns:a="http://schemas.openxmlformats.org/drawingml/2006/main" noChangeAspect="1"/>
+            </wp:cNvGraphicFramePr>
+            <a:graphic xmlns:a="http://schemas.openxmlformats.org/drawingml/2006/main">
+              <a:graphicData uri="http://schemas.openxmlformats.org/drawingml/2006/picture">
+                <pic:pic xmlns:pic="http://schemas.openxmlformats.org/drawingml/2006/picture">
+                  <pic:nvPicPr>
+                    <pic:cNvPr id="10" name="Imagen 8"/>
+                    <pic:cNvPicPr>
+                      <a:picLocks noChangeAspect="1" noChangeArrowheads="1"/>
+                    </pic:cNvPicPr>
+                  </pic:nvPicPr>
+                  <pic:blipFill>
+                    <a:blip r:embed="rId17"/>
+                    <a:stretch>
+                      <a:fillRect/>
+                    </a:stretch>
+                  </pic:blipFill>
+                  <pic:spPr bwMode="auto">
+                    <a:xfrm>
+                      <a:off x="0" y="0"/>
+                      <a:ext cx="4437380" cy="4581525"/>
+                    </a:xfrm>
+                    <a:prstGeom prst="rect">
+                      <a:avLst/>
+                    </a:prstGeom>
+                  </pic:spPr>
+                </pic:pic>
+              </a:graphicData>
+            </a:graphic>
+          </wp:inline>
+        </w:drawing>
+      </w:r>
+      <w:r>
+        <w:rPr>
+          <w:noProof/>
+          <w:lang w:val="es-PE" w:eastAsia="es-PE"/>
+        </w:rPr>
+        <w:drawing>
+          <wp:inline distT="0" distB="0" distL="0" distR="0">
+            <wp:extent cx="4556125" cy="3962400"/>
+            <wp:effectExtent l="0" t="0" r="0" b="0"/>
+            <wp:docPr id="11" name="Imagen 9"/>
+            <wp:cNvGraphicFramePr>
+              <a:graphicFrameLocks xmlns:a="http://schemas.openxmlformats.org/drawingml/2006/main" noChangeAspect="1"/>
+            </wp:cNvGraphicFramePr>
+            <a:graphic xmlns:a="http://schemas.openxmlformats.org/drawingml/2006/main">
+              <a:graphicData uri="http://schemas.openxmlformats.org/drawingml/2006/picture">
+                <pic:pic xmlns:pic="http://schemas.openxmlformats.org/drawingml/2006/picture">
+                  <pic:nvPicPr>
+                    <pic:cNvPr id="11" name="Imagen 9"/>
+                    <pic:cNvPicPr>
+                      <a:picLocks noChangeAspect="1" noChangeArrowheads="1"/>
+                    </pic:cNvPicPr>
+                  </pic:nvPicPr>
+                  <pic:blipFill>
+                    <a:blip r:embed="rId18"/>
+                    <a:stretch>
+                      <a:fillRect/>
+                    </a:stretch>
+                  </pic:blipFill>
+                  <pic:spPr bwMode="auto">
+                    <a:xfrm>
+                      <a:off x="0" y="0"/>
+                      <a:ext cx="4556125" cy="3962400"/>
+                    </a:xfrm>
+                    <a:prstGeom prst="rect">
+                      <a:avLst/>
+                    </a:prstGeom>
+                  </pic:spPr>
+                </pic:pic>
+              </a:graphicData>
+            </a:graphic>
+          </wp:inline>
+        </w:drawing>
+      </w:r>
+    </w:p>
+    <w:p>
+      <w:pPr>
+        <w:pStyle w:val="Prrafodelista"/>
+        <w:numPr>
+          <w:ilvl w:val="0"/>
+          <w:numId w:val="2"/>
+        </w:numPr>
+        <w:rPr>
+          <w:b/>
+          <w:sz w:val="24"/>
+        </w:rPr>
+      </w:pPr>
+      <w:proofErr w:type="spellStart"/>
+      <w:r>
+        <w:rPr>
+          <w:b/>
+          <w:sz w:val="24"/>
+        </w:rPr>
+        <w:lastRenderedPageBreak/>
+        <w:t>AmazonSqsClientService</w:t>
+      </w:r>
+      <w:proofErr w:type="spellEnd"/>
+    </w:p>
+    <w:p>
+      <w:pPr>
+        <w:jc w:val="center"/>
+        <w:rPr>
+          <w:b/>
+          <w:sz w:val="24"/>
+        </w:rPr>
+      </w:pPr>
+      <w:r>
+        <w:rPr>
+          <w:noProof/>
+          <w:lang w:val="es-PE" w:eastAsia="es-PE"/>
+        </w:rPr>
+        <w:drawing>
+          <wp:inline distT="0" distB="0" distL="0" distR="0">
+            <wp:extent cx="2838450" cy="723900"/>
+            <wp:effectExtent l="0" t="0" r="0" b="0"/>
+            <wp:docPr id="12" name="Imagen 7"/>
+            <wp:cNvGraphicFramePr>
+              <a:graphicFrameLocks xmlns:a="http://schemas.openxmlformats.org/drawingml/2006/main" noChangeAspect="1"/>
+            </wp:cNvGraphicFramePr>
+            <a:graphic xmlns:a="http://schemas.openxmlformats.org/drawingml/2006/main">
+              <a:graphicData uri="http://schemas.openxmlformats.org/drawingml/2006/picture">
+                <pic:pic xmlns:pic="http://schemas.openxmlformats.org/drawingml/2006/picture">
+                  <pic:nvPicPr>
+                    <pic:cNvPr id="12" name="Imagen 7"/>
+                    <pic:cNvPicPr>
+                      <a:picLocks noChangeAspect="1" noChangeArrowheads="1"/>
+                    </pic:cNvPicPr>
+                  </pic:nvPicPr>
+                  <pic:blipFill>
+                    <a:blip r:embed="rId19"/>
+                    <a:srcRect b="3828"/>
+                    <a:stretch>
+                      <a:fillRect/>
+                    </a:stretch>
+                  </pic:blipFill>
+                  <pic:spPr bwMode="auto">
+                    <a:xfrm>
+                      <a:off x="0" y="0"/>
+                      <a:ext cx="2838450" cy="723900"/>
+                    </a:xfrm>
+                    <a:prstGeom prst="rect">
+                      <a:avLst/>
+                    </a:prstGeom>
+                  </pic:spPr>
+                </pic:pic>
+              </a:graphicData>
+            </a:graphic>
+          </wp:inline>
+        </w:drawing>
+      </w:r>
+    </w:p>
+    <w:p>
+      <w:pPr>
+        <w:pStyle w:val="Prrafodelista"/>
+        <w:numPr>
+          <w:ilvl w:val="0"/>
+          <w:numId w:val="2"/>
+        </w:numPr>
+        <w:rPr>
+          <w:b/>
+          <w:sz w:val="24"/>
+        </w:rPr>
+      </w:pPr>
+      <w:proofErr w:type="spellStart"/>
+      <w:r>
+        <w:rPr>
+          <w:b/>
+          <w:sz w:val="24"/>
+        </w:rPr>
+        <w:t>AmazonSqsClientServiceImpl</w:t>
+      </w:r>
+      <w:proofErr w:type="spellEnd"/>
+    </w:p>
+    <w:p>
+      <w:pPr>
+        <w:jc w:val="center"/>
+        <w:rPr>
+          <w:b/>
+          <w:sz w:val="24"/>
+        </w:rPr>
+      </w:pPr>
+      <w:r>
+        <w:rPr>
+          <w:b/>
+          <w:noProof/>
+          <w:sz w:val="24"/>
+          <w:lang w:val="es-PE" w:eastAsia="es-PE"/>
+        </w:rPr>
+        <w:drawing>
+          <wp:anchor distT="0" distB="0" distL="114300" distR="114300" simplePos="0" relativeHeight="2" behindDoc="0" locked="0" layoutInCell="1" allowOverlap="1">
+            <wp:simplePos x="0" y="0"/>
+            <wp:positionH relativeFrom="column">
+              <wp:posOffset>1009650</wp:posOffset>
+            </wp:positionH>
+            <wp:positionV relativeFrom="paragraph">
+              <wp:posOffset>6350</wp:posOffset>
+            </wp:positionV>
+            <wp:extent cx="4157980" cy="3105150"/>
+            <wp:effectExtent l="0" t="0" r="0" b="0"/>
+            <wp:wrapSquare wrapText="bothSides"/>
+            <wp:docPr id="13" name="Imagen 10"/>
+            <wp:cNvGraphicFramePr>
+              <a:graphicFrameLocks xmlns:a="http://schemas.openxmlformats.org/drawingml/2006/main" noChangeAspect="1"/>
+            </wp:cNvGraphicFramePr>
+            <a:graphic xmlns:a="http://schemas.openxmlformats.org/drawingml/2006/main">
+              <a:graphicData uri="http://schemas.openxmlformats.org/drawingml/2006/picture">
+                <pic:pic xmlns:pic="http://schemas.openxmlformats.org/drawingml/2006/picture">
+                  <pic:nvPicPr>
+                    <pic:cNvPr id="13" name="Imagen 10"/>
+                    <pic:cNvPicPr>
+                      <a:picLocks noChangeAspect="1" noChangeArrowheads="1"/>
+                    </pic:cNvPicPr>
+                  </pic:nvPicPr>
+                  <pic:blipFill>
+                    <a:blip r:embed="rId20"/>
+                    <a:srcRect b="1261"/>
+                    <a:stretch>
+                      <a:fillRect/>
+                    </a:stretch>
+                  </pic:blipFill>
+                  <pic:spPr bwMode="auto">
+                    <a:xfrm>
+                      <a:off x="0" y="0"/>
+                      <a:ext cx="4157980" cy="3105150"/>
+                    </a:xfrm>
+                    <a:prstGeom prst="rect">
+                      <a:avLst/>
+                    </a:prstGeom>
+                  </pic:spPr>
+                </pic:pic>
+              </a:graphicData>
+            </a:graphic>
+          </wp:anchor>
+        </w:drawing>
+      </w:r>
+    </w:p>
+    <w:p>
+      <w:pPr>
+        <w:rPr>
+          <w:b/>
+          <w:bCs/>
+          <w:sz w:val="28"/>
+          <w:szCs w:val="28"/>
+          <w:lang w:val="es-PE"/>
+        </w:rPr>
+      </w:pPr>
+    </w:p>
+    <w:p>
+      <w:pPr>
+        <w:rPr>
+          <w:b/>
+          <w:bCs/>
+          <w:sz w:val="28"/>
+          <w:szCs w:val="28"/>
+          <w:lang w:val="es-PE"/>
+        </w:rPr>
+      </w:pPr>
+    </w:p>
+    <w:p>
+      <w:pPr>
+        <w:rPr>
+          <w:b/>
+          <w:bCs/>
+          <w:sz w:val="28"/>
+          <w:szCs w:val="28"/>
+          <w:lang w:val="es-PE"/>
+        </w:rPr>
+      </w:pPr>
+    </w:p>
+    <w:p>
+      <w:pPr>
+        <w:rPr>
+          <w:b/>
+          <w:bCs/>
+          <w:sz w:val="28"/>
+          <w:szCs w:val="28"/>
+          <w:lang w:val="es-PE"/>
+        </w:rPr>
+      </w:pPr>
+    </w:p>
+    <w:p>
+      <w:pPr>
+        <w:rPr>
+          <w:b/>
+          <w:bCs/>
+          <w:sz w:val="28"/>
+          <w:szCs w:val="28"/>
+          <w:lang w:val="es-PE"/>
+        </w:rPr>
+      </w:pPr>
+    </w:p>
+    <w:p>
+      <w:pPr>
+        <w:rPr>
+          <w:b/>
+          <w:bCs/>
+          <w:sz w:val="28"/>
+          <w:szCs w:val="28"/>
+          <w:lang w:val="es-PE"/>
+        </w:rPr>
+      </w:pPr>
+    </w:p>
+    <w:p>
+      <w:pPr>
+        <w:rPr>
+          <w:b/>
+          <w:bCs/>
+          <w:sz w:val="28"/>
+          <w:szCs w:val="28"/>
+          <w:lang w:val="es-PE"/>
+        </w:rPr>
+      </w:pPr>
+    </w:p>
+    <w:p>
+      <w:pPr>
+        <w:rPr>
+          <w:b/>
+          <w:bCs/>
+          <w:sz w:val="28"/>
+          <w:szCs w:val="28"/>
+          <w:lang w:val="es-PE"/>
+        </w:rPr>
+      </w:pPr>
+    </w:p>
+    <w:p>
+      <w:pPr>
+        <w:rPr>
+          <w:b/>
+          <w:bCs/>
+          <w:sz w:val="28"/>
+          <w:szCs w:val="28"/>
+          <w:lang w:val="es-PE"/>
+        </w:rPr>
+      </w:pPr>
+    </w:p>
+    <w:p>
+      <w:pPr>
+        <w:rPr>
+          <w:b/>
+          <w:bCs/>
+          <w:sz w:val="28"/>
+          <w:szCs w:val="28"/>
+          <w:lang w:val="es-PE"/>
+        </w:rPr>
+      </w:pPr>
+    </w:p>
+    <w:p>
+      <w:pPr>
+        <w:rPr>
+          <w:b/>
+          <w:bCs/>
+          <w:sz w:val="28"/>
+          <w:szCs w:val="28"/>
+          <w:lang w:val="es-PE"/>
+        </w:rPr>
+      </w:pPr>
+    </w:p>
+    <w:p>
+      <w:pPr>
+        <w:rPr>
+          <w:b/>
+          <w:bCs/>
+          <w:sz w:val="28"/>
+          <w:szCs w:val="28"/>
+          <w:lang w:val="es-PE"/>
+        </w:rPr>
+      </w:pPr>
+    </w:p>
+    <w:p>
+      <w:pPr>
+        <w:rPr>
+          <w:b/>
+          <w:bCs/>
+          <w:sz w:val="28"/>
+          <w:szCs w:val="28"/>
+          <w:lang w:val="es-PE"/>
+        </w:rPr>
+      </w:pPr>
+    </w:p>
+    <w:p>
+      <w:pPr>
+        <w:rPr>
+          <w:b/>
+          <w:bCs/>
+          <w:sz w:val="28"/>
+          <w:szCs w:val="28"/>
+          <w:lang w:val="es-PE"/>
+        </w:rPr>
+      </w:pPr>
+    </w:p>
+    <w:p>
+      <w:pPr>
+        <w:rPr>
+          <w:b/>
+          <w:bCs/>
+          <w:sz w:val="28"/>
+          <w:szCs w:val="28"/>
+          <w:lang w:val="es-PE"/>
+        </w:rPr>
+      </w:pPr>
+    </w:p>
+    <w:p>
+      <w:pPr>
+        <w:rPr>
+          <w:b/>
+          <w:bCs/>
+          <w:sz w:val="28"/>
+          <w:szCs w:val="28"/>
+          <w:lang w:val="es-PE"/>
+        </w:rPr>
+      </w:pPr>
+    </w:p>
+    <w:p>
+      <w:pPr>
+        <w:rPr>
+          <w:b/>
+          <w:bCs/>
+          <w:sz w:val="28"/>
+          <w:szCs w:val="28"/>
+          <w:lang w:val="es-PE"/>
+        </w:rPr>
+      </w:pPr>
+    </w:p>
+    <w:p>
+      <w:pPr>
+        <w:rPr>
+          <w:b/>
+          <w:bCs/>
+          <w:sz w:val="28"/>
+          <w:szCs w:val="28"/>
+          <w:lang w:val="es-PE"/>
+        </w:rPr>
+      </w:pPr>
+    </w:p>
+    <w:p>
+      <w:pPr>
+        <w:rPr>
+          <w:b/>
+          <w:bCs/>
+          <w:sz w:val="28"/>
+          <w:szCs w:val="28"/>
+          <w:lang w:val="es-PE"/>
+        </w:rPr>
+      </w:pPr>
+    </w:p>
+    <w:p>
+      <w:pPr>
+        <w:rPr>
+          <w:b/>
+          <w:bCs/>
+          <w:sz w:val="28"/>
+          <w:szCs w:val="28"/>
+          <w:lang w:val="es-PE"/>
+        </w:rPr>
+      </w:pPr>
+    </w:p>
+    <w:p>
+      <w:pPr>
+        <w:rPr>
+          <w:b/>
+          <w:bCs/>
+          <w:sz w:val="28"/>
+          <w:szCs w:val="28"/>
+          <w:lang w:val="es-PE"/>
+        </w:rPr>
+      </w:pPr>
+    </w:p>
+    <w:p>
+      <w:pPr>
+        <w:pStyle w:val="Prrafodelista"/>
+        <w:numPr>
+          <w:ilvl w:val="0"/>
+          <w:numId w:val="2"/>
+        </w:numPr>
+        <w:rPr>
+          <w:lang w:val="es-PE"/>
+        </w:rPr>
+      </w:pPr>
+      <w:r>
+        <w:rPr>
+          <w:b/>
+          <w:bCs/>
+          <w:sz w:val="28"/>
+          <w:szCs w:val="28"/>
+          <w:lang w:val="es-PE"/>
+        </w:rPr>
+        <w:lastRenderedPageBreak/>
+        <w:t>Visualización del proceso:</w:t>
+      </w:r>
+    </w:p>
+    <w:p>
+      <w:pPr>
+        <w:pStyle w:val="Prrafodelista"/>
+        <w:rPr>
+          <w:lang w:val="es-PE"/>
+        </w:rPr>
+      </w:pPr>
+    </w:p>
+    <w:p>
+      <w:pPr>
+        <w:pStyle w:val="Prrafodelista"/>
+        <w:jc w:val="center"/>
+        <w:rPr>
+          <w:lang w:val="es-PE"/>
+        </w:rPr>
+      </w:pPr>
+      <w:r>
+        <w:rPr>
+          <w:b/>
+          <w:bCs/>
+          <w:sz w:val="28"/>
+          <w:szCs w:val="28"/>
+          <w:lang w:val="es-PE"/>
+        </w:rPr>
+        <w:t>Antes. -</w:t>
+      </w:r>
+      <w:r>
+        <w:rPr>
+          <w:b/>
+          <w:bCs/>
+          <w:sz w:val="28"/>
+          <w:szCs w:val="28"/>
+          <w:lang w:val="es-PE"/>
+        </w:rPr>
+        <w:t xml:space="preserve"> </w:t>
+      </w:r>
+      <w:r>
+        <w:rPr>
+          <w:lang w:val="es-PE"/>
+        </w:rPr>
+        <w:t>Regi</w:t>
+      </w:r>
+      <w:r>
+        <w:rPr>
+          <w:lang w:val="es-PE"/>
+        </w:rPr>
+        <w:t>stro de usuario con foto mediante URL, que luego al iniciar sesión y v</w:t>
+      </w:r>
+      <w:r>
+        <w:rPr>
+          <w:lang w:val="es-PE"/>
+        </w:rPr>
+        <w:t xml:space="preserve">er los detalles del perfil, la </w:t>
+      </w:r>
+      <w:r>
+        <w:rPr>
+          <w:lang w:val="es-PE"/>
+        </w:rPr>
+        <w:t>foto se puede visualizar.</w:t>
+      </w:r>
+      <w:r>
+        <w:rPr>
+          <w:noProof/>
+          <w:lang w:val="es-PE" w:eastAsia="es-PE"/>
+        </w:rPr>
+        <w:drawing>
+          <wp:inline distT="0" distB="0" distL="0" distR="0">
+            <wp:extent cx="3933825" cy="4429187"/>
+            <wp:effectExtent l="0" t="0" r="0" b="0"/>
+            <wp:docPr id="14" name="Imagen 12"/>
+            <wp:cNvGraphicFramePr>
+              <a:graphicFrameLocks xmlns:a="http://schemas.openxmlformats.org/drawingml/2006/main" noChangeAspect="1"/>
+            </wp:cNvGraphicFramePr>
+            <a:graphic xmlns:a="http://schemas.openxmlformats.org/drawingml/2006/main">
+              <a:graphicData uri="http://schemas.openxmlformats.org/drawingml/2006/picture">
+                <pic:pic xmlns:pic="http://schemas.openxmlformats.org/drawingml/2006/picture">
+                  <pic:nvPicPr>
+                    <pic:cNvPr id="14" name="Imagen 12"/>
+                    <pic:cNvPicPr>
+                      <a:picLocks noChangeAspect="1" noChangeArrowheads="1"/>
+                    </pic:cNvPicPr>
+                  </pic:nvPicPr>
+                  <pic:blipFill>
+                    <a:blip r:embed="rId21"/>
+                    <a:stretch>
+                      <a:fillRect/>
+                    </a:stretch>
+                  </pic:blipFill>
+                  <pic:spPr bwMode="auto">
+                    <a:xfrm>
+                      <a:off x="0" y="0"/>
+                      <a:ext cx="3935882" cy="4431503"/>
+                    </a:xfrm>
+                    <a:prstGeom prst="rect">
+                      <a:avLst/>
+                    </a:prstGeom>
+                  </pic:spPr>
+                </pic:pic>
+              </a:graphicData>
+            </a:graphic>
+          </wp:inline>
+        </w:drawing>
+      </w:r>
+      <w:r>
+        <w:rPr>
+          <w:noProof/>
+          <w:lang w:val="es-PE" w:eastAsia="es-PE"/>
+        </w:rPr>
+        <w:drawing>
+          <wp:inline distT="0" distB="0" distL="0" distR="0" wp14:anchorId="2F8AF64B" wp14:editId="0117723E">
+            <wp:extent cx="5269865" cy="3169285"/>
+            <wp:effectExtent l="0" t="0" r="0" b="0"/>
+            <wp:docPr id="15" name="Imagen 13"/>
+            <wp:cNvGraphicFramePr>
+              <a:graphicFrameLocks xmlns:a="http://schemas.openxmlformats.org/drawingml/2006/main" noChangeAspect="1"/>
+            </wp:cNvGraphicFramePr>
+            <a:graphic xmlns:a="http://schemas.openxmlformats.org/drawingml/2006/main">
+              <a:graphicData uri="http://schemas.openxmlformats.org/drawingml/2006/picture">
+                <pic:pic xmlns:pic="http://schemas.openxmlformats.org/drawingml/2006/picture">
+                  <pic:nvPicPr>
+                    <pic:cNvPr id="15" name="Imagen 13"/>
+                    <pic:cNvPicPr>
+                      <a:picLocks noChangeAspect="1" noChangeArrowheads="1"/>
+                    </pic:cNvPicPr>
+                  </pic:nvPicPr>
+                  <pic:blipFill>
+                    <a:blip r:embed="rId22"/>
+                    <a:stretch>
+                      <a:fillRect/>
+                    </a:stretch>
+                  </pic:blipFill>
+                  <pic:spPr bwMode="auto">
+                    <a:xfrm>
+                      <a:off x="0" y="0"/>
+                      <a:ext cx="5269865" cy="3169285"/>
+                    </a:xfrm>
+                    <a:prstGeom prst="rect">
+                      <a:avLst/>
+                    </a:prstGeom>
+                  </pic:spPr>
+                </pic:pic>
+              </a:graphicData>
+            </a:graphic>
+          </wp:inline>
+        </w:drawing>
+      </w:r>
+    </w:p>
+    <w:p>
+      <w:pPr>
+        <w:rPr>
+          <w:b/>
+          <w:bCs/>
+          <w:sz w:val="28"/>
+          <w:szCs w:val="28"/>
+          <w:lang w:val="es-PE"/>
+        </w:rPr>
+      </w:pPr>
+    </w:p>
+    <w:p>
+      <w:pPr>
+        <w:pStyle w:val="Prrafodelista"/>
+        <w:rPr>
+          <w:lang w:val="es-PE"/>
+        </w:rPr>
+      </w:pPr>
+      <w:r>
+        <w:rPr>
+          <w:b/>
+          <w:bCs/>
+          <w:sz w:val="28"/>
+          <w:szCs w:val="28"/>
+          <w:lang w:val="es-PE"/>
+        </w:rPr>
+        <w:lastRenderedPageBreak/>
+        <w:t>Después</w:t>
+      </w:r>
+    </w:p>
+    <w:p>
+      <w:pPr>
+        <w:pStyle w:val="Prrafodelista"/>
+        <w:rPr>
+          <w:lang w:val="es-PE"/>
+        </w:rPr>
+      </w:pPr>
+      <w:r>
+        <w:rPr>
+          <w:sz w:val="24"/>
+          <w:szCs w:val="24"/>
+          <w:lang w:val="es-PE"/>
+        </w:rPr>
+        <w:t xml:space="preserve">Registro de usuario con imagen de perfil que se sube al </w:t>
       </w:r>
       <w:proofErr w:type="spellStart"/>
       <w:r>
@@ -2703,27 +4185,431 @@
           <w:szCs w:val="24"/>
           <w:lang w:val="es-PE"/>
         </w:rPr>
-        <w:t xml:space="preserve"> de S3 para almacenar todos los archivos estáticos del proyecto y enlazarlos a este.</w:t>
-      </w:r>
-    </w:p>
-    <w:p>
-      <w:pPr>
-        <w:rPr>
-          <w:b/>
-          <w:bCs/>
-          <w:sz w:val="28"/>
-          <w:szCs w:val="28"/>
-          <w:lang w:val="es-PE"/>
-        </w:rPr>
-      </w:pPr>
-      <w:r>
-        <w:rPr>
-          <w:b/>
-          <w:bCs/>
-          <w:sz w:val="28"/>
-          <w:szCs w:val="28"/>
-          <w:lang w:val="es-PE"/>
-        </w:rPr>
+        <w:t xml:space="preserve"> de S3, devuelve la </w:t>
+      </w:r>
+      <w:proofErr w:type="spellStart"/>
+      <w:r>
+        <w:rPr>
+          <w:sz w:val="24"/>
+          <w:szCs w:val="24"/>
+          <w:lang w:val="es-PE"/>
+        </w:rPr>
+        <w:t>url</w:t>
+      </w:r>
+      <w:proofErr w:type="spellEnd"/>
+      <w:r>
+        <w:rPr>
+          <w:sz w:val="24"/>
+          <w:szCs w:val="24"/>
+          <w:lang w:val="es-PE"/>
+        </w:rPr>
+        <w:t xml:space="preserve"> de esta y se guarda en </w:t>
+      </w:r>
+      <w:proofErr w:type="gramStart"/>
+      <w:r>
+        <w:rPr>
+          <w:sz w:val="24"/>
+          <w:szCs w:val="24"/>
+          <w:lang w:val="es-PE"/>
+        </w:rPr>
+        <w:t>la BD</w:t>
+      </w:r>
+      <w:proofErr w:type="gramEnd"/>
+      <w:r>
+        <w:rPr>
+          <w:sz w:val="24"/>
+          <w:szCs w:val="24"/>
+          <w:lang w:val="es-PE"/>
+        </w:rPr>
+        <w:t>.</w:t>
+      </w:r>
+      <w:r>
+        <w:rPr>
+          <w:sz w:val="24"/>
+          <w:szCs w:val="24"/>
+          <w:lang w:val="es-PE"/>
+        </w:rPr>
+        <w:t xml:space="preserve"> Cuando se accede al perfil de usuario se muestra dicha imagen desde el S3.</w:t>
+      </w:r>
+    </w:p>
+    <w:p>
+      <w:pPr>
+        <w:rPr>
+          <w:b/>
+          <w:bCs/>
+          <w:sz w:val="28"/>
+          <w:szCs w:val="28"/>
+          <w:lang w:val="es-PE"/>
+        </w:rPr>
+      </w:pPr>
+      <w:r>
+        <w:rPr>
+          <w:noProof/>
+          <w:lang w:val="es-PE" w:eastAsia="es-PE"/>
+        </w:rPr>
+        <w:drawing>
+          <wp:anchor distT="0" distB="0" distL="0" distR="0" simplePos="0" relativeHeight="17" behindDoc="0" locked="0" layoutInCell="1" allowOverlap="1">
+            <wp:simplePos x="0" y="0"/>
+            <wp:positionH relativeFrom="column">
+              <wp:posOffset>614045</wp:posOffset>
+            </wp:positionH>
+            <wp:positionV relativeFrom="paragraph">
+              <wp:posOffset>60960</wp:posOffset>
+            </wp:positionV>
+            <wp:extent cx="4876800" cy="2905125"/>
+            <wp:effectExtent l="0" t="0" r="0" b="0"/>
+            <wp:wrapSquare wrapText="largest"/>
+            <wp:docPr id="16" name="Image3"/>
+            <wp:cNvGraphicFramePr>
+              <a:graphicFrameLocks xmlns:a="http://schemas.openxmlformats.org/drawingml/2006/main" noChangeAspect="1"/>
+            </wp:cNvGraphicFramePr>
+            <a:graphic xmlns:a="http://schemas.openxmlformats.org/drawingml/2006/main">
+              <a:graphicData uri="http://schemas.openxmlformats.org/drawingml/2006/picture">
+                <pic:pic xmlns:pic="http://schemas.openxmlformats.org/drawingml/2006/picture">
+                  <pic:nvPicPr>
+                    <pic:cNvPr id="16" name="Image3"/>
+                    <pic:cNvPicPr>
+                      <a:picLocks noChangeAspect="1" noChangeArrowheads="1"/>
+                    </pic:cNvPicPr>
+                  </pic:nvPicPr>
+                  <pic:blipFill>
+                    <a:blip r:embed="rId23"/>
+                    <a:srcRect l="9921" t="16544" r="11277"/>
+                    <a:stretch>
+                      <a:fillRect/>
+                    </a:stretch>
+                  </pic:blipFill>
+                  <pic:spPr bwMode="auto">
+                    <a:xfrm>
+                      <a:off x="0" y="0"/>
+                      <a:ext cx="4876800" cy="2905125"/>
+                    </a:xfrm>
+                    <a:prstGeom prst="rect">
+                      <a:avLst/>
+                    </a:prstGeom>
+                  </pic:spPr>
+                </pic:pic>
+              </a:graphicData>
+            </a:graphic>
+          </wp:anchor>
+        </w:drawing>
+      </w:r>
+    </w:p>
+    <w:p>
+      <w:pPr>
+        <w:rPr>
+          <w:b/>
+          <w:bCs/>
+          <w:sz w:val="28"/>
+          <w:szCs w:val="28"/>
+          <w:lang w:val="es-PE"/>
+        </w:rPr>
+      </w:pPr>
+    </w:p>
+    <w:p>
+      <w:pPr>
+        <w:rPr>
+          <w:b/>
+          <w:bCs/>
+          <w:sz w:val="28"/>
+          <w:szCs w:val="28"/>
+          <w:lang w:val="es-PE"/>
+        </w:rPr>
+      </w:pPr>
+    </w:p>
+    <w:p>
+      <w:pPr>
+        <w:rPr>
+          <w:b/>
+          <w:bCs/>
+          <w:sz w:val="28"/>
+          <w:szCs w:val="28"/>
+          <w:lang w:val="es-PE"/>
+        </w:rPr>
+      </w:pPr>
+    </w:p>
+    <w:p>
+      <w:pPr>
+        <w:rPr>
+          <w:b/>
+          <w:bCs/>
+          <w:sz w:val="28"/>
+          <w:szCs w:val="28"/>
+          <w:lang w:val="es-PE"/>
+        </w:rPr>
+      </w:pPr>
+    </w:p>
+    <w:p>
+      <w:pPr>
+        <w:rPr>
+          <w:b/>
+          <w:bCs/>
+          <w:sz w:val="28"/>
+          <w:szCs w:val="28"/>
+          <w:lang w:val="es-PE"/>
+        </w:rPr>
+      </w:pPr>
+    </w:p>
+    <w:p>
+      <w:pPr>
+        <w:rPr>
+          <w:b/>
+          <w:bCs/>
+          <w:sz w:val="28"/>
+          <w:szCs w:val="28"/>
+          <w:lang w:val="es-PE"/>
+        </w:rPr>
+      </w:pPr>
+    </w:p>
+    <w:p>
+      <w:pPr>
+        <w:rPr>
+          <w:b/>
+          <w:bCs/>
+          <w:sz w:val="28"/>
+          <w:szCs w:val="28"/>
+          <w:lang w:val="es-PE"/>
+        </w:rPr>
+      </w:pPr>
+    </w:p>
+    <w:p>
+      <w:pPr>
+        <w:rPr>
+          <w:b/>
+          <w:bCs/>
+          <w:sz w:val="28"/>
+          <w:szCs w:val="28"/>
+          <w:lang w:val="es-PE"/>
+        </w:rPr>
+      </w:pPr>
+    </w:p>
+    <w:p>
+      <w:pPr>
+        <w:rPr>
+          <w:b/>
+          <w:bCs/>
+          <w:sz w:val="28"/>
+          <w:szCs w:val="28"/>
+          <w:lang w:val="es-PE"/>
+        </w:rPr>
+      </w:pPr>
+      <w:r>
+        <w:rPr>
+          <w:noProof/>
+          <w:lang w:val="es-PE" w:eastAsia="es-PE"/>
+        </w:rPr>
+        <w:drawing>
+          <wp:anchor distT="0" distB="0" distL="0" distR="0" simplePos="0" relativeHeight="18" behindDoc="0" locked="0" layoutInCell="1" allowOverlap="1">
+            <wp:simplePos x="0" y="0"/>
+            <wp:positionH relativeFrom="margin">
+              <wp:posOffset>758825</wp:posOffset>
+            </wp:positionH>
+            <wp:positionV relativeFrom="margin">
+              <wp:posOffset>3972560</wp:posOffset>
+            </wp:positionV>
+            <wp:extent cx="4671060" cy="2918460"/>
+            <wp:effectExtent l="0" t="0" r="0" b="0"/>
+            <wp:wrapSquare wrapText="largest"/>
+            <wp:docPr id="17" name="Image4"/>
+            <wp:cNvGraphicFramePr>
+              <a:graphicFrameLocks xmlns:a="http://schemas.openxmlformats.org/drawingml/2006/main" noChangeAspect="1"/>
+            </wp:cNvGraphicFramePr>
+            <a:graphic xmlns:a="http://schemas.openxmlformats.org/drawingml/2006/main">
+              <a:graphicData uri="http://schemas.openxmlformats.org/drawingml/2006/picture">
+                <pic:pic xmlns:pic="http://schemas.openxmlformats.org/drawingml/2006/picture">
+                  <pic:nvPicPr>
+                    <pic:cNvPr id="17" name="Image4"/>
+                    <pic:cNvPicPr>
+                      <a:picLocks noChangeAspect="1" noChangeArrowheads="1"/>
+                    </pic:cNvPicPr>
+                  </pic:nvPicPr>
+                  <pic:blipFill>
+                    <a:blip r:embed="rId24"/>
+                    <a:srcRect l="12382" t="16159" r="12141"/>
+                    <a:stretch>
+                      <a:fillRect/>
+                    </a:stretch>
+                  </pic:blipFill>
+                  <pic:spPr bwMode="auto">
+                    <a:xfrm>
+                      <a:off x="0" y="0"/>
+                      <a:ext cx="4671060" cy="2918460"/>
+                    </a:xfrm>
+                    <a:prstGeom prst="rect">
+                      <a:avLst/>
+                    </a:prstGeom>
+                  </pic:spPr>
+                </pic:pic>
+              </a:graphicData>
+            </a:graphic>
+          </wp:anchor>
+        </w:drawing>
+      </w:r>
+    </w:p>
+    <w:p>
+      <w:pPr>
+        <w:rPr>
+          <w:b/>
+          <w:bCs/>
+          <w:sz w:val="28"/>
+          <w:szCs w:val="28"/>
+          <w:lang w:val="es-PE"/>
+        </w:rPr>
+      </w:pPr>
+    </w:p>
+    <w:p>
+      <w:pPr>
+        <w:rPr>
+          <w:b/>
+          <w:bCs/>
+          <w:sz w:val="28"/>
+          <w:szCs w:val="28"/>
+          <w:lang w:val="es-PE"/>
+        </w:rPr>
+      </w:pPr>
+    </w:p>
+    <w:p>
+      <w:pPr>
+        <w:rPr>
+          <w:b/>
+          <w:bCs/>
+          <w:sz w:val="28"/>
+          <w:szCs w:val="28"/>
+          <w:lang w:val="es-PE"/>
+        </w:rPr>
+      </w:pPr>
+    </w:p>
+    <w:p>
+      <w:pPr>
+        <w:rPr>
+          <w:b/>
+          <w:bCs/>
+          <w:sz w:val="28"/>
+          <w:szCs w:val="28"/>
+          <w:lang w:val="es-PE"/>
+        </w:rPr>
+      </w:pPr>
+    </w:p>
+    <w:p>
+      <w:pPr>
+        <w:rPr>
+          <w:b/>
+          <w:bCs/>
+          <w:sz w:val="28"/>
+          <w:szCs w:val="28"/>
+          <w:lang w:val="es-PE"/>
+        </w:rPr>
+      </w:pPr>
+    </w:p>
+    <w:p>
+      <w:pPr>
+        <w:rPr>
+          <w:b/>
+          <w:bCs/>
+          <w:sz w:val="28"/>
+          <w:szCs w:val="28"/>
+          <w:lang w:val="es-PE"/>
+        </w:rPr>
+      </w:pPr>
+    </w:p>
+    <w:p>
+      <w:pPr>
+        <w:rPr>
+          <w:b/>
+          <w:bCs/>
+          <w:sz w:val="28"/>
+          <w:szCs w:val="28"/>
+          <w:lang w:val="es-PE"/>
+        </w:rPr>
+      </w:pPr>
+    </w:p>
+    <w:p>
+      <w:pPr>
+        <w:rPr>
+          <w:b/>
+          <w:bCs/>
+          <w:sz w:val="28"/>
+          <w:szCs w:val="28"/>
+          <w:lang w:val="es-PE"/>
+        </w:rPr>
+      </w:pPr>
+    </w:p>
+    <w:p>
+      <w:pPr>
+        <w:rPr>
+          <w:b/>
+          <w:bCs/>
+          <w:sz w:val="28"/>
+          <w:szCs w:val="28"/>
+          <w:lang w:val="es-PE"/>
+        </w:rPr>
+      </w:pPr>
+    </w:p>
+    <w:p>
+      <w:pPr>
+        <w:rPr>
+          <w:b/>
+          <w:bCs/>
+          <w:sz w:val="28"/>
+          <w:szCs w:val="28"/>
+          <w:lang w:val="es-PE"/>
+        </w:rPr>
+      </w:pPr>
+    </w:p>
+    <w:p>
+      <w:pPr>
+        <w:rPr>
+          <w:b/>
+          <w:bCs/>
+          <w:sz w:val="28"/>
+          <w:szCs w:val="28"/>
+          <w:lang w:val="es-PE"/>
+        </w:rPr>
+      </w:pPr>
+    </w:p>
+    <w:p>
+      <w:pPr>
+        <w:rPr>
+          <w:b/>
+          <w:bCs/>
+          <w:sz w:val="28"/>
+          <w:szCs w:val="28"/>
+          <w:lang w:val="es-PE"/>
+        </w:rPr>
+      </w:pPr>
+    </w:p>
+    <w:p>
+      <w:pPr>
+        <w:rPr>
+          <w:b/>
+          <w:bCs/>
+          <w:sz w:val="28"/>
+          <w:szCs w:val="28"/>
+          <w:lang w:val="es-PE"/>
+        </w:rPr>
+      </w:pPr>
+      <w:bookmarkStart w:id="0" w:name="_GoBack"/>
+      <w:bookmarkEnd w:id="0"/>
+    </w:p>
+    <w:p>
+      <w:pPr>
+        <w:rPr>
+          <w:b/>
+          <w:bCs/>
+          <w:sz w:val="28"/>
+          <w:szCs w:val="28"/>
+          <w:lang w:val="es-PE"/>
+        </w:rPr>
+      </w:pPr>
+      <w:r>
+        <w:rPr>
+          <w:b/>
+          <w:bCs/>
+          <w:sz w:val="28"/>
+          <w:szCs w:val="28"/>
+          <w:lang w:val="es-PE"/>
+        </w:rPr>
+        <w:lastRenderedPageBreak/>
         <w:t>Fase 3 (Por implementar):</w:t>
       </w:r>
     </w:p>
@@ -2759,113 +4645,18 @@
       <w:pgMar w:top="1440" w:right="1080" w:bottom="1440" w:left="1080" w:header="0" w:footer="0" w:gutter="0"/>
       <w:cols w:space="720"/>
       <w:formProt w:val="0"/>
-      <w:docGrid w:linePitch="360" w:charSpace="4096"/>
+      <w:docGrid w:linePitch="360" w:charSpace="8192"/>
     </w:sectPr>
   </w:body>
 </w:document>
 </file>
 
 <file path=word/numbering.xml><?xml version="1.0" encoding="utf-8"?>
-<w:numbering xmlns:wpc="http://schemas.microsoft.com/office/word/2010/wordprocessingCanvas" xmlns:cx="http://schemas.microsoft.com/office/drawing/2014/chartex" xmlns:cx1="http://schemas.microsoft.com/office/drawing/2015/9/8/chartex" xmlns:cx2="http://schemas.microsoft.com/office/drawing/2015/10/21/chartex" xmlns:cx3="http://schemas.microsoft.com/office/drawing/2016/5/9/chartex" xmlns:cx4="http://schemas.microsoft.com/office/drawing/2016/5/10/chartex" xmlns:cx5="http://schemas.microsoft.com/office/drawing/2016/5/11/chartex" xmlns:cx6="http://schemas.microsoft.com/office/drawing/2016/5/12/chartex" xmlns:cx7="http://schemas.microsoft.com/office/drawing/2016/5/13/chartex" xmlns:cx8="http://schemas.microsoft.com/office/drawing/2016/5/14/chartex" xmlns:mc="http://schemas.openxmlformats.org/markup-compatibility/2006" xmlns:aink="http://schemas.microsoft.com/office/drawing/2016/ink" xmlns:am3d="http://schemas.microsoft.com/office/drawing/2017/model3d" xmlns:o="urn:schemas-microsoft-com:office:office" xmlns:r="http://schemas.openxmlformats.org/officeDocument/2006/relationships" xmlns:m="http://schemas.openxmlformats.org/officeDocument/2006/math" xmlns:v="urn:schemas-microsoft-com:vml" xmlns:wp14="http://schemas.microsoft.com/office/word/2010/wordprocessingDrawing" xmlns:wp="http://schemas.openxmlformats.org/drawingml/2006/wordprocessingDrawing" xmlns:w10="urn:schemas-microsoft-com:office:word" xmlns:w="http://schemas.openxmlformats.org/wordprocessingml/2006/main" xmlns:w14="http://schemas.microsoft.com/office/word/2010/wordml" xmlns:w15="http://schemas.microsoft.com/office/word/2012/wordml" xmlns:w16cex="http://schemas.microsoft.com/office/word/2018/wordml/cex" xmlns:w16cid="http://schemas.microsoft.com/office/word/2016/wordml/cid" xmlns:w16="http://schemas.microsoft.com/office/word/2018/wordml" xmlns:w16se="http://schemas.microsoft.com/office/word/2015/wordml/symex" xmlns:wpg="http://schemas.microsoft.com/office/word/2010/wordprocessingGroup" xmlns:wpi="http://schemas.microsoft.com/office/word/2010/wordprocessingInk" xmlns:wne="http://schemas.microsoft.com/office/word/2006/wordml" xmlns:wps="http://schemas.microsoft.com/office/word/2010/wordprocessingShape" mc:Ignorable="w14 w15 w16se w16cid w16 w16cex wp14">
+<w:numbering xmlns:wpc="http://schemas.microsoft.com/office/word/2010/wordprocessingCanvas" xmlns:cx="http://schemas.microsoft.com/office/drawing/2014/chartex" xmlns:cx1="http://schemas.microsoft.com/office/drawing/2015/9/8/chartex" xmlns:mc="http://schemas.openxmlformats.org/markup-compatibility/2006" xmlns:o="urn:schemas-microsoft-com:office:office" xmlns:r="http://schemas.openxmlformats.org/officeDocument/2006/relationships" xmlns:m="http://schemas.openxmlformats.org/officeDocument/2006/math" xmlns:v="urn:schemas-microsoft-com:vml" xmlns:wp14="http://schemas.microsoft.com/office/word/2010/wordprocessingDrawing" xmlns:wp="http://schemas.openxmlformats.org/drawingml/2006/wordprocessingDrawing" xmlns:w10="urn:schemas-microsoft-com:office:word" xmlns:w="http://schemas.openxmlformats.org/wordprocessingml/2006/main" xmlns:w14="http://schemas.microsoft.com/office/word/2010/wordml" xmlns:w15="http://schemas.microsoft.com/office/word/2012/wordml" xmlns:w16se="http://schemas.microsoft.com/office/word/2015/wordml/symex" xmlns:wpg="http://schemas.microsoft.com/office/word/2010/wordprocessingGroup" xmlns:wpi="http://schemas.microsoft.com/office/word/2010/wordprocessingInk" xmlns:wne="http://schemas.microsoft.com/office/word/2006/wordml" xmlns:wps="http://schemas.microsoft.com/office/word/2010/wordprocessingShape" mc:Ignorable="w14 w15 w16se wp14">
   <w:abstractNum w:abstractNumId="0" w15:restartNumberingAfterBreak="0">
-    <w:nsid w:val="33B15AA6"/>
+    <w:nsid w:val="211D0B75"/>
     <w:multiLevelType w:val="multilevel"/>
-    <w:tmpl w:val="CBE6C4F2"/>
-    <w:lvl w:ilvl="0">
-      <w:start w:val="1"/>
-      <w:numFmt w:val="none"/>
-      <w:suff w:val="nothing"/>
-      <w:lvlText w:val=""/>
-      <w:lvlJc w:val="left"/>
-      <w:pPr>
-        <w:ind w:left="0" w:firstLine="0"/>
-      </w:pPr>
-    </w:lvl>
-    <w:lvl w:ilvl="1">
-      <w:start w:val="1"/>
-      <w:numFmt w:val="none"/>
-      <w:suff w:val="nothing"/>
-      <w:lvlText w:val=""/>
-      <w:lvlJc w:val="left"/>
-      <w:pPr>
-        <w:ind w:left="0" w:firstLine="0"/>
-      </w:pPr>
-    </w:lvl>
-    <w:lvl w:ilvl="2">
-      <w:start w:val="1"/>
-      <w:numFmt w:val="none"/>
-      <w:suff w:val="nothing"/>
-      <w:lvlText w:val=""/>
-      <w:lvlJc w:val="left"/>
-      <w:pPr>
-        <w:ind w:left="0" w:firstLine="0"/>
-      </w:pPr>
-    </w:lvl>
-    <w:lvl w:ilvl="3">
-      <w:start w:val="1"/>
-      <w:numFmt w:val="none"/>
-      <w:suff w:val="nothing"/>
-      <w:lvlText w:val=""/>
-      <w:lvlJc w:val="left"/>
-      <w:pPr>
-        <w:ind w:left="0" w:firstLine="0"/>
-      </w:pPr>
-    </w:lvl>
-    <w:lvl w:ilvl="4">
-      <w:start w:val="1"/>
-      <w:numFmt w:val="none"/>
-      <w:suff w:val="nothing"/>
-      <w:lvlText w:val=""/>
-      <w:lvlJc w:val="left"/>
-      <w:pPr>
-        <w:ind w:left="0" w:firstLine="0"/>
-      </w:pPr>
-    </w:lvl>
-    <w:lvl w:ilvl="5">
-      <w:start w:val="1"/>
-      <w:numFmt w:val="none"/>
-      <w:suff w:val="nothing"/>
-      <w:lvlText w:val=""/>
-      <w:lvlJc w:val="left"/>
-      <w:pPr>
-        <w:ind w:left="0" w:firstLine="0"/>
-      </w:pPr>
-    </w:lvl>
-    <w:lvl w:ilvl="6">
-      <w:start w:val="1"/>
-      <w:numFmt w:val="none"/>
-      <w:suff w:val="nothing"/>
-      <w:lvlText w:val=""/>
-      <w:lvlJc w:val="left"/>
-      <w:pPr>
-        <w:ind w:left="0" w:firstLine="0"/>
-      </w:pPr>
-    </w:lvl>
-    <w:lvl w:ilvl="7">
-      <w:start w:val="1"/>
-      <w:numFmt w:val="none"/>
-      <w:suff w:val="nothing"/>
-      <w:lvlText w:val=""/>
-      <w:lvlJc w:val="left"/>
-      <w:pPr>
-        <w:ind w:left="0" w:firstLine="0"/>
-      </w:pPr>
-    </w:lvl>
-    <w:lvl w:ilvl="8">
-      <w:start w:val="1"/>
-      <w:numFmt w:val="none"/>
-      <w:suff w:val="nothing"/>
-      <w:lvlText w:val=""/>
-      <w:lvlJc w:val="left"/>
-      <w:pPr>
-        <w:ind w:left="0" w:firstLine="0"/>
-      </w:pPr>
-    </w:lvl>
-  </w:abstractNum>
-  <w:abstractNum w:abstractNumId="1" w15:restartNumberingAfterBreak="0">
-    <w:nsid w:val="59182EA2"/>
-    <w:multiLevelType w:val="multilevel"/>
-    <w:tmpl w:val="6AFCB208"/>
+    <w:tmpl w:val="5FBC203E"/>
     <w:lvl w:ilvl="0">
       <w:start w:val="1"/>
       <w:numFmt w:val="bullet"/>
@@ -2975,17 +4766,344 @@
       </w:rPr>
     </w:lvl>
   </w:abstractNum>
+  <w:abstractNum w:abstractNumId="1" w15:restartNumberingAfterBreak="0">
+    <w:nsid w:val="22DE6455"/>
+    <w:multiLevelType w:val="multilevel"/>
+    <w:tmpl w:val="B0181DF4"/>
+    <w:lvl w:ilvl="0">
+      <w:start w:val="1"/>
+      <w:numFmt w:val="none"/>
+      <w:suff w:val="nothing"/>
+      <w:lvlText w:val=""/>
+      <w:lvlJc w:val="left"/>
+      <w:pPr>
+        <w:ind w:left="0" w:firstLine="0"/>
+      </w:pPr>
+    </w:lvl>
+    <w:lvl w:ilvl="1">
+      <w:start w:val="1"/>
+      <w:numFmt w:val="none"/>
+      <w:suff w:val="nothing"/>
+      <w:lvlText w:val=""/>
+      <w:lvlJc w:val="left"/>
+      <w:pPr>
+        <w:ind w:left="0" w:firstLine="0"/>
+      </w:pPr>
+    </w:lvl>
+    <w:lvl w:ilvl="2">
+      <w:start w:val="1"/>
+      <w:numFmt w:val="none"/>
+      <w:suff w:val="nothing"/>
+      <w:lvlText w:val=""/>
+      <w:lvlJc w:val="left"/>
+      <w:pPr>
+        <w:ind w:left="0" w:firstLine="0"/>
+      </w:pPr>
+    </w:lvl>
+    <w:lvl w:ilvl="3">
+      <w:start w:val="1"/>
+      <w:numFmt w:val="none"/>
+      <w:suff w:val="nothing"/>
+      <w:lvlText w:val=""/>
+      <w:lvlJc w:val="left"/>
+      <w:pPr>
+        <w:ind w:left="0" w:firstLine="0"/>
+      </w:pPr>
+    </w:lvl>
+    <w:lvl w:ilvl="4">
+      <w:start w:val="1"/>
+      <w:numFmt w:val="none"/>
+      <w:suff w:val="nothing"/>
+      <w:lvlText w:val=""/>
+      <w:lvlJc w:val="left"/>
+      <w:pPr>
+        <w:ind w:left="0" w:firstLine="0"/>
+      </w:pPr>
+    </w:lvl>
+    <w:lvl w:ilvl="5">
+      <w:start w:val="1"/>
+      <w:numFmt w:val="none"/>
+      <w:suff w:val="nothing"/>
+      <w:lvlText w:val=""/>
+      <w:lvlJc w:val="left"/>
+      <w:pPr>
+        <w:ind w:left="0" w:firstLine="0"/>
+      </w:pPr>
+    </w:lvl>
+    <w:lvl w:ilvl="6">
+      <w:start w:val="1"/>
+      <w:numFmt w:val="none"/>
+      <w:suff w:val="nothing"/>
+      <w:lvlText w:val=""/>
+      <w:lvlJc w:val="left"/>
+      <w:pPr>
+        <w:ind w:left="0" w:firstLine="0"/>
+      </w:pPr>
+    </w:lvl>
+    <w:lvl w:ilvl="7">
+      <w:start w:val="1"/>
+      <w:numFmt w:val="none"/>
+      <w:suff w:val="nothing"/>
+      <w:lvlText w:val=""/>
+      <w:lvlJc w:val="left"/>
+      <w:pPr>
+        <w:ind w:left="0" w:firstLine="0"/>
+      </w:pPr>
+    </w:lvl>
+    <w:lvl w:ilvl="8">
+      <w:start w:val="1"/>
+      <w:numFmt w:val="none"/>
+      <w:suff w:val="nothing"/>
+      <w:lvlText w:val=""/>
+      <w:lvlJc w:val="left"/>
+      <w:pPr>
+        <w:ind w:left="0" w:firstLine="0"/>
+      </w:pPr>
+    </w:lvl>
+  </w:abstractNum>
+  <w:abstractNum w:abstractNumId="2" w15:restartNumberingAfterBreak="0">
+    <w:nsid w:val="3A645569"/>
+    <w:multiLevelType w:val="multilevel"/>
+    <w:tmpl w:val="BA0E271C"/>
+    <w:lvl w:ilvl="0">
+      <w:start w:val="1"/>
+      <w:numFmt w:val="bullet"/>
+      <w:lvlText w:val=""/>
+      <w:lvlJc w:val="left"/>
+      <w:pPr>
+        <w:ind w:left="720" w:hanging="360"/>
+      </w:pPr>
+      <w:rPr>
+        <w:rFonts w:ascii="Symbol" w:hAnsi="Symbol" w:cs="Symbol" w:hint="default"/>
+      </w:rPr>
+    </w:lvl>
+    <w:lvl w:ilvl="1">
+      <w:start w:val="1"/>
+      <w:numFmt w:val="bullet"/>
+      <w:lvlText w:val="o"/>
+      <w:lvlJc w:val="left"/>
+      <w:pPr>
+        <w:ind w:left="1440" w:hanging="360"/>
+      </w:pPr>
+      <w:rPr>
+        <w:rFonts w:ascii="Courier New" w:hAnsi="Courier New" w:cs="Courier New" w:hint="default"/>
+      </w:rPr>
+    </w:lvl>
+    <w:lvl w:ilvl="2">
+      <w:start w:val="1"/>
+      <w:numFmt w:val="bullet"/>
+      <w:lvlText w:val=""/>
+      <w:lvlJc w:val="left"/>
+      <w:pPr>
+        <w:ind w:left="2160" w:hanging="360"/>
+      </w:pPr>
+      <w:rPr>
+        <w:rFonts w:ascii="Wingdings" w:hAnsi="Wingdings" w:cs="Wingdings" w:hint="default"/>
+      </w:rPr>
+    </w:lvl>
+    <w:lvl w:ilvl="3">
+      <w:start w:val="1"/>
+      <w:numFmt w:val="bullet"/>
+      <w:lvlText w:val=""/>
+      <w:lvlJc w:val="left"/>
+      <w:pPr>
+        <w:ind w:left="2880" w:hanging="360"/>
+      </w:pPr>
+      <w:rPr>
+        <w:rFonts w:ascii="Symbol" w:hAnsi="Symbol" w:cs="Symbol" w:hint="default"/>
+      </w:rPr>
+    </w:lvl>
+    <w:lvl w:ilvl="4">
+      <w:start w:val="1"/>
+      <w:numFmt w:val="bullet"/>
+      <w:lvlText w:val="o"/>
+      <w:lvlJc w:val="left"/>
+      <w:pPr>
+        <w:ind w:left="3600" w:hanging="360"/>
+      </w:pPr>
+      <w:rPr>
+        <w:rFonts w:ascii="Courier New" w:hAnsi="Courier New" w:cs="Courier New" w:hint="default"/>
+      </w:rPr>
+    </w:lvl>
+    <w:lvl w:ilvl="5">
+      <w:start w:val="1"/>
+      <w:numFmt w:val="bullet"/>
+      <w:lvlText w:val=""/>
+      <w:lvlJc w:val="left"/>
+      <w:pPr>
+        <w:ind w:left="4320" w:hanging="360"/>
+      </w:pPr>
+      <w:rPr>
+        <w:rFonts w:ascii="Wingdings" w:hAnsi="Wingdings" w:cs="Wingdings" w:hint="default"/>
+      </w:rPr>
+    </w:lvl>
+    <w:lvl w:ilvl="6">
+      <w:start w:val="1"/>
+      <w:numFmt w:val="bullet"/>
+      <w:lvlText w:val=""/>
+      <w:lvlJc w:val="left"/>
+      <w:pPr>
+        <w:ind w:left="5040" w:hanging="360"/>
+      </w:pPr>
+      <w:rPr>
+        <w:rFonts w:ascii="Symbol" w:hAnsi="Symbol" w:cs="Symbol" w:hint="default"/>
+      </w:rPr>
+    </w:lvl>
+    <w:lvl w:ilvl="7">
+      <w:start w:val="1"/>
+      <w:numFmt w:val="bullet"/>
+      <w:lvlText w:val="o"/>
+      <w:lvlJc w:val="left"/>
+      <w:pPr>
+        <w:ind w:left="5760" w:hanging="360"/>
+      </w:pPr>
+      <w:rPr>
+        <w:rFonts w:ascii="Courier New" w:hAnsi="Courier New" w:cs="Courier New" w:hint="default"/>
+      </w:rPr>
+    </w:lvl>
+    <w:lvl w:ilvl="8">
+      <w:start w:val="1"/>
+      <w:numFmt w:val="bullet"/>
+      <w:lvlText w:val=""/>
+      <w:lvlJc w:val="left"/>
+      <w:pPr>
+        <w:ind w:left="6480" w:hanging="360"/>
+      </w:pPr>
+      <w:rPr>
+        <w:rFonts w:ascii="Wingdings" w:hAnsi="Wingdings" w:cs="Wingdings" w:hint="default"/>
+      </w:rPr>
+    </w:lvl>
+  </w:abstractNum>
+  <w:abstractNum w:abstractNumId="3" w15:restartNumberingAfterBreak="0">
+    <w:nsid w:val="74FB0791"/>
+    <w:multiLevelType w:val="multilevel"/>
+    <w:tmpl w:val="D61A5102"/>
+    <w:lvl w:ilvl="0">
+      <w:start w:val="1"/>
+      <w:numFmt w:val="bullet"/>
+      <w:lvlText w:val=""/>
+      <w:lvlJc w:val="left"/>
+      <w:pPr>
+        <w:ind w:left="720" w:hanging="360"/>
+      </w:pPr>
+      <w:rPr>
+        <w:rFonts w:ascii="Symbol" w:hAnsi="Symbol" w:cs="Symbol" w:hint="default"/>
+      </w:rPr>
+    </w:lvl>
+    <w:lvl w:ilvl="1">
+      <w:start w:val="1"/>
+      <w:numFmt w:val="bullet"/>
+      <w:lvlText w:val="o"/>
+      <w:lvlJc w:val="left"/>
+      <w:pPr>
+        <w:ind w:left="1440" w:hanging="360"/>
+      </w:pPr>
+      <w:rPr>
+        <w:rFonts w:ascii="Courier New" w:hAnsi="Courier New" w:cs="Courier New" w:hint="default"/>
+      </w:rPr>
+    </w:lvl>
+    <w:lvl w:ilvl="2">
+      <w:start w:val="1"/>
+      <w:numFmt w:val="bullet"/>
+      <w:lvlText w:val=""/>
+      <w:lvlJc w:val="left"/>
+      <w:pPr>
+        <w:ind w:left="2160" w:hanging="360"/>
+      </w:pPr>
+      <w:rPr>
+        <w:rFonts w:ascii="Wingdings" w:hAnsi="Wingdings" w:cs="Wingdings" w:hint="default"/>
+      </w:rPr>
+    </w:lvl>
+    <w:lvl w:ilvl="3">
+      <w:start w:val="1"/>
+      <w:numFmt w:val="bullet"/>
+      <w:lvlText w:val=""/>
+      <w:lvlJc w:val="left"/>
+      <w:pPr>
+        <w:ind w:left="2880" w:hanging="360"/>
+      </w:pPr>
+      <w:rPr>
+        <w:rFonts w:ascii="Symbol" w:hAnsi="Symbol" w:cs="Symbol" w:hint="default"/>
+      </w:rPr>
+    </w:lvl>
+    <w:lvl w:ilvl="4">
+      <w:start w:val="1"/>
+      <w:numFmt w:val="bullet"/>
+      <w:lvlText w:val="o"/>
+      <w:lvlJc w:val="left"/>
+      <w:pPr>
+        <w:ind w:left="3600" w:hanging="360"/>
+      </w:pPr>
+      <w:rPr>
+        <w:rFonts w:ascii="Courier New" w:hAnsi="Courier New" w:cs="Courier New" w:hint="default"/>
+      </w:rPr>
+    </w:lvl>
+    <w:lvl w:ilvl="5">
+      <w:start w:val="1"/>
+      <w:numFmt w:val="bullet"/>
+      <w:lvlText w:val=""/>
+      <w:lvlJc w:val="left"/>
+      <w:pPr>
+        <w:ind w:left="4320" w:hanging="360"/>
+      </w:pPr>
+      <w:rPr>
+        <w:rFonts w:ascii="Wingdings" w:hAnsi="Wingdings" w:cs="Wingdings" w:hint="default"/>
+      </w:rPr>
+    </w:lvl>
+    <w:lvl w:ilvl="6">
+      <w:start w:val="1"/>
+      <w:numFmt w:val="bullet"/>
+      <w:lvlText w:val=""/>
+      <w:lvlJc w:val="left"/>
+      <w:pPr>
+        <w:ind w:left="5040" w:hanging="360"/>
+      </w:pPr>
+      <w:rPr>
+        <w:rFonts w:ascii="Symbol" w:hAnsi="Symbol" w:cs="Symbol" w:hint="default"/>
+      </w:rPr>
+    </w:lvl>
+    <w:lvl w:ilvl="7">
+      <w:start w:val="1"/>
+      <w:numFmt w:val="bullet"/>
+      <w:lvlText w:val="o"/>
+      <w:lvlJc w:val="left"/>
+      <w:pPr>
+        <w:ind w:left="5760" w:hanging="360"/>
+      </w:pPr>
+      <w:rPr>
+        <w:rFonts w:ascii="Courier New" w:hAnsi="Courier New" w:cs="Courier New" w:hint="default"/>
+      </w:rPr>
+    </w:lvl>
+    <w:lvl w:ilvl="8">
+      <w:start w:val="1"/>
+      <w:numFmt w:val="bullet"/>
+      <w:lvlText w:val=""/>
+      <w:lvlJc w:val="left"/>
+      <w:pPr>
+        <w:ind w:left="6480" w:hanging="360"/>
+      </w:pPr>
+      <w:rPr>
+        <w:rFonts w:ascii="Wingdings" w:hAnsi="Wingdings" w:cs="Wingdings" w:hint="default"/>
+      </w:rPr>
+    </w:lvl>
+  </w:abstractNum>
   <w:num w:numId="1">
-    <w:abstractNumId w:val="1"/>
+    <w:abstractNumId w:val="0"/>
   </w:num>
   <w:num w:numId="2">
-    <w:abstractNumId w:val="0"/>
+    <w:abstractNumId w:val="2"/>
+  </w:num>
+  <w:num w:numId="3">
+    <w:abstractNumId w:val="3"/>
+  </w:num>
+  <w:num w:numId="4">
+    <w:abstractNumId w:val="1"/>
   </w:num>
 </w:numbering>
 </file>
 
 <file path=word/styles.xml><?xml version="1.0" encoding="utf-8"?>
-<w:styles xmlns:mc="http://schemas.openxmlformats.org/markup-compatibility/2006" xmlns:r="http://schemas.openxmlformats.org/officeDocument/2006/relationships" xmlns:w="http://schemas.openxmlformats.org/wordprocessingml/2006/main" xmlns:w14="http://schemas.microsoft.com/office/word/2010/wordml" xmlns:w15="http://schemas.microsoft.com/office/word/2012/wordml" xmlns:w16cex="http://schemas.microsoft.com/office/word/2018/wordml/cex" xmlns:w16cid="http://schemas.microsoft.com/office/word/2016/wordml/cid" xmlns:w16="http://schemas.microsoft.com/office/word/2018/wordml" xmlns:w16se="http://schemas.microsoft.com/office/word/2015/wordml/symex" mc:Ignorable="w14 w15 w16se w16cid w16 w16cex">
+<w:styles xmlns:mc="http://schemas.openxmlformats.org/markup-compatibility/2006" xmlns:r="http://schemas.openxmlformats.org/officeDocument/2006/relationships" xmlns:w="http://schemas.openxmlformats.org/wordprocessingml/2006/main" xmlns:w14="http://schemas.microsoft.com/office/word/2010/wordml" xmlns:w15="http://schemas.microsoft.com/office/word/2012/wordml" xmlns:w16se="http://schemas.microsoft.com/office/word/2015/wordml/symex" mc:Ignorable="w14 w15 w16se">
   <w:docDefaults>
     <w:rPrDefault>
       <w:rPr>
@@ -3001,7 +5119,7 @@
       </w:pPr>
     </w:pPrDefault>
   </w:docDefaults>
-  <w:latentStyles w:defLockedState="0" w:defUIPriority="99" w:defSemiHidden="0" w:defUnhideWhenUsed="0" w:defQFormat="0" w:count="376">
+  <w:latentStyles w:defLockedState="0" w:defUIPriority="99" w:defSemiHidden="0" w:defUnhideWhenUsed="0" w:defQFormat="0" w:count="371">
     <w:lsdException w:name="Normal" w:uiPriority="0" w:qFormat="1"/>
     <w:lsdException w:name="heading 1" w:uiPriority="9" w:qFormat="1"/>
     <w:lsdException w:name="heading 2" w:semiHidden="1" w:uiPriority="9" w:unhideWhenUsed="1" w:qFormat="1"/>
@@ -3107,6 +5225,7 @@
     <w:lsdException w:name="HTML Sample" w:semiHidden="1" w:unhideWhenUsed="1"/>
     <w:lsdException w:name="HTML Typewriter" w:semiHidden="1" w:unhideWhenUsed="1"/>
     <w:lsdException w:name="HTML Variable" w:semiHidden="1" w:unhideWhenUsed="1"/>
+    <w:lsdException w:name="Normal Table" w:semiHidden="1" w:unhideWhenUsed="1"/>
     <w:lsdException w:name="annotation subject" w:semiHidden="1" w:unhideWhenUsed="1"/>
     <w:lsdException w:name="No List" w:semiHidden="1" w:unhideWhenUsed="1"/>
     <w:lsdException w:name="Outline List 1" w:semiHidden="1" w:unhideWhenUsed="1"/>
@@ -3149,8 +5268,11 @@
     <w:lsdException w:name="Table Contemporary" w:semiHidden="1" w:unhideWhenUsed="1"/>
     <w:lsdException w:name="Table Elegant" w:semiHidden="1" w:unhideWhenUsed="1"/>
     <w:lsdException w:name="Table Professional" w:semiHidden="1" w:unhideWhenUsed="1"/>
+    <w:lsdException w:name="Table Subtle 1" w:semiHidden="1" w:unhideWhenUsed="1"/>
     <w:lsdException w:name="Table Subtle 2" w:semiHidden="1" w:unhideWhenUsed="1"/>
     <w:lsdException w:name="Table Web 1" w:semiHidden="1" w:unhideWhenUsed="1"/>
+    <w:lsdException w:name="Table Web 2" w:semiHidden="1" w:unhideWhenUsed="1"/>
+    <w:lsdException w:name="Table Web 3" w:semiHidden="1" w:unhideWhenUsed="1"/>
     <w:lsdException w:name="Balloon Text" w:semiHidden="1" w:unhideWhenUsed="1"/>
     <w:lsdException w:name="Table Grid" w:uiPriority="39"/>
     <w:lsdException w:name="Table Theme" w:semiHidden="1" w:unhideWhenUsed="1"/>
@@ -3369,11 +5491,6 @@
     <w:lsdException w:name="List Table 5 Dark Accent 6" w:uiPriority="50"/>
     <w:lsdException w:name="List Table 6 Colorful Accent 6" w:uiPriority="51"/>
     <w:lsdException w:name="List Table 7 Colorful Accent 6" w:uiPriority="52"/>
-    <w:lsdException w:name="Mention" w:semiHidden="1" w:unhideWhenUsed="1"/>
-    <w:lsdException w:name="Smart Hyperlink" w:semiHidden="1" w:unhideWhenUsed="1"/>
-    <w:lsdException w:name="Hashtag" w:semiHidden="1" w:unhideWhenUsed="1"/>
-    <w:lsdException w:name="Unresolved Mention" w:semiHidden="1" w:unhideWhenUsed="1"/>
-    <w:lsdException w:name="Smart Link" w:semiHidden="1" w:unhideWhenUsed="1"/>
   </w:latentStyles>
   <w:style w:type="paragraph" w:default="1" w:styleId="Normal">
     <w:name w:val="Normal"/>
@@ -3382,13 +5499,13 @@
       <w:spacing w:after="160" w:line="259" w:lineRule="auto"/>
     </w:pPr>
   </w:style>
-  <w:style w:type="character" w:default="1" w:styleId="DefaultParagraphFont">
+  <w:style w:type="character" w:default="1" w:styleId="Fuentedeprrafopredeter">
     <w:name w:val="Default Paragraph Font"/>
     <w:uiPriority w:val="1"/>
     <w:semiHidden/>
     <w:unhideWhenUsed/>
   </w:style>
-  <w:style w:type="table" w:default="1" w:styleId="TableNormal">
+  <w:style w:type="table" w:default="1" w:styleId="Tablanormal">
     <w:name w:val="Normal Table"/>
     <w:uiPriority w:val="99"/>
     <w:semiHidden/>
@@ -3403,15 +5520,15 @@
       </w:tblCellMar>
     </w:tblPr>
   </w:style>
-  <w:style w:type="numbering" w:default="1" w:styleId="NoList">
+  <w:style w:type="numbering" w:default="1" w:styleId="Sinlista">
     <w:name w:val="No List"/>
     <w:uiPriority w:val="99"/>
     <w:semiHidden/>
     <w:unhideWhenUsed/>
   </w:style>
-  <w:style w:type="character" w:styleId="Hyperlink">
+  <w:style w:type="character" w:styleId="Hipervnculo">
     <w:name w:val="Hyperlink"/>
-    <w:basedOn w:val="DefaultParagraphFont"/>
+    <w:basedOn w:val="Fuentedeprrafopredeter"/>
     <w:uiPriority w:val="99"/>
     <w:unhideWhenUsed/>
     <w:rsid w:val="00C45FE6"/>
@@ -3420,10 +5537,28 @@
       <w:u w:val="single"/>
     </w:rPr>
   </w:style>
+  <w:style w:type="character" w:customStyle="1" w:styleId="pl-token">
+    <w:name w:val="pl-token"/>
+    <w:basedOn w:val="Fuentedeprrafopredeter"/>
+    <w:qFormat/>
+    <w:rsid w:val="00814C38"/>
+  </w:style>
+  <w:style w:type="character" w:styleId="Hipervnculovisitado">
+    <w:name w:val="FollowedHyperlink"/>
+    <w:basedOn w:val="Fuentedeprrafopredeter"/>
+    <w:uiPriority w:val="99"/>
+    <w:semiHidden/>
+    <w:unhideWhenUsed/>
+    <w:rsid w:val="00265FBD"/>
+    <w:rPr>
+      <w:color w:val="954F72" w:themeColor="followedHyperlink"/>
+      <w:u w:val="single"/>
+    </w:rPr>
+  </w:style>
   <w:style w:type="paragraph" w:customStyle="1" w:styleId="Heading">
     <w:name w:val="Heading"/>
     <w:basedOn w:val="Normal"/>
-    <w:next w:val="BodyText"/>
+    <w:next w:val="Textoindependiente"/>
     <w:qFormat/>
     <w:pPr>
       <w:keepNext/>
@@ -3435,21 +5570,21 @@
       <w:szCs w:val="28"/>
     </w:rPr>
   </w:style>
-  <w:style w:type="paragraph" w:styleId="BodyText">
+  <w:style w:type="paragraph" w:styleId="Textoindependiente">
     <w:name w:val="Body Text"/>
     <w:basedOn w:val="Normal"/>
     <w:pPr>
       <w:spacing w:after="140" w:line="276" w:lineRule="auto"/>
     </w:pPr>
   </w:style>
-  <w:style w:type="paragraph" w:styleId="List">
+  <w:style w:type="paragraph" w:styleId="Lista">
     <w:name w:val="List"/>
-    <w:basedOn w:val="BodyText"/>
+    <w:basedOn w:val="Textoindependiente"/>
     <w:rPr>
       <w:rFonts w:cs="Lucida Sans"/>
     </w:rPr>
   </w:style>
-  <w:style w:type="paragraph" w:styleId="Caption">
+  <w:style w:type="paragraph" w:styleId="Descripcin">
     <w:name w:val="caption"/>
     <w:basedOn w:val="Normal"/>
     <w:qFormat/>
@@ -3476,7 +5611,7 @@
       <w:rFonts w:cs="Lucida Sans"/>
     </w:rPr>
   </w:style>
-  <w:style w:type="paragraph" w:styleId="ListParagraph">
+  <w:style w:type="paragraph" w:styleId="Prrafodelista">
     <w:name w:val="List Paragraph"/>
     <w:basedOn w:val="Normal"/>
     <w:uiPriority w:val="34"/>
@@ -3500,9 +5635,9 @@
       <w:szCs w:val="20"/>
     </w:rPr>
   </w:style>
-  <w:style w:type="table" w:styleId="TableGrid">
+  <w:style w:type="table" w:styleId="Tablaconcuadrcula">
     <w:name w:val="Table Grid"/>
-    <w:basedOn w:val="TableNormal"/>
+    <w:basedOn w:val="Tablanormal"/>
     <w:uiPriority w:val="39"/>
     <w:rsid w:val="00A47395"/>
     <w:tblPr>
@@ -3516,9 +5651,9 @@
       </w:tblBorders>
     </w:tblPr>
   </w:style>
-  <w:style w:type="table" w:styleId="GridTable2-Accent1">
+  <w:style w:type="table" w:styleId="Tabladecuadrcula2-nfasis1">
     <w:name w:val="Grid Table 2 Accent 1"/>
-    <w:basedOn w:val="TableNormal"/>
+    <w:basedOn w:val="Tablanormal"/>
     <w:uiPriority w:val="47"/>
     <w:rsid w:val="00A47395"/>
     <w:tblPr>
@@ -3857,7 +5992,7 @@
 </file>
 
 <file path=customXml/itemProps1.xml><?xml version="1.0" encoding="utf-8"?>
-<ds:datastoreItem xmlns:ds="http://schemas.openxmlformats.org/officeDocument/2006/customXml" ds:itemID="{7B9FFA77-A39C-4C57-A986-394DFB0FDEA5}">
+<ds:datastoreItem xmlns:ds="http://schemas.openxmlformats.org/officeDocument/2006/customXml" ds:itemID="{774DB709-A2B0-443A-A858-12C7B822AFD7}">
   <ds:schemaRefs>
     <ds:schemaRef ds:uri="http://schemas.openxmlformats.org/officeDocument/2006/bibliography"/>
   </ds:schemaRefs>

--- a/doc/ez-learning.docx
+++ b/doc/ez-learning.docx
@@ -679,14 +679,7 @@
           <w:sz w:val="24"/>
           <w:lang w:val="es-PE"/>
         </w:rPr>
-        <w:t xml:space="preserve">Esta aplicación empezó como un proyecto académico en agosto del 2019, desarrollada para el curso de </w:t>
-      </w:r>
-      <w:r>
-        <w:rPr>
-          <w:sz w:val="24"/>
-          <w:lang w:val="es-PE"/>
-        </w:rPr>
-        <w:t xml:space="preserve">Desarrollo de Aplicaciones Empresariales II en </w:t>
+        <w:t xml:space="preserve">Esta aplicación empezó como un proyecto académico en agosto del 2019, desarrollada para el curso de Desarrollo de Aplicaciones Empresariales II en </w:t>
       </w:r>
       <w:proofErr w:type="spellStart"/>
       <w:r>
@@ -973,14 +966,7 @@
           <w:sz w:val="24"/>
           <w:lang w:val="es-PE"/>
         </w:rPr>
-        <w:t xml:space="preserve"> está desarrollado con Java 8, utilizand</w:t>
-      </w:r>
-      <w:r>
-        <w:rPr>
-          <w:sz w:val="24"/>
-          <w:lang w:val="es-PE"/>
-        </w:rPr>
-        <w:t xml:space="preserve">o Spring </w:t>
+        <w:t xml:space="preserve"> está desarrollado con Java 8, utilizando Spring </w:t>
       </w:r>
       <w:proofErr w:type="spellStart"/>
       <w:r>
@@ -1019,14 +1005,7 @@
           <w:sz w:val="24"/>
           <w:lang w:val="es-PE"/>
         </w:rPr>
-        <w:t>MySq</w:t>
-      </w:r>
-      <w:r>
-        <w:rPr>
-          <w:sz w:val="24"/>
-          <w:lang w:val="es-PE"/>
-        </w:rPr>
-        <w:t>l</w:t>
+        <w:t>MySql</w:t>
       </w:r>
       <w:proofErr w:type="spellEnd"/>
       <w:r>
@@ -1203,14 +1182,7 @@
           <w:sz w:val="24"/>
           <w:lang w:val="es-PE"/>
         </w:rPr>
-        <w:t>dy</w:t>
-      </w:r>
-      <w:r>
-        <w:rPr>
-          <w:sz w:val="24"/>
-          <w:lang w:val="es-PE"/>
-        </w:rPr>
-        <w:t>no</w:t>
+        <w:t>dyno</w:t>
       </w:r>
       <w:proofErr w:type="spellEnd"/>
       <w:r>
@@ -1664,7 +1636,7 @@
           <w:szCs w:val="28"/>
           <w:lang w:val="es-PE"/>
         </w:rPr>
-        <w:t>Fase 1 (Completada):</w:t>
+        <w:t xml:space="preserve">Fase 1 </w:t>
       </w:r>
     </w:p>
     <w:p>
@@ -1763,15 +1735,7 @@
           <w:szCs w:val="24"/>
           <w:lang w:val="es-PE"/>
         </w:rPr>
-        <w:t>Para esta fase se creó una instancia de EC2 en la región de Virginia del Norte, con Ubuntu Server 18.04</w:t>
-      </w:r>
-      <w:r>
-        <w:rPr>
-          <w:sz w:val="24"/>
-          <w:szCs w:val="24"/>
-          <w:lang w:val="es-PE"/>
-        </w:rPr>
-        <w:t xml:space="preserve"> LTS, de tipo t</w:t>
+        <w:t>Para esta fase se creó una instancia de EC2 en la región de Virginia del Norte, con Ubuntu Server 18.04 LTS, de tipo t</w:t>
       </w:r>
       <w:proofErr w:type="gramStart"/>
       <w:r>
@@ -1806,15 +1770,7 @@
           <w:szCs w:val="24"/>
           <w:lang w:val="es-PE"/>
         </w:rPr>
-        <w:t>Una vez que la instancia ha sido creada, nos conectamos a esta mediante SSH y actualizamos e</w:t>
-      </w:r>
-      <w:r>
-        <w:rPr>
-          <w:sz w:val="24"/>
-          <w:szCs w:val="24"/>
-          <w:lang w:val="es-PE"/>
-        </w:rPr>
-        <w:t xml:space="preserve">l sistema usando los comando </w:t>
+        <w:t xml:space="preserve">Una vez que la instancia ha sido creada, nos conectamos a esta mediante SSH y actualizamos el sistema usando los comando </w:t>
       </w:r>
       <w:r>
         <w:rPr>
@@ -2104,17 +2060,7 @@
           <w:szCs w:val="24"/>
           <w:lang w:val="es-PE"/>
         </w:rPr>
-        <w:t xml:space="preserve"> clone </w:t>
-      </w:r>
-      <w:r>
-        <w:rPr>
-          <w:b/>
-          <w:bCs/>
-          <w:sz w:val="24"/>
-          <w:szCs w:val="24"/>
-          <w:lang w:val="es-PE"/>
-        </w:rPr>
-        <w:t>https://github.com/donnatto/ez-learning.git</w:t>
+        <w:t xml:space="preserve"> clone https://github.com/donnatto/ez-learning.git</w:t>
       </w:r>
     </w:p>
     <w:p>
@@ -2387,15 +2333,7 @@
           <w:szCs w:val="24"/>
           <w:lang w:val="es-PE"/>
         </w:rPr>
-        <w:t>Ahora nos vamos a la carpeta</w:t>
-      </w:r>
-      <w:r>
-        <w:rPr>
-          <w:sz w:val="24"/>
-          <w:szCs w:val="24"/>
-          <w:lang w:val="es-PE"/>
-        </w:rPr>
-        <w:t xml:space="preserve"> target que es donde se encuentra ubicado nuestro </w:t>
+        <w:t xml:space="preserve">Ahora nos vamos a la carpeta target que es donde se encuentra ubicado nuestro </w:t>
       </w:r>
       <w:proofErr w:type="spellStart"/>
       <w:r>
@@ -2548,22 +2486,12 @@
           <w:szCs w:val="24"/>
           <w:lang w:val="es-PE"/>
         </w:rPr>
-        <w:t xml:space="preserve"> y no se detenga al cerrar la conexión desde nues</w:t>
-      </w:r>
-      <w:r>
-        <w:rPr>
-          <w:sz w:val="24"/>
-          <w:szCs w:val="24"/>
-          <w:lang w:val="es-PE"/>
-        </w:rPr>
-        <w:t>tro terminal.</w:t>
-      </w:r>
-    </w:p>
-    <w:p>
-      <w:pPr>
-        <w:rPr>
-          <w:b/>
-          <w:bCs/>
+        <w:t xml:space="preserve"> y no se detenga al cerrar la conexión desde nuestro terminal.</w:t>
+      </w:r>
+    </w:p>
+    <w:p>
+      <w:pPr>
+        <w:rPr>
           <w:sz w:val="24"/>
           <w:szCs w:val="24"/>
           <w:lang w:val="es-PE"/>
@@ -2595,116 +2523,806 @@
           <w:szCs w:val="24"/>
           <w:lang w:val="es-PE"/>
         </w:rPr>
-        <w:t xml:space="preserve"> y también http://54.153.66.176:8080/</w:t>
-      </w:r>
-    </w:p>
-    <w:p>
-      <w:pPr>
-        <w:rPr>
-          <w:b/>
-          <w:bCs/>
-          <w:sz w:val="28"/>
-          <w:szCs w:val="28"/>
-          <w:lang w:val="es-PE"/>
-        </w:rPr>
-      </w:pPr>
-    </w:p>
-    <w:p>
-      <w:pPr>
-        <w:rPr>
-          <w:b/>
-          <w:bCs/>
-          <w:sz w:val="28"/>
-          <w:szCs w:val="28"/>
-          <w:lang w:val="es-PE"/>
-        </w:rPr>
-      </w:pPr>
-    </w:p>
-    <w:p>
-      <w:pPr>
-        <w:rPr>
-          <w:b/>
-          <w:bCs/>
-          <w:sz w:val="28"/>
-          <w:szCs w:val="28"/>
-          <w:lang w:val="es-PE"/>
-        </w:rPr>
-      </w:pPr>
-    </w:p>
-    <w:p>
-      <w:pPr>
-        <w:rPr>
-          <w:b/>
-          <w:bCs/>
-          <w:sz w:val="28"/>
-          <w:szCs w:val="28"/>
-          <w:lang w:val="es-PE"/>
-        </w:rPr>
-      </w:pPr>
-    </w:p>
-    <w:p>
-      <w:pPr>
-        <w:rPr>
-          <w:b/>
-          <w:bCs/>
-          <w:sz w:val="28"/>
-          <w:szCs w:val="28"/>
-          <w:lang w:val="es-PE"/>
-        </w:rPr>
-      </w:pPr>
-    </w:p>
-    <w:p>
-      <w:pPr>
-        <w:rPr>
-          <w:b/>
-          <w:bCs/>
-          <w:sz w:val="28"/>
-          <w:szCs w:val="28"/>
-          <w:lang w:val="es-PE"/>
-        </w:rPr>
-      </w:pPr>
-    </w:p>
-    <w:p>
-      <w:pPr>
-        <w:rPr>
-          <w:b/>
-          <w:bCs/>
-          <w:sz w:val="28"/>
-          <w:szCs w:val="28"/>
-          <w:lang w:val="es-PE"/>
-        </w:rPr>
-      </w:pPr>
-    </w:p>
-    <w:p>
-      <w:pPr>
-        <w:rPr>
-          <w:b/>
-          <w:bCs/>
-          <w:sz w:val="28"/>
-          <w:szCs w:val="28"/>
-          <w:lang w:val="es-PE"/>
-        </w:rPr>
-      </w:pPr>
-    </w:p>
-    <w:p>
-      <w:pPr>
-        <w:rPr>
-          <w:b/>
-          <w:bCs/>
-          <w:sz w:val="28"/>
-          <w:szCs w:val="28"/>
-          <w:lang w:val="es-PE"/>
-        </w:rPr>
-      </w:pPr>
-      <w:r>
-        <w:rPr>
-          <w:b/>
-          <w:bCs/>
-          <w:sz w:val="28"/>
-          <w:szCs w:val="28"/>
+        <w:t xml:space="preserve"> y también </w:t>
+      </w:r>
+      <w:hyperlink r:id="rId10" w:history="1">
+        <w:r>
+          <w:rPr>
+            <w:rStyle w:val="Hipervnculo"/>
+            <w:sz w:val="24"/>
+            <w:szCs w:val="24"/>
+            <w:lang w:val="es-PE"/>
+          </w:rPr>
+          <w:t>http://54.153.66.176:8080/</w:t>
+        </w:r>
+      </w:hyperlink>
+    </w:p>
+    <w:p>
+      <w:pPr>
+        <w:rPr>
+          <w:sz w:val="24"/>
+          <w:szCs w:val="24"/>
+          <w:lang w:val="es-PE"/>
+        </w:rPr>
+      </w:pPr>
+    </w:p>
+    <w:p>
+      <w:pPr>
+        <w:rPr>
+          <w:sz w:val="24"/>
+          <w:szCs w:val="24"/>
+          <w:lang w:val="es-PE"/>
+        </w:rPr>
+      </w:pPr>
+    </w:p>
+    <w:p>
+      <w:pPr>
+        <w:rPr>
+          <w:sz w:val="24"/>
+          <w:szCs w:val="24"/>
+          <w:lang w:val="es-PE"/>
+        </w:rPr>
+      </w:pPr>
+    </w:p>
+    <w:p>
+      <w:pPr>
+        <w:rPr>
+          <w:sz w:val="24"/>
+          <w:szCs w:val="24"/>
+          <w:lang w:val="es-PE"/>
+        </w:rPr>
+      </w:pPr>
+    </w:p>
+    <w:p>
+      <w:pPr>
+        <w:rPr>
+          <w:sz w:val="24"/>
+          <w:szCs w:val="24"/>
+          <w:lang w:val="es-PE"/>
+        </w:rPr>
+      </w:pPr>
+    </w:p>
+    <w:p>
+      <w:pPr>
+        <w:rPr>
+          <w:sz w:val="24"/>
+          <w:szCs w:val="24"/>
+          <w:lang w:val="es-PE"/>
+        </w:rPr>
+      </w:pPr>
+    </w:p>
+    <w:p>
+      <w:pPr>
+        <w:rPr>
+          <w:sz w:val="24"/>
+          <w:szCs w:val="24"/>
+          <w:lang w:val="es-PE"/>
+        </w:rPr>
+      </w:pPr>
+    </w:p>
+    <w:p>
+      <w:pPr>
+        <w:rPr>
+          <w:sz w:val="24"/>
+          <w:szCs w:val="24"/>
+          <w:lang w:val="es-PE"/>
+        </w:rPr>
+      </w:pPr>
+    </w:p>
+    <w:p>
+      <w:pPr>
+        <w:rPr>
+          <w:sz w:val="24"/>
+          <w:szCs w:val="24"/>
+          <w:lang w:val="es-PE"/>
+        </w:rPr>
+      </w:pPr>
+    </w:p>
+    <w:p>
+      <w:pPr>
+        <w:rPr>
+          <w:b/>
+          <w:sz w:val="28"/>
+          <w:szCs w:val="24"/>
+          <w:lang w:val="es-PE"/>
+        </w:rPr>
+      </w:pPr>
+      <w:r>
+        <w:rPr>
+          <w:b/>
+          <w:sz w:val="28"/>
+          <w:szCs w:val="24"/>
           <w:lang w:val="es-PE"/>
         </w:rPr>
         <w:lastRenderedPageBreak/>
+        <w:t>Costos</w:t>
+      </w:r>
+    </w:p>
+    <w:p>
+      <w:pPr>
+        <w:jc w:val="center"/>
+        <w:rPr>
+          <w:b/>
+          <w:bCs/>
+          <w:sz w:val="28"/>
+          <w:szCs w:val="24"/>
+          <w:lang w:val="es-PE"/>
+        </w:rPr>
+      </w:pPr>
+      <w:r>
+        <w:rPr>
+          <w:b/>
+          <w:bCs/>
+          <w:noProof/>
+          <w:sz w:val="28"/>
+          <w:szCs w:val="24"/>
+          <w:lang w:val="es-PE" w:eastAsia="es-PE"/>
+        </w:rPr>
+        <w:drawing>
+          <wp:inline distT="0" distB="0" distL="0" distR="0" wp14:anchorId="7B899497" wp14:editId="68165911">
+            <wp:extent cx="6188710" cy="2149475"/>
+            <wp:effectExtent l="0" t="0" r="0" b="0"/>
+            <wp:docPr id="20" name="Imagen 20"/>
+            <wp:cNvGraphicFramePr>
+              <a:graphicFrameLocks xmlns:a="http://schemas.openxmlformats.org/drawingml/2006/main" noChangeAspect="1"/>
+            </wp:cNvGraphicFramePr>
+            <a:graphic xmlns:a="http://schemas.openxmlformats.org/drawingml/2006/main">
+              <a:graphicData uri="http://schemas.openxmlformats.org/drawingml/2006/picture">
+                <pic:pic xmlns:pic="http://schemas.openxmlformats.org/drawingml/2006/picture">
+                  <pic:nvPicPr>
+                    <pic:cNvPr id="20" name="WhatsApp Image 2020-07-10 at 1.40.01 PM (1).jpeg"/>
+                    <pic:cNvPicPr/>
+                  </pic:nvPicPr>
+                  <pic:blipFill>
+                    <a:blip r:embed="rId11">
+                      <a:extLst>
+                        <a:ext uri="{28A0092B-C50C-407E-A947-70E740481C1C}">
+                          <a14:useLocalDpi xmlns:a14="http://schemas.microsoft.com/office/drawing/2010/main" val="0"/>
+                        </a:ext>
+                      </a:extLst>
+                    </a:blip>
+                    <a:stretch>
+                      <a:fillRect/>
+                    </a:stretch>
+                  </pic:blipFill>
+                  <pic:spPr>
+                    <a:xfrm>
+                      <a:off x="0" y="0"/>
+                      <a:ext cx="6188710" cy="2149475"/>
+                    </a:xfrm>
+                    <a:prstGeom prst="rect">
+                      <a:avLst/>
+                    </a:prstGeom>
+                  </pic:spPr>
+                </pic:pic>
+              </a:graphicData>
+            </a:graphic>
+          </wp:inline>
+        </w:drawing>
+      </w:r>
+      <w:r>
+        <w:rPr>
+          <w:b/>
+          <w:bCs/>
+          <w:noProof/>
+          <w:sz w:val="28"/>
+          <w:szCs w:val="24"/>
+          <w:lang w:val="es-PE" w:eastAsia="es-PE"/>
+        </w:rPr>
+        <w:drawing>
+          <wp:inline distT="0" distB="0" distL="0" distR="0">
+            <wp:extent cx="3125972" cy="3133510"/>
+            <wp:effectExtent l="0" t="0" r="0" b="0"/>
+            <wp:docPr id="23" name="Imagen 23" descr="C:\Users\kerkh\Downloads\WhatsApp Image 2020-07-10 at 3.47.54 PM.jpeg"/>
+            <wp:cNvGraphicFramePr>
+              <a:graphicFrameLocks xmlns:a="http://schemas.openxmlformats.org/drawingml/2006/main" noChangeAspect="1"/>
+            </wp:cNvGraphicFramePr>
+            <a:graphic xmlns:a="http://schemas.openxmlformats.org/drawingml/2006/main">
+              <a:graphicData uri="http://schemas.openxmlformats.org/drawingml/2006/picture">
+                <pic:pic xmlns:pic="http://schemas.openxmlformats.org/drawingml/2006/picture">
+                  <pic:nvPicPr>
+                    <pic:cNvPr id="0" name="Picture 1" descr="C:\Users\kerkh\Downloads\WhatsApp Image 2020-07-10 at 3.47.54 PM.jpeg"/>
+                    <pic:cNvPicPr>
+                      <a:picLocks noChangeAspect="1" noChangeArrowheads="1"/>
+                    </pic:cNvPicPr>
+                  </pic:nvPicPr>
+                  <pic:blipFill>
+                    <a:blip r:embed="rId12">
+                      <a:extLst>
+                        <a:ext uri="{28A0092B-C50C-407E-A947-70E740481C1C}">
+                          <a14:useLocalDpi xmlns:a14="http://schemas.microsoft.com/office/drawing/2010/main" val="0"/>
+                        </a:ext>
+                      </a:extLst>
+                    </a:blip>
+                    <a:srcRect/>
+                    <a:stretch>
+                      <a:fillRect/>
+                    </a:stretch>
+                  </pic:blipFill>
+                  <pic:spPr bwMode="auto">
+                    <a:xfrm>
+                      <a:off x="0" y="0"/>
+                      <a:ext cx="3132046" cy="3139599"/>
+                    </a:xfrm>
+                    <a:prstGeom prst="rect">
+                      <a:avLst/>
+                    </a:prstGeom>
+                    <a:noFill/>
+                    <a:ln>
+                      <a:noFill/>
+                    </a:ln>
+                  </pic:spPr>
+                </pic:pic>
+              </a:graphicData>
+            </a:graphic>
+          </wp:inline>
+        </w:drawing>
+      </w:r>
+      <w:r>
+        <w:rPr>
+          <w:noProof/>
+          <w:lang w:val="es-PE" w:eastAsia="es-PE"/>
+        </w:rPr>
+        <w:drawing>
+          <wp:inline distT="0" distB="0" distL="0" distR="0" wp14:anchorId="3404C6E3" wp14:editId="3A4FB47B">
+            <wp:extent cx="6188710" cy="2330450"/>
+            <wp:effectExtent l="0" t="0" r="0" b="0"/>
+            <wp:docPr id="24" name="Imagen 24"/>
+            <wp:cNvGraphicFramePr>
+              <a:graphicFrameLocks xmlns:a="http://schemas.openxmlformats.org/drawingml/2006/main" noChangeAspect="1"/>
+            </wp:cNvGraphicFramePr>
+            <a:graphic xmlns:a="http://schemas.openxmlformats.org/drawingml/2006/main">
+              <a:graphicData uri="http://schemas.openxmlformats.org/drawingml/2006/picture">
+                <pic:pic xmlns:pic="http://schemas.openxmlformats.org/drawingml/2006/picture">
+                  <pic:nvPicPr>
+                    <pic:cNvPr id="1" name=""/>
+                    <pic:cNvPicPr/>
+                  </pic:nvPicPr>
+                  <pic:blipFill>
+                    <a:blip r:embed="rId13"/>
+                    <a:stretch>
+                      <a:fillRect/>
+                    </a:stretch>
+                  </pic:blipFill>
+                  <pic:spPr>
+                    <a:xfrm>
+                      <a:off x="0" y="0"/>
+                      <a:ext cx="6188710" cy="2330450"/>
+                    </a:xfrm>
+                    <a:prstGeom prst="rect">
+                      <a:avLst/>
+                    </a:prstGeom>
+                  </pic:spPr>
+                </pic:pic>
+              </a:graphicData>
+            </a:graphic>
+          </wp:inline>
+        </w:drawing>
+      </w:r>
+      <w:r>
+        <w:rPr>
+          <w:b/>
+          <w:bCs/>
+          <w:noProof/>
+          <w:sz w:val="28"/>
+          <w:szCs w:val="24"/>
+          <w:lang w:val="es-PE" w:eastAsia="es-PE"/>
+        </w:rPr>
+        <w:drawing>
+          <wp:inline distT="0" distB="0" distL="0" distR="0">
+            <wp:extent cx="6188710" cy="690245"/>
+            <wp:effectExtent l="0" t="0" r="0" b="0"/>
+            <wp:docPr id="21" name="Imagen 21"/>
+            <wp:cNvGraphicFramePr>
+              <a:graphicFrameLocks xmlns:a="http://schemas.openxmlformats.org/drawingml/2006/main" noChangeAspect="1"/>
+            </wp:cNvGraphicFramePr>
+            <a:graphic xmlns:a="http://schemas.openxmlformats.org/drawingml/2006/main">
+              <a:graphicData uri="http://schemas.openxmlformats.org/drawingml/2006/picture">
+                <pic:pic xmlns:pic="http://schemas.openxmlformats.org/drawingml/2006/picture">
+                  <pic:nvPicPr>
+                    <pic:cNvPr id="21" name="WhatsApp Image 2020-07-10 at 1.40.01 PM.jpeg"/>
+                    <pic:cNvPicPr/>
+                  </pic:nvPicPr>
+                  <pic:blipFill>
+                    <a:blip r:embed="rId14">
+                      <a:extLst>
+                        <a:ext uri="{28A0092B-C50C-407E-A947-70E740481C1C}">
+                          <a14:useLocalDpi xmlns:a14="http://schemas.microsoft.com/office/drawing/2010/main" val="0"/>
+                        </a:ext>
+                      </a:extLst>
+                    </a:blip>
+                    <a:stretch>
+                      <a:fillRect/>
+                    </a:stretch>
+                  </pic:blipFill>
+                  <pic:spPr>
+                    <a:xfrm>
+                      <a:off x="0" y="0"/>
+                      <a:ext cx="6188710" cy="690245"/>
+                    </a:xfrm>
+                    <a:prstGeom prst="rect">
+                      <a:avLst/>
+                    </a:prstGeom>
+                  </pic:spPr>
+                </pic:pic>
+              </a:graphicData>
+            </a:graphic>
+          </wp:inline>
+        </w:drawing>
+      </w:r>
+    </w:p>
+    <w:p>
+      <w:pPr>
+        <w:jc w:val="center"/>
+        <w:rPr>
+          <w:b/>
+          <w:bCs/>
+          <w:sz w:val="28"/>
+          <w:szCs w:val="24"/>
+          <w:lang w:val="es-PE"/>
+        </w:rPr>
+      </w:pPr>
+      <w:r>
+        <w:rPr>
+          <w:noProof/>
+          <w:lang w:val="es-PE" w:eastAsia="es-PE"/>
+        </w:rPr>
+        <w:lastRenderedPageBreak/>
+        <w:drawing>
+          <wp:inline distT="0" distB="0" distL="0" distR="0" wp14:anchorId="2FE0D580" wp14:editId="37F70E64">
+            <wp:extent cx="6188710" cy="1078230"/>
+            <wp:effectExtent l="0" t="0" r="0" b="0"/>
+            <wp:docPr id="25" name="Imagen 25"/>
+            <wp:cNvGraphicFramePr>
+              <a:graphicFrameLocks xmlns:a="http://schemas.openxmlformats.org/drawingml/2006/main" noChangeAspect="1"/>
+            </wp:cNvGraphicFramePr>
+            <a:graphic xmlns:a="http://schemas.openxmlformats.org/drawingml/2006/main">
+              <a:graphicData uri="http://schemas.openxmlformats.org/drawingml/2006/picture">
+                <pic:pic xmlns:pic="http://schemas.openxmlformats.org/drawingml/2006/picture">
+                  <pic:nvPicPr>
+                    <pic:cNvPr id="1" name=""/>
+                    <pic:cNvPicPr/>
+                  </pic:nvPicPr>
+                  <pic:blipFill>
+                    <a:blip r:embed="rId15"/>
+                    <a:stretch>
+                      <a:fillRect/>
+                    </a:stretch>
+                  </pic:blipFill>
+                  <pic:spPr>
+                    <a:xfrm>
+                      <a:off x="0" y="0"/>
+                      <a:ext cx="6188710" cy="1078230"/>
+                    </a:xfrm>
+                    <a:prstGeom prst="rect">
+                      <a:avLst/>
+                    </a:prstGeom>
+                  </pic:spPr>
+                </pic:pic>
+              </a:graphicData>
+            </a:graphic>
+          </wp:inline>
+        </w:drawing>
+      </w:r>
+    </w:p>
+    <w:p>
+      <w:pPr>
+        <w:jc w:val="right"/>
+        <w:rPr>
+          <w:b/>
+          <w:bCs/>
+          <w:sz w:val="28"/>
+          <w:szCs w:val="28"/>
+          <w:lang w:val="es-PE"/>
+        </w:rPr>
+      </w:pPr>
+      <w:r>
+        <w:rPr>
+          <w:b/>
+          <w:bCs/>
+          <w:sz w:val="28"/>
+          <w:szCs w:val="28"/>
+          <w:lang w:val="es-PE"/>
+        </w:rPr>
+        <w:t>Total: $</w:t>
+      </w:r>
+      <w:r>
+        <w:rPr>
+          <w:b/>
+          <w:bCs/>
+          <w:sz w:val="28"/>
+          <w:szCs w:val="28"/>
+          <w:lang w:val="es-PE"/>
+        </w:rPr>
+        <w:t>0.40</w:t>
+      </w:r>
+    </w:p>
+    <w:p>
+      <w:pPr>
+        <w:rPr>
+          <w:b/>
+          <w:bCs/>
+          <w:sz w:val="28"/>
+          <w:szCs w:val="28"/>
+          <w:lang w:val="es-PE"/>
+        </w:rPr>
+      </w:pPr>
+      <w:r>
+        <w:rPr>
+          <w:b/>
+          <w:bCs/>
+          <w:sz w:val="28"/>
+          <w:szCs w:val="28"/>
+          <w:lang w:val="es-PE"/>
+        </w:rPr>
+        <w:t xml:space="preserve">Escalamiento Vertical </w:t>
+      </w:r>
+    </w:p>
+    <w:p>
+      <w:pPr>
+        <w:rPr>
+          <w:b/>
+          <w:bCs/>
+          <w:sz w:val="28"/>
+          <w:szCs w:val="28"/>
+          <w:lang w:val="es-PE"/>
+        </w:rPr>
+      </w:pPr>
+      <w:r>
+        <w:rPr>
+          <w:noProof/>
+          <w:lang w:val="es-PE" w:eastAsia="es-PE"/>
+        </w:rPr>
+        <w:drawing>
+          <wp:inline distT="0" distB="0" distL="0" distR="0" wp14:anchorId="5E14BE3A" wp14:editId="1729C0B5">
+            <wp:extent cx="6188710" cy="1084580"/>
+            <wp:effectExtent l="0" t="0" r="0" b="0"/>
+            <wp:docPr id="26" name="Imagen 26"/>
+            <wp:cNvGraphicFramePr>
+              <a:graphicFrameLocks xmlns:a="http://schemas.openxmlformats.org/drawingml/2006/main" noChangeAspect="1"/>
+            </wp:cNvGraphicFramePr>
+            <a:graphic xmlns:a="http://schemas.openxmlformats.org/drawingml/2006/main">
+              <a:graphicData uri="http://schemas.openxmlformats.org/drawingml/2006/picture">
+                <pic:pic xmlns:pic="http://schemas.openxmlformats.org/drawingml/2006/picture">
+                  <pic:nvPicPr>
+                    <pic:cNvPr id="1" name=""/>
+                    <pic:cNvPicPr/>
+                  </pic:nvPicPr>
+                  <pic:blipFill>
+                    <a:blip r:embed="rId16"/>
+                    <a:stretch>
+                      <a:fillRect/>
+                    </a:stretch>
+                  </pic:blipFill>
+                  <pic:spPr>
+                    <a:xfrm>
+                      <a:off x="0" y="0"/>
+                      <a:ext cx="6188710" cy="1084580"/>
+                    </a:xfrm>
+                    <a:prstGeom prst="rect">
+                      <a:avLst/>
+                    </a:prstGeom>
+                  </pic:spPr>
+                </pic:pic>
+              </a:graphicData>
+            </a:graphic>
+          </wp:inline>
+        </w:drawing>
+      </w:r>
+    </w:p>
+    <w:p>
+      <w:pPr>
+        <w:jc w:val="right"/>
+        <w:rPr>
+          <w:b/>
+          <w:bCs/>
+          <w:sz w:val="28"/>
+          <w:szCs w:val="28"/>
+          <w:lang w:val="es-PE"/>
+        </w:rPr>
+      </w:pPr>
+      <w:r>
+        <w:rPr>
+          <w:b/>
+          <w:bCs/>
+          <w:sz w:val="28"/>
+          <w:szCs w:val="28"/>
+          <w:lang w:val="es-PE"/>
+        </w:rPr>
+        <w:t>Total: $</w:t>
+      </w:r>
+      <w:r>
+        <w:rPr>
+          <w:b/>
+          <w:bCs/>
+          <w:sz w:val="28"/>
+          <w:szCs w:val="28"/>
+          <w:lang w:val="es-PE"/>
+        </w:rPr>
+        <w:t>46.48</w:t>
+      </w:r>
+    </w:p>
+    <w:p>
+      <w:pPr>
+        <w:rPr>
+          <w:b/>
+          <w:bCs/>
+          <w:sz w:val="28"/>
+          <w:szCs w:val="28"/>
+          <w:lang w:val="es-PE"/>
+        </w:rPr>
+      </w:pPr>
+      <w:r>
+        <w:rPr>
+          <w:b/>
+          <w:bCs/>
+          <w:sz w:val="28"/>
+          <w:szCs w:val="28"/>
+          <w:lang w:val="es-PE"/>
+        </w:rPr>
+        <w:t>Escalamiento Horizontal</w:t>
+      </w:r>
+    </w:p>
+    <w:p>
+      <w:pPr>
+        <w:rPr>
+          <w:b/>
+          <w:bCs/>
+          <w:sz w:val="28"/>
+          <w:szCs w:val="28"/>
+          <w:lang w:val="es-PE"/>
+        </w:rPr>
+      </w:pPr>
+      <w:r>
+        <w:rPr>
+          <w:noProof/>
+          <w:lang w:val="es-PE" w:eastAsia="es-PE"/>
+        </w:rPr>
+        <w:drawing>
+          <wp:inline distT="0" distB="0" distL="0" distR="0" wp14:anchorId="54742D87" wp14:editId="7658130A">
+            <wp:extent cx="6188710" cy="1076960"/>
+            <wp:effectExtent l="0" t="0" r="0" b="0"/>
+            <wp:docPr id="27" name="Imagen 27"/>
+            <wp:cNvGraphicFramePr>
+              <a:graphicFrameLocks xmlns:a="http://schemas.openxmlformats.org/drawingml/2006/main" noChangeAspect="1"/>
+            </wp:cNvGraphicFramePr>
+            <a:graphic xmlns:a="http://schemas.openxmlformats.org/drawingml/2006/main">
+              <a:graphicData uri="http://schemas.openxmlformats.org/drawingml/2006/picture">
+                <pic:pic xmlns:pic="http://schemas.openxmlformats.org/drawingml/2006/picture">
+                  <pic:nvPicPr>
+                    <pic:cNvPr id="1" name=""/>
+                    <pic:cNvPicPr/>
+                  </pic:nvPicPr>
+                  <pic:blipFill>
+                    <a:blip r:embed="rId17"/>
+                    <a:stretch>
+                      <a:fillRect/>
+                    </a:stretch>
+                  </pic:blipFill>
+                  <pic:spPr>
+                    <a:xfrm>
+                      <a:off x="0" y="0"/>
+                      <a:ext cx="6188710" cy="1076960"/>
+                    </a:xfrm>
+                    <a:prstGeom prst="rect">
+                      <a:avLst/>
+                    </a:prstGeom>
+                  </pic:spPr>
+                </pic:pic>
+              </a:graphicData>
+            </a:graphic>
+          </wp:inline>
+        </w:drawing>
+      </w:r>
+    </w:p>
+    <w:p>
+      <w:pPr>
+        <w:jc w:val="right"/>
+        <w:rPr>
+          <w:b/>
+          <w:bCs/>
+          <w:sz w:val="28"/>
+          <w:szCs w:val="28"/>
+          <w:lang w:val="es-PE"/>
+        </w:rPr>
+      </w:pPr>
+      <w:r>
+        <w:rPr>
+          <w:b/>
+          <w:bCs/>
+          <w:sz w:val="28"/>
+          <w:szCs w:val="28"/>
+          <w:lang w:val="es-PE"/>
+        </w:rPr>
+        <w:t>Total: $</w:t>
+      </w:r>
+      <w:r>
+        <w:rPr>
+          <w:b/>
+          <w:bCs/>
+          <w:sz w:val="28"/>
+          <w:szCs w:val="28"/>
+          <w:lang w:val="es-PE"/>
+        </w:rPr>
+        <w:t>25.18</w:t>
+      </w:r>
+    </w:p>
+    <w:p>
+      <w:pPr>
+        <w:jc w:val="right"/>
+        <w:rPr>
+          <w:b/>
+          <w:bCs/>
+          <w:sz w:val="28"/>
+          <w:szCs w:val="28"/>
+          <w:lang w:val="es-PE"/>
+        </w:rPr>
+      </w:pPr>
+    </w:p>
+    <w:p>
+      <w:pPr>
+        <w:rPr>
+          <w:b/>
+          <w:bCs/>
+          <w:sz w:val="28"/>
+          <w:szCs w:val="28"/>
+          <w:lang w:val="es-PE"/>
+        </w:rPr>
+      </w:pPr>
+      <w:r>
+        <w:rPr>
+          <w:b/>
+          <w:bCs/>
+          <w:sz w:val="28"/>
+          <w:szCs w:val="28"/>
+          <w:lang w:val="es-PE"/>
+        </w:rPr>
+        <w:t>Mejor Opción: Escalamiento horizontal</w:t>
+      </w:r>
+    </w:p>
+    <w:p>
+      <w:pPr>
+        <w:rPr>
+          <w:b/>
+          <w:bCs/>
+          <w:sz w:val="28"/>
+          <w:szCs w:val="28"/>
+          <w:lang w:val="es-PE"/>
+        </w:rPr>
+      </w:pPr>
+    </w:p>
+    <w:p>
+      <w:pPr>
+        <w:jc w:val="right"/>
+        <w:rPr>
+          <w:b/>
+          <w:bCs/>
+          <w:sz w:val="28"/>
+          <w:szCs w:val="28"/>
+          <w:lang w:val="es-PE"/>
+        </w:rPr>
+      </w:pPr>
+    </w:p>
+    <w:p>
+      <w:pPr>
+        <w:jc w:val="center"/>
+        <w:rPr>
+          <w:b/>
+          <w:bCs/>
+          <w:sz w:val="28"/>
+          <w:szCs w:val="28"/>
+          <w:lang w:val="es-PE"/>
+        </w:rPr>
+      </w:pPr>
+    </w:p>
+    <w:p>
+      <w:pPr>
+        <w:rPr>
+          <w:b/>
+          <w:bCs/>
+          <w:sz w:val="28"/>
+          <w:szCs w:val="28"/>
+          <w:lang w:val="es-PE"/>
+        </w:rPr>
+      </w:pPr>
+      <w:bookmarkStart w:id="0" w:name="_GoBack"/>
+      <w:bookmarkEnd w:id="0"/>
+    </w:p>
+    <w:p>
+      <w:pPr>
+        <w:rPr>
+          <w:b/>
+          <w:bCs/>
+          <w:sz w:val="28"/>
+          <w:szCs w:val="28"/>
+          <w:lang w:val="es-PE"/>
+        </w:rPr>
+      </w:pPr>
+    </w:p>
+    <w:p>
+      <w:pPr>
+        <w:rPr>
+          <w:b/>
+          <w:bCs/>
+          <w:sz w:val="28"/>
+          <w:szCs w:val="28"/>
+          <w:lang w:val="es-PE"/>
+        </w:rPr>
+      </w:pPr>
+    </w:p>
+    <w:p>
+      <w:pPr>
+        <w:rPr>
+          <w:b/>
+          <w:bCs/>
+          <w:sz w:val="28"/>
+          <w:szCs w:val="28"/>
+          <w:lang w:val="es-PE"/>
+        </w:rPr>
+      </w:pPr>
+    </w:p>
+    <w:p>
+      <w:pPr>
+        <w:rPr>
+          <w:b/>
+          <w:bCs/>
+          <w:sz w:val="28"/>
+          <w:szCs w:val="28"/>
+          <w:lang w:val="es-PE"/>
+        </w:rPr>
+      </w:pPr>
+    </w:p>
+    <w:p>
+      <w:pPr>
+        <w:rPr>
+          <w:b/>
+          <w:bCs/>
+          <w:sz w:val="28"/>
+          <w:szCs w:val="28"/>
+          <w:lang w:val="es-PE"/>
+        </w:rPr>
+      </w:pPr>
+    </w:p>
+    <w:p>
+      <w:pPr>
+        <w:rPr>
+          <w:b/>
+          <w:bCs/>
+          <w:sz w:val="28"/>
+          <w:szCs w:val="28"/>
+          <w:lang w:val="es-PE"/>
+        </w:rPr>
+      </w:pPr>
+    </w:p>
+    <w:p>
+      <w:pPr>
+        <w:rPr>
+          <w:b/>
+          <w:bCs/>
+          <w:sz w:val="28"/>
+          <w:szCs w:val="28"/>
+          <w:lang w:val="es-PE"/>
+        </w:rPr>
+      </w:pPr>
+    </w:p>
+    <w:p>
+      <w:pPr>
+        <w:rPr>
+          <w:b/>
+          <w:bCs/>
+          <w:sz w:val="28"/>
+          <w:szCs w:val="28"/>
+          <w:lang w:val="es-PE"/>
+        </w:rPr>
+      </w:pPr>
+      <w:r>
+        <w:rPr>
+          <w:b/>
+          <w:bCs/>
+          <w:sz w:val="28"/>
+          <w:szCs w:val="28"/>
+          <w:lang w:val="es-PE"/>
+        </w:rPr>
         <w:t>Fase 2:</w:t>
       </w:r>
     </w:p>
@@ -2722,15 +3340,7 @@
           <w:szCs w:val="24"/>
           <w:lang w:val="es-PE"/>
         </w:rPr>
-        <w:t>Implementac</w:t>
-      </w:r>
-      <w:r>
-        <w:rPr>
-          <w:sz w:val="24"/>
-          <w:szCs w:val="24"/>
-          <w:lang w:val="es-PE"/>
-        </w:rPr>
-        <w:t xml:space="preserve">ión del </w:t>
+        <w:t xml:space="preserve">Implementación del </w:t>
       </w:r>
       <w:proofErr w:type="spellStart"/>
       <w:r>
@@ -2806,7 +3416,7 @@
                     </pic:cNvPicPr>
                   </pic:nvPicPr>
                   <pic:blipFill>
-                    <a:blip r:embed="rId10"/>
+                    <a:blip r:embed="rId18"/>
                     <a:stretch>
                       <a:fillRect/>
                     </a:stretch>
@@ -2883,6 +3493,7 @@
           <w:noProof/>
           <w:lang w:val="es-PE" w:eastAsia="es-PE"/>
         </w:rPr>
+        <w:lastRenderedPageBreak/>
         <w:drawing>
           <wp:inline distT="0" distB="0" distL="0" distR="0">
             <wp:extent cx="6067425" cy="4819650"/>
@@ -2901,7 +3512,7 @@
                     </pic:cNvPicPr>
                   </pic:nvPicPr>
                   <pic:blipFill>
-                    <a:blip r:embed="rId11"/>
+                    <a:blip r:embed="rId19"/>
                     <a:stretch>
                       <a:fillRect/>
                     </a:stretch>
@@ -2936,7 +3547,6 @@
           <w:noProof/>
           <w:lang w:val="es-PE" w:eastAsia="es-PE"/>
         </w:rPr>
-        <w:lastRenderedPageBreak/>
         <w:drawing>
           <wp:inline distT="0" distB="0" distL="0" distR="0">
             <wp:extent cx="6048375" cy="1676400"/>
@@ -2955,7 +3565,7 @@
                     </pic:cNvPicPr>
                   </pic:nvPicPr>
                   <pic:blipFill>
-                    <a:blip r:embed="rId12"/>
+                    <a:blip r:embed="rId20"/>
                     <a:srcRect b="2767"/>
                     <a:stretch>
                       <a:fillRect/>
@@ -3014,6 +3624,7 @@
           <w:noProof/>
           <w:lang w:val="es-PE" w:eastAsia="es-PE"/>
         </w:rPr>
+        <w:lastRenderedPageBreak/>
         <w:drawing>
           <wp:inline distT="0" distB="0" distL="0" distR="0">
             <wp:extent cx="3844290" cy="3703955"/>
@@ -3032,7 +3643,7 @@
                     </pic:cNvPicPr>
                   </pic:nvPicPr>
                   <pic:blipFill>
-                    <a:blip r:embed="rId13"/>
+                    <a:blip r:embed="rId21"/>
                     <a:stretch>
                       <a:fillRect/>
                     </a:stretch>
@@ -3183,7 +3794,6 @@
           <w:sz w:val="24"/>
           <w:lang w:val="es-PE"/>
         </w:rPr>
-        <w:lastRenderedPageBreak/>
         <w:t>AwsSqsController</w:t>
       </w:r>
       <w:proofErr w:type="spellEnd"/>
@@ -3203,6 +3813,7 @@
           <w:noProof/>
           <w:lang w:val="es-PE" w:eastAsia="es-PE"/>
         </w:rPr>
+        <w:lastRenderedPageBreak/>
         <w:drawing>
           <wp:inline distT="0" distB="0" distL="0" distR="0">
             <wp:extent cx="4143375" cy="3762375"/>
@@ -3221,7 +3832,7 @@
                     </pic:cNvPicPr>
                   </pic:nvPicPr>
                   <pic:blipFill>
-                    <a:blip r:embed="rId14"/>
+                    <a:blip r:embed="rId22"/>
                     <a:srcRect b="1252"/>
                     <a:stretch>
                       <a:fillRect/>
@@ -3324,7 +3935,7 @@
                     </pic:cNvPicPr>
                   </pic:nvPicPr>
                   <pic:blipFill>
-                    <a:blip r:embed="rId15"/>
+                    <a:blip r:embed="rId23"/>
                     <a:stretch>
                       <a:fillRect/>
                     </a:stretch>
@@ -3396,7 +4007,7 @@
                     </pic:cNvPicPr>
                   </pic:nvPicPr>
                   <pic:blipFill>
-                    <a:blip r:embed="rId16"/>
+                    <a:blip r:embed="rId24"/>
                     <a:srcRect b="6059"/>
                     <a:stretch>
                       <a:fillRect/>
@@ -3462,7 +4073,6 @@
           <w:b/>
           <w:sz w:val="24"/>
         </w:rPr>
-        <w:lastRenderedPageBreak/>
         <w:t>AmazonS3ClientServiceImpl</w:t>
       </w:r>
     </w:p>
@@ -3480,6 +4090,7 @@
           <w:noProof/>
           <w:lang w:val="es-PE" w:eastAsia="es-PE"/>
         </w:rPr>
+        <w:lastRenderedPageBreak/>
         <w:drawing>
           <wp:inline distT="0" distB="0" distL="0" distR="0">
             <wp:extent cx="4437380" cy="4581525"/>
@@ -3498,7 +4109,7 @@
                     </pic:cNvPicPr>
                   </pic:nvPicPr>
                   <pic:blipFill>
-                    <a:blip r:embed="rId17"/>
+                    <a:blip r:embed="rId25"/>
                     <a:stretch>
                       <a:fillRect/>
                     </a:stretch>
@@ -3541,7 +4152,7 @@
                     </pic:cNvPicPr>
                   </pic:nvPicPr>
                   <pic:blipFill>
-                    <a:blip r:embed="rId18"/>
+                    <a:blip r:embed="rId26"/>
                     <a:stretch>
                       <a:fillRect/>
                     </a:stretch>
@@ -3580,7 +4191,6 @@
           <w:b/>
           <w:sz w:val="24"/>
         </w:rPr>
-        <w:lastRenderedPageBreak/>
         <w:t>AmazonSqsClientService</w:t>
       </w:r>
       <w:proofErr w:type="spellEnd"/>
@@ -3598,6 +4208,7 @@
           <w:noProof/>
           <w:lang w:val="es-PE" w:eastAsia="es-PE"/>
         </w:rPr>
+        <w:lastRenderedPageBreak/>
         <w:drawing>
           <wp:inline distT="0" distB="0" distL="0" distR="0">
             <wp:extent cx="2838450" cy="723900"/>
@@ -3616,7 +4227,7 @@
                     </pic:cNvPicPr>
                   </pic:nvPicPr>
                   <pic:blipFill>
-                    <a:blip r:embed="rId19"/>
+                    <a:blip r:embed="rId27"/>
                     <a:srcRect b="3828"/>
                     <a:stretch>
                       <a:fillRect/>
@@ -3701,7 +4312,7 @@
                     </pic:cNvPicPr>
                   </pic:nvPicPr>
                   <pic:blipFill>
-                    <a:blip r:embed="rId20"/>
+                    <a:blip r:embed="rId28"/>
                     <a:srcRect b="1261"/>
                     <a:stretch>
                       <a:fillRect/>
@@ -3973,7 +4584,6 @@
           <w:szCs w:val="28"/>
           <w:lang w:val="es-PE"/>
         </w:rPr>
-        <w:lastRenderedPageBreak/>
         <w:t>Visualización del proceso:</w:t>
       </w:r>
     </w:p>
@@ -4017,13 +4627,7 @@
         <w:rPr>
           <w:lang w:val="es-PE"/>
         </w:rPr>
-        <w:t>Regi</w:t>
-      </w:r>
-      <w:r>
-        <w:rPr>
-          <w:lang w:val="es-PE"/>
-        </w:rPr>
-        <w:t>stro de usuario con foto mediante URL, que luego al iniciar sesión y v</w:t>
+        <w:t>Registro de usuario con foto mediante URL, que luego al iniciar sesión y v</w:t>
       </w:r>
       <w:r>
         <w:rPr>
@@ -4060,7 +4664,7 @@
                     </pic:cNvPicPr>
                   </pic:nvPicPr>
                   <pic:blipFill>
-                    <a:blip r:embed="rId21"/>
+                    <a:blip r:embed="rId29"/>
                     <a:stretch>
                       <a:fillRect/>
                     </a:stretch>
@@ -4103,7 +4707,7 @@
                     </pic:cNvPicPr>
                   </pic:nvPicPr>
                   <pic:blipFill>
-                    <a:blip r:embed="rId22"/>
+                    <a:blip r:embed="rId30"/>
                     <a:stretch>
                       <a:fillRect/>
                     </a:stretch>
@@ -4221,15 +4825,7 @@
           <w:szCs w:val="24"/>
           <w:lang w:val="es-PE"/>
         </w:rPr>
-        <w:t>.</w:t>
-      </w:r>
-      <w:r>
-        <w:rPr>
-          <w:sz w:val="24"/>
-          <w:szCs w:val="24"/>
-          <w:lang w:val="es-PE"/>
-        </w:rPr>
-        <w:t xml:space="preserve"> Cuando se accede al perfil de usuario se muestra dicha imagen desde el S3.</w:t>
+        <w:t>. Cuando se accede al perfil de usuario se muestra dicha imagen desde el S3.</w:t>
       </w:r>
     </w:p>
     <w:p>
@@ -4273,7 +4869,7 @@
                     </pic:cNvPicPr>
                   </pic:nvPicPr>
                   <pic:blipFill>
-                    <a:blip r:embed="rId23"/>
+                    <a:blip r:embed="rId31"/>
                     <a:srcRect l="9921" t="16544" r="11277"/>
                     <a:stretch>
                       <a:fillRect/>
@@ -4424,7 +5020,7 @@
                     </pic:cNvPicPr>
                   </pic:nvPicPr>
                   <pic:blipFill>
-                    <a:blip r:embed="rId24"/>
+                    <a:blip r:embed="rId32"/>
                     <a:srcRect l="12382" t="16159" r="12141"/>
                     <a:stretch>
                       <a:fillRect/>
@@ -4588,8 +5184,6 @@
           <w:lang w:val="es-PE"/>
         </w:rPr>
       </w:pPr>
-      <w:bookmarkStart w:id="0" w:name="_GoBack"/>
-      <w:bookmarkEnd w:id="0"/>
     </w:p>
     <w:p>
       <w:pPr>
@@ -5992,7 +6586,7 @@
 </file>
 
 <file path=customXml/itemProps1.xml><?xml version="1.0" encoding="utf-8"?>
-<ds:datastoreItem xmlns:ds="http://schemas.openxmlformats.org/officeDocument/2006/customXml" ds:itemID="{774DB709-A2B0-443A-A858-12C7B822AFD7}">
+<ds:datastoreItem xmlns:ds="http://schemas.openxmlformats.org/officeDocument/2006/customXml" ds:itemID="{C2802A3D-E713-4033-9C97-D850509E30CD}">
   <ds:schemaRefs>
     <ds:schemaRef ds:uri="http://schemas.openxmlformats.org/officeDocument/2006/bibliography"/>
   </ds:schemaRefs>
